--- a/车载SCR系统平板终端设计.docx
+++ b/车载SCR系统平板终端设计.docx
@@ -8820,41 +8820,117 @@
     </w:p>
     <w:p>
       <w:pPr>
+        <w:pStyle w:val="A012"/>
+      </w:pPr>
+    </w:p>
+    <w:p>
+      <w:pPr>
         <w:pStyle w:val="3"/>
       </w:pPr>
       <w:r>
         <w:rPr>
           <w:rFonts w:hint="eastAsia"/>
         </w:rPr>
+        <w:t>设备</w:t>
+      </w:r>
+      <w:r>
+        <w:t>匹配</w:t>
+      </w:r>
+    </w:p>
+    <w:p>
+      <w:pPr>
+        <w:pStyle w:val="3"/>
+      </w:pPr>
+      <w:r>
+        <w:rPr>
+          <w:rFonts w:hint="eastAsia"/>
+        </w:rPr>
+        <w:t>数据传输</w:t>
+      </w:r>
+    </w:p>
+    <w:p>
+      <w:pPr>
+        <w:pStyle w:val="A012"/>
+      </w:pPr>
+      <w:r>
+        <w:rPr>
+          <w:rFonts w:hint="eastAsia"/>
+        </w:rPr>
+        <w:t>由于</w:t>
+      </w:r>
+      <w:r>
+        <w:t>连接建立的过程</w:t>
+      </w:r>
+      <w:r>
+        <w:rPr>
+          <w:rFonts w:hint="eastAsia"/>
+        </w:rPr>
+        <w:t>会</w:t>
+      </w:r>
+      <w:r>
+        <w:t>阻塞进程，属于耗时操作，因此连接的建立和管理都需要在单独的线程中进行</w:t>
+      </w:r>
+      <w:r>
+        <w:rPr>
+          <w:rFonts w:hint="eastAsia"/>
+        </w:rPr>
+        <w:t>。</w:t>
+      </w:r>
+      <w:r>
+        <w:t>在</w:t>
+      </w:r>
+      <w:r>
+        <w:rPr>
+          <w:rFonts w:hint="eastAsia"/>
+        </w:rPr>
+        <w:t>实际</w:t>
+      </w:r>
+      <w:r>
+        <w:t>的工程开发</w:t>
+      </w:r>
+      <w:r>
+        <w:rPr>
+          <w:rFonts w:hint="eastAsia"/>
+        </w:rPr>
+        <w:t>过程</w:t>
+      </w:r>
+      <w:r>
+        <w:t>中，建立蓝牙连接的技巧是将每个蓝牙设备初始化为服务器</w:t>
+      </w:r>
+      <w:r>
+        <w:rPr>
+          <w:rFonts w:hint="eastAsia"/>
+        </w:rPr>
+        <w:t>端</w:t>
+      </w:r>
+      <w:r>
+        <w:t>并</w:t>
+      </w:r>
+      <w:r>
+        <w:rPr>
+          <w:rFonts w:hint="eastAsia"/>
+        </w:rPr>
+        <w:t>监听</w:t>
+      </w:r>
+      <w:r>
+        <w:t>连接，这样每个设备都可以自动在服务器端和客户端之间转化</w:t>
+      </w:r>
+      <w:r>
+        <w:rPr>
+          <w:rFonts w:hint="eastAsia"/>
+        </w:rPr>
+        <w:t>。</w:t>
+      </w:r>
+    </w:p>
+    <w:p>
+      <w:pPr>
+        <w:pStyle w:val="4"/>
+      </w:pPr>
+      <w:r>
+        <w:rPr>
+          <w:rFonts w:hint="eastAsia"/>
+        </w:rPr>
         <w:lastRenderedPageBreak/>
-        <w:t>设备</w:t>
-      </w:r>
-      <w:r>
-        <w:t>匹配</w:t>
-      </w:r>
-    </w:p>
-    <w:p>
-      <w:pPr>
-        <w:pStyle w:val="3"/>
-        <w:rPr>
-          <w:rFonts w:hint="eastAsia"/>
-        </w:rPr>
-      </w:pPr>
-      <w:r>
-        <w:rPr>
-          <w:rFonts w:hint="eastAsia"/>
-        </w:rPr>
-        <w:t>数据传输</w:t>
-      </w:r>
-    </w:p>
-    <w:p>
-      <w:pPr>
-        <w:pStyle w:val="4"/>
-      </w:pPr>
-      <w:r>
-        <w:rPr>
-          <w:rFonts w:hint="eastAsia"/>
-        </w:rPr>
         <w:t>监听</w:t>
       </w:r>
       <w:r>
@@ -9363,8 +9439,91 @@
         <w:rPr>
           <w:rFonts w:hint="eastAsia"/>
         </w:rPr>
+        <w:t>•提示工具以捕获性能、可用性、版本兼容性等问题</w:t>
+      </w:r>
+    </w:p>
+    <w:p>
+      <w:pPr>
+        <w:pStyle w:val="A012"/>
+      </w:pPr>
+      <w:r>
+        <w:rPr>
+          <w:rFonts w:hint="eastAsia"/>
+        </w:rPr>
+        <w:t>•支持</w:t>
+      </w:r>
+      <w:r>
+        <w:rPr>
+          <w:rFonts w:hint="eastAsia"/>
+        </w:rPr>
+        <w:t xml:space="preserve"> ProGuard </w:t>
+      </w:r>
+      <w:r>
+        <w:rPr>
+          <w:rFonts w:hint="eastAsia"/>
+        </w:rPr>
+        <w:t>和应用签名</w:t>
+      </w:r>
+    </w:p>
+    <w:p>
+      <w:pPr>
+        <w:pStyle w:val="A012"/>
+      </w:pPr>
+      <w:r>
+        <w:rPr>
+          <w:rFonts w:hint="eastAsia"/>
+        </w:rPr>
+        <w:t>•基于模板的向导来生成常用的</w:t>
+      </w:r>
+      <w:r>
+        <w:rPr>
+          <w:rFonts w:hint="eastAsia"/>
+        </w:rPr>
+        <w:t xml:space="preserve"> Android</w:t>
+      </w:r>
+      <w:r>
+        <w:rPr>
+          <w:rFonts w:hint="eastAsia"/>
+        </w:rPr>
+        <w:t>应用设计和组件</w:t>
+      </w:r>
+    </w:p>
+    <w:p>
+      <w:pPr>
+        <w:pStyle w:val="A012"/>
+      </w:pPr>
+      <w:r>
+        <w:rPr>
+          <w:rFonts w:hint="eastAsia"/>
+        </w:rPr>
+        <w:t>•功能强大的布局编辑器，可以让你拖拉</w:t>
+      </w:r>
+      <w:r>
+        <w:rPr>
+          <w:rFonts w:hint="eastAsia"/>
+        </w:rPr>
+        <w:t xml:space="preserve"> UI</w:t>
+      </w:r>
+      <w:r>
+        <w:rPr>
+          <w:rFonts w:hint="eastAsia"/>
+        </w:rPr>
+        <w:t>控件并进行效果预览</w:t>
+      </w:r>
+    </w:p>
+    <w:p>
+      <w:pPr>
+        <w:pStyle w:val="A012"/>
+      </w:pPr>
+      <w:r>
         <w:lastRenderedPageBreak/>
-        <w:t>•提示工具以捕获性能、可用性、版本兼容性等问题</w:t>
+        <w:t xml:space="preserve"> </w:t>
+      </w:r>
+      <w:r>
+        <w:rPr>
+          <w:rFonts w:hint="eastAsia"/>
+        </w:rPr>
+        <w:t>谷歌对开发者控制台进行了改进，增加了五个新的功能，包括优化小贴士、应用翻译服务、推荐跟踪、营收曲线图、用版测试和阶段性展示。</w:t>
       </w:r>
     </w:p>
     <w:p>
@@ -9375,19 +9534,25 @@
         <w:rPr>
           <w:rFonts w:hint="eastAsia"/>
         </w:rPr>
-        <w:t>•支持</w:t>
-      </w:r>
-      <w:r>
-        <w:rPr>
-          <w:rFonts w:hint="eastAsia"/>
-        </w:rPr>
-        <w:t xml:space="preserve"> ProGuard </w:t>
-      </w:r>
-      <w:r>
-        <w:rPr>
-          <w:rFonts w:hint="eastAsia"/>
-        </w:rPr>
-        <w:t>和应用签名</w:t>
+        <w:t>Android Studio</w:t>
+      </w:r>
+      <w:r>
+        <w:rPr>
+          <w:rFonts w:hint="eastAsia"/>
+        </w:rPr>
+        <w:t>这款开发工具被首次公布，这也是为了方便开发者基于</w:t>
+      </w:r>
+      <w:r>
+        <w:rPr>
+          <w:rFonts w:hint="eastAsia"/>
+        </w:rPr>
+        <w:t>Android</w:t>
+      </w:r>
+      <w:r>
+        <w:rPr>
+          <w:rFonts w:hint="eastAsia"/>
+        </w:rPr>
+        <w:t>开发。</w:t>
       </w:r>
     </w:p>
     <w:p>
@@ -9398,19 +9563,31 @@
         <w:rPr>
           <w:rFonts w:hint="eastAsia"/>
         </w:rPr>
-        <w:t>•基于模板的向导来生成常用的</w:t>
-      </w:r>
-      <w:r>
-        <w:rPr>
-          <w:rFonts w:hint="eastAsia"/>
-        </w:rPr>
-        <w:t xml:space="preserve"> Android</w:t>
-      </w:r>
-      <w:r>
-        <w:rPr>
-          <w:rFonts w:hint="eastAsia"/>
-        </w:rPr>
-        <w:t>应用设计和组件</w:t>
+        <w:t>首先解决的一个问题是多分辨率。</w:t>
+      </w:r>
+      <w:r>
+        <w:rPr>
+          <w:rFonts w:hint="eastAsia"/>
+        </w:rPr>
+        <w:t>Android</w:t>
+      </w:r>
+      <w:r>
+        <w:rPr>
+          <w:rFonts w:hint="eastAsia"/>
+        </w:rPr>
+        <w:t>设备拥有大量不同尺寸的屏幕和分辨率，根据新的</w:t>
+      </w:r>
+      <w:r>
+        <w:rPr>
+          <w:rFonts w:hint="eastAsia"/>
+        </w:rPr>
+        <w:t>Studio</w:t>
+      </w:r>
+      <w:r>
+        <w:rPr>
+          <w:rFonts w:hint="eastAsia"/>
+        </w:rPr>
+        <w:t>，开发者可以很方便的调整在各个分辨率设备上的应用。</w:t>
       </w:r>
     </w:p>
     <w:p>
@@ -9421,222 +9598,118 @@
         <w:rPr>
           <w:rFonts w:hint="eastAsia"/>
         </w:rPr>
-        <w:t>•功能强大的布局编辑器，可以让你拖拉</w:t>
-      </w:r>
-      <w:r>
-        <w:rPr>
-          <w:rFonts w:hint="eastAsia"/>
-        </w:rPr>
-        <w:t xml:space="preserve"> UI</w:t>
-      </w:r>
-      <w:r>
-        <w:rPr>
-          <w:rFonts w:hint="eastAsia"/>
-        </w:rPr>
-        <w:t>控件并进行效果预览</w:t>
+        <w:t>同时</w:t>
+      </w:r>
+      <w:r>
+        <w:rPr>
+          <w:rFonts w:hint="eastAsia"/>
+        </w:rPr>
+        <w:t>Studio</w:t>
+      </w:r>
+      <w:r>
+        <w:rPr>
+          <w:rFonts w:hint="eastAsia"/>
+        </w:rPr>
+        <w:t>还解决语言问题，多语言版本、支持翻译都让开发者更适应全球开发环境。</w:t>
+      </w:r>
+      <w:r>
+        <w:rPr>
+          <w:rFonts w:hint="eastAsia"/>
+        </w:rPr>
+        <w:t>Studio</w:t>
+      </w:r>
+      <w:r>
+        <w:rPr>
+          <w:rFonts w:hint="eastAsia"/>
+        </w:rPr>
+        <w:t>还提供收入记录功能。最大的改变在于</w:t>
+      </w:r>
+      <w:r>
+        <w:rPr>
+          <w:rFonts w:hint="eastAsia"/>
+        </w:rPr>
+        <w:t>Beta</w:t>
+      </w:r>
+      <w:r>
+        <w:rPr>
+          <w:rFonts w:hint="eastAsia"/>
+        </w:rPr>
+        <w:t>测试的功能。</w:t>
+      </w:r>
+      <w:r>
+        <w:rPr>
+          <w:rFonts w:hint="eastAsia"/>
+        </w:rPr>
+        <w:t>Studio</w:t>
+      </w:r>
+      <w:r>
+        <w:rPr>
+          <w:rFonts w:hint="eastAsia"/>
+        </w:rPr>
+        <w:t>提供了</w:t>
+      </w:r>
+      <w:r>
+        <w:rPr>
+          <w:rFonts w:hint="eastAsia"/>
+        </w:rPr>
+        <w:t>Beta Testing</w:t>
+      </w:r>
+      <w:r>
+        <w:rPr>
+          <w:rFonts w:hint="eastAsia"/>
+        </w:rPr>
+        <w:t>，可以让开发者很方便试运行。</w:t>
+      </w:r>
+    </w:p>
+    <w:p>
+      <w:pPr>
+        <w:pStyle w:val="2"/>
+      </w:pPr>
+      <w:bookmarkStart w:id="12" w:name="_Toc477975941"/>
+      <w:r>
+        <w:rPr>
+          <w:rFonts w:hint="eastAsia"/>
+        </w:rPr>
+        <w:t>界面</w:t>
+      </w:r>
+      <w:r>
+        <w:t>设计</w:t>
+      </w:r>
+      <w:bookmarkEnd w:id="12"/>
+      <w:r>
+        <w:rPr>
+          <w:rFonts w:hint="eastAsia"/>
+        </w:rPr>
+        <w:t>方法</w:t>
       </w:r>
     </w:p>
     <w:p>
       <w:pPr>
         <w:pStyle w:val="A012"/>
       </w:pPr>
-      <w:r>
-        <w:t xml:space="preserve"> </w:t>
-      </w:r>
-      <w:r>
-        <w:rPr>
-          <w:rFonts w:hint="eastAsia"/>
-        </w:rPr>
-        <w:t>谷歌对开发者控制台进行了改进，增加了五个新的功能，包括优化小贴士、应用翻译服务、推荐跟踪、营收曲线图、用版测试和阶段性展示。</w:t>
+    </w:p>
+    <w:p>
+      <w:pPr>
+        <w:pStyle w:val="2"/>
+      </w:pPr>
+      <w:bookmarkStart w:id="13" w:name="_Toc477975942"/>
+      <w:r>
+        <w:rPr>
+          <w:rFonts w:hint="eastAsia"/>
+        </w:rPr>
+        <w:t>蓝牙通讯</w:t>
+      </w:r>
+      <w:bookmarkEnd w:id="13"/>
+      <w:r>
+        <w:rPr>
+          <w:rFonts w:hint="eastAsia"/>
+        </w:rPr>
+        <w:t>步骤</w:t>
       </w:r>
     </w:p>
     <w:p>
       <w:pPr>
         <w:pStyle w:val="A012"/>
-      </w:pPr>
-      <w:r>
-        <w:rPr>
-          <w:rFonts w:hint="eastAsia"/>
-        </w:rPr>
-        <w:t>Android Studio</w:t>
-      </w:r>
-      <w:r>
-        <w:rPr>
-          <w:rFonts w:hint="eastAsia"/>
-        </w:rPr>
-        <w:t>这款开发工具被首次公布，这也是为了方便开发者基于</w:t>
-      </w:r>
-      <w:r>
-        <w:rPr>
-          <w:rFonts w:hint="eastAsia"/>
-        </w:rPr>
-        <w:t>Android</w:t>
-      </w:r>
-      <w:r>
-        <w:rPr>
-          <w:rFonts w:hint="eastAsia"/>
-        </w:rPr>
-        <w:t>开发。</w:t>
-      </w:r>
-    </w:p>
-    <w:p>
-      <w:pPr>
-        <w:pStyle w:val="A012"/>
-      </w:pPr>
-      <w:r>
-        <w:rPr>
-          <w:rFonts w:hint="eastAsia"/>
-        </w:rPr>
-        <w:t>首先解决的一个问题是多分辨率。</w:t>
-      </w:r>
-      <w:r>
-        <w:rPr>
-          <w:rFonts w:hint="eastAsia"/>
-        </w:rPr>
-        <w:t>Android</w:t>
-      </w:r>
-      <w:r>
-        <w:rPr>
-          <w:rFonts w:hint="eastAsia"/>
-        </w:rPr>
-        <w:t>设备拥有大量不同尺寸的屏幕和分辨率，根据新的</w:t>
-      </w:r>
-      <w:r>
-        <w:rPr>
-          <w:rFonts w:hint="eastAsia"/>
-        </w:rPr>
-        <w:t>Studio</w:t>
-      </w:r>
-      <w:r>
-        <w:rPr>
-          <w:rFonts w:hint="eastAsia"/>
-        </w:rPr>
-        <w:t>，开发者可以很方便的调整在各个分辨率设备上的应用。</w:t>
-      </w:r>
-    </w:p>
-    <w:p>
-      <w:pPr>
-        <w:pStyle w:val="A012"/>
-      </w:pPr>
-      <w:r>
-        <w:rPr>
-          <w:rFonts w:hint="eastAsia"/>
-        </w:rPr>
-        <w:t>同时</w:t>
-      </w:r>
-      <w:r>
-        <w:rPr>
-          <w:rFonts w:hint="eastAsia"/>
-        </w:rPr>
-        <w:t>Studio</w:t>
-      </w:r>
-      <w:r>
-        <w:rPr>
-          <w:rFonts w:hint="eastAsia"/>
-        </w:rPr>
-        <w:t>还解决语言问题，多语言版本、支持翻译都让开发者更适应全球开发环境。</w:t>
-      </w:r>
-      <w:r>
-        <w:rPr>
-          <w:rFonts w:hint="eastAsia"/>
-        </w:rPr>
-        <w:t>Studio</w:t>
-      </w:r>
-      <w:r>
-        <w:rPr>
-          <w:rFonts w:hint="eastAsia"/>
-        </w:rPr>
-        <w:t>还提供收入记录功能。最大的改变在于</w:t>
-      </w:r>
-      <w:r>
-        <w:rPr>
-          <w:rFonts w:hint="eastAsia"/>
-        </w:rPr>
-        <w:t>Beta</w:t>
-      </w:r>
-      <w:r>
-        <w:rPr>
-          <w:rFonts w:hint="eastAsia"/>
-        </w:rPr>
-        <w:t>测试的功能。</w:t>
-      </w:r>
-      <w:r>
-        <w:rPr>
-          <w:rFonts w:hint="eastAsia"/>
-        </w:rPr>
-        <w:t>Studio</w:t>
-      </w:r>
-      <w:r>
-        <w:rPr>
-          <w:rFonts w:hint="eastAsia"/>
-        </w:rPr>
-        <w:t>提供了</w:t>
-      </w:r>
-      <w:r>
-        <w:rPr>
-          <w:rFonts w:hint="eastAsia"/>
-        </w:rPr>
-        <w:t>Beta Testing</w:t>
-      </w:r>
-      <w:r>
-        <w:rPr>
-          <w:rFonts w:hint="eastAsia"/>
-        </w:rPr>
-        <w:t>，可以让开发者很方便试运行。</w:t>
-      </w:r>
-    </w:p>
-    <w:p>
-      <w:pPr>
-        <w:pStyle w:val="2"/>
-      </w:pPr>
-      <w:bookmarkStart w:id="12" w:name="_Toc477975941"/>
-      <w:r>
-        <w:rPr>
-          <w:rFonts w:hint="eastAsia"/>
-        </w:rPr>
-        <w:t>界面</w:t>
-      </w:r>
-      <w:r>
-        <w:t>设计</w:t>
-      </w:r>
-      <w:bookmarkEnd w:id="12"/>
-      <w:r>
-        <w:rPr>
-          <w:rFonts w:hint="eastAsia"/>
-        </w:rPr>
-        <w:t>方法</w:t>
-      </w:r>
-    </w:p>
-    <w:p>
-      <w:pPr>
-        <w:pStyle w:val="A012"/>
-      </w:pPr>
-    </w:p>
-    <w:p>
-      <w:pPr>
-        <w:pStyle w:val="2"/>
-      </w:pPr>
-      <w:bookmarkStart w:id="13" w:name="_Toc477975942"/>
-      <w:r>
-        <w:rPr>
-          <w:rFonts w:hint="eastAsia"/>
-        </w:rPr>
-        <w:t>蓝牙通讯</w:t>
-      </w:r>
-      <w:bookmarkEnd w:id="13"/>
-      <w:r>
-        <w:rPr>
-          <w:rFonts w:hint="eastAsia"/>
-        </w:rPr>
-        <w:t>步骤</w:t>
-      </w:r>
-    </w:p>
-    <w:p>
-      <w:pPr>
-        <w:pStyle w:val="A012"/>
-        <w:rPr>
-          <w:rFonts w:hint="eastAsia"/>
-        </w:rPr>
       </w:pPr>
       <w:r>
         <w:rPr>
@@ -9900,25 +9973,229 @@
         <w:rPr>
           <w:rFonts w:hint="eastAsia"/>
         </w:rPr>
+        <w:t>搜索</w:t>
+      </w:r>
+      <w:r>
+        <w:t>蓝牙设备</w:t>
+      </w:r>
+    </w:p>
+    <w:p>
+      <w:pPr>
+        <w:pStyle w:val="A012"/>
+      </w:pPr>
+      <w:r>
+        <w:rPr>
+          <w:rFonts w:hint="eastAsia"/>
+        </w:rPr>
+        <w:t>像蓝牙适配器</w:t>
+      </w:r>
+      <w:r>
+        <w:t>查询已配对的蓝牙设备</w:t>
+      </w:r>
+    </w:p>
+    <w:p>
+      <w:pPr>
+        <w:pStyle w:val="A012"/>
+      </w:pPr>
+      <w:r>
+        <w:rPr>
+          <w:rFonts w:hint="eastAsia"/>
+        </w:rPr>
+        <w:t>建立</w:t>
+      </w:r>
+      <w:r>
+        <w:rPr>
+          <w:rFonts w:hint="eastAsia"/>
+        </w:rPr>
+        <w:t>RFCOMM</w:t>
+      </w:r>
+      <w:r>
+        <w:rPr>
+          <w:rFonts w:hint="eastAsia"/>
+        </w:rPr>
+        <w:t>通道</w:t>
+      </w:r>
+    </w:p>
+    <w:p>
+      <w:pPr>
+        <w:pStyle w:val="A012"/>
+      </w:pPr>
+      <w:r>
+        <w:rPr>
+          <w:rFonts w:hint="eastAsia"/>
+        </w:rPr>
+        <w:t>通过服务</w:t>
+      </w:r>
+      <w:r>
+        <w:t>连接到别的设备</w:t>
+      </w:r>
+    </w:p>
+    <w:p>
+      <w:pPr>
+        <w:pStyle w:val="A012"/>
+      </w:pPr>
+      <w:r>
+        <w:rPr>
+          <w:rFonts w:hint="eastAsia"/>
+        </w:rPr>
         <w:lastRenderedPageBreak/>
-        <w:t>搜索</w:t>
-      </w:r>
-      <w:r>
+        <w:t>发送接收数据</w:t>
+      </w:r>
+    </w:p>
+    <w:p>
+      <w:pPr>
+        <w:pStyle w:val="A012"/>
+      </w:pPr>
+      <w:r>
+        <w:rPr>
+          <w:rFonts w:hint="eastAsia"/>
+        </w:rPr>
+        <w:t>管理</w:t>
+      </w:r>
+      <w:r>
+        <w:t>多端连接</w:t>
+      </w:r>
+    </w:p>
+    <w:p>
+      <w:pPr>
+        <w:pStyle w:val="A012"/>
+      </w:pPr>
+    </w:p>
+    <w:p>
+      <w:pPr>
+        <w:pStyle w:val="3"/>
+      </w:pPr>
+      <w:r>
+        <w:rPr>
+          <w:rFonts w:hint="eastAsia"/>
+        </w:rPr>
+        <w:t>B</w:t>
+      </w:r>
+      <w:r>
+        <w:t>luetooth Package</w:t>
+      </w:r>
+    </w:p>
+    <w:p>
+      <w:pPr>
+        <w:pStyle w:val="4"/>
+      </w:pPr>
+      <w:r>
+        <w:t>BluetoothAdapter</w:t>
+      </w:r>
+    </w:p>
+    <w:p>
+      <w:pPr>
+        <w:pStyle w:val="A012"/>
+      </w:pPr>
+      <w:r>
+        <w:t xml:space="preserve">Represents the local Bluetooth adapter (Bluetooth radio). The BluetoothAdapter is the entry-point for all Bluetooth interaction. Using this, you can </w:t>
+      </w:r>
+      <w:r>
+        <w:rPr>
+          <w:highlight w:val="yellow"/>
+        </w:rPr>
+        <w:t>discover other Bluetooth devices</w:t>
+      </w:r>
+      <w:r>
+        <w:t xml:space="preserve">, </w:t>
+      </w:r>
+      <w:r>
+        <w:rPr>
+          <w:highlight w:val="yellow"/>
+        </w:rPr>
+        <w:t>query a list of bonded (paired) devices</w:t>
+      </w:r>
+      <w:r>
+        <w:t xml:space="preserve">, </w:t>
+      </w:r>
+      <w:r>
+        <w:rPr>
+          <w:highlight w:val="yellow"/>
+        </w:rPr>
+        <w:t>instantiate a BluetoothDevice using a known MAC address</w:t>
+      </w:r>
+      <w:r>
+        <w:t xml:space="preserve">, and </w:t>
+      </w:r>
+      <w:r>
+        <w:rPr>
+          <w:highlight w:val="yellow"/>
+        </w:rPr>
+        <w:t>create a BluetoothServerSocket to listen for communications from other devices</w:t>
+      </w:r>
+      <w:r>
+        <w:t>.</w:t>
+      </w:r>
+    </w:p>
+    <w:p>
+      <w:pPr>
+        <w:pStyle w:val="A012"/>
+      </w:pPr>
+      <w:r>
+        <w:rPr>
+          <w:rFonts w:hint="eastAsia"/>
+        </w:rPr>
+        <w:t>代表</w:t>
+      </w:r>
+      <w:r>
+        <w:t>本地蓝牙适配器。</w:t>
+      </w:r>
+      <w:r>
+        <w:rPr>
+          <w:rFonts w:hint="eastAsia"/>
+        </w:rPr>
+        <w:t>是与</w:t>
+      </w:r>
+      <w:r>
+        <w:t>所有</w:t>
+      </w:r>
+      <w:r>
+        <w:rPr>
+          <w:rFonts w:hint="eastAsia"/>
+        </w:rPr>
         <w:t>蓝牙设备</w:t>
       </w:r>
+      <w:r>
+        <w:t>交互的接入点</w:t>
+      </w:r>
+      <w:r>
+        <w:rPr>
+          <w:rFonts w:hint="eastAsia"/>
+        </w:rPr>
+        <w:t>。</w:t>
+      </w:r>
+    </w:p>
+    <w:p>
+      <w:pPr>
+        <w:pStyle w:val="4"/>
+      </w:pPr>
+      <w:r>
+        <w:t>BluetoothDevice</w:t>
+      </w:r>
     </w:p>
     <w:p>
       <w:pPr>
         <w:pStyle w:val="A012"/>
       </w:pPr>
       <w:r>
-        <w:rPr>
-          <w:rFonts w:hint="eastAsia"/>
-        </w:rPr>
-        <w:t>像蓝牙适配器</w:t>
-      </w:r>
-      <w:r>
-        <w:t>查询已配对的蓝牙设备</w:t>
+        <w:t xml:space="preserve">Represents a </w:t>
+      </w:r>
+      <w:r>
+        <w:rPr>
+          <w:highlight w:val="yellow"/>
+        </w:rPr>
+        <w:t>remote</w:t>
+      </w:r>
+      <w:r>
+        <w:t xml:space="preserve"> Bluetooth device. Use this to request a connection with a remote device through a BluetoothSocket or query information about the device such as its name, address, class, and bonding state.</w:t>
+      </w:r>
+    </w:p>
+    <w:p>
+      <w:pPr>
+        <w:pStyle w:val="4"/>
+      </w:pPr>
+      <w:r>
+        <w:t>BluetoothSocket</w:t>
       </w:r>
     </w:p>
     <w:p>
@@ -9926,22 +10203,15 @@
         <w:pStyle w:val="A012"/>
       </w:pPr>
       <w:r>
-        <w:rPr>
-          <w:rFonts w:hint="eastAsia"/>
-        </w:rPr>
-        <w:t>建立</w:t>
-      </w:r>
-      <w:r>
-        <w:rPr>
-          <w:rFonts w:hint="eastAsia"/>
-        </w:rPr>
-        <w:t>RFCOMM</w:t>
-      </w:r>
-      <w:r>
-        <w:rPr>
-          <w:rFonts w:hint="eastAsia"/>
-        </w:rPr>
-        <w:t>通道</w:t>
+        <w:t>Represents the interface for a Bluetooth socket (similar to a TCP Socket). This is the connection point that allows an application to exchange data with another Bluetooth device via InputStream and OutputStream.</w:t>
+      </w:r>
+    </w:p>
+    <w:p>
+      <w:pPr>
+        <w:pStyle w:val="4"/>
+      </w:pPr>
+      <w:r>
+        <w:t>BluetoothServerSocket</w:t>
       </w:r>
     </w:p>
     <w:p>
@@ -9949,13 +10219,15 @@
         <w:pStyle w:val="A012"/>
       </w:pPr>
       <w:r>
-        <w:rPr>
-          <w:rFonts w:hint="eastAsia"/>
-        </w:rPr>
-        <w:t>通过服务</w:t>
-      </w:r>
-      <w:r>
-        <w:t>连接到别的设备</w:t>
+        <w:t>Represents an open server socket that listens for incoming requests (similar to a TCP ServerSocket). In order to connect two Android devices, one device must open a server socket with this class. When a remote Bluetooth device makes a connection request to the this device, the BluetoothServerSocket will return a connected BluetoothSocket when the connection is accepted.</w:t>
+      </w:r>
+    </w:p>
+    <w:p>
+      <w:pPr>
+        <w:pStyle w:val="4"/>
+      </w:pPr>
+      <w:r>
+        <w:t>BluetoothClass</w:t>
       </w:r>
     </w:p>
     <w:p>
@@ -9963,49 +10235,7 @@
         <w:pStyle w:val="A012"/>
       </w:pPr>
       <w:r>
-        <w:rPr>
-          <w:rFonts w:hint="eastAsia"/>
-        </w:rPr>
-        <w:t>发送接收数据</w:t>
-      </w:r>
-    </w:p>
-    <w:p>
-      <w:pPr>
-        <w:pStyle w:val="A012"/>
-        <w:rPr>
-          <w:rFonts w:hint="eastAsia"/>
-        </w:rPr>
-      </w:pPr>
-      <w:r>
-        <w:rPr>
-          <w:rFonts w:hint="eastAsia"/>
-        </w:rPr>
-        <w:t>管理</w:t>
-      </w:r>
-      <w:r>
-        <w:t>多端连接</w:t>
-      </w:r>
-    </w:p>
-    <w:p>
-      <w:pPr>
-        <w:pStyle w:val="A012"/>
-      </w:pPr>
-    </w:p>
-    <w:p>
-      <w:pPr>
-        <w:pStyle w:val="3"/>
-        <w:rPr>
-          <w:rFonts w:hint="eastAsia"/>
-        </w:rPr>
-      </w:pPr>
-      <w:r>
-        <w:rPr>
-          <w:rFonts w:hint="eastAsia"/>
-        </w:rPr>
-        <w:t>B</w:t>
-      </w:r>
-      <w:r>
-        <w:t>luetooth Package</w:t>
+        <w:t>Describes the general characteristics and capabilities of a Bluetooth device. This is a read-only set of properties that define the device's major and minor device classes and its services. However, this does not reliably describe all Bluetooth profiles and services supported by the device, but is useful as a hint to the device type.</w:t>
       </w:r>
     </w:p>
     <w:p>
@@ -10013,170 +10243,7 @@
         <w:pStyle w:val="4"/>
       </w:pPr>
       <w:r>
-        <w:t>BluetoothAdapter</w:t>
-      </w:r>
-    </w:p>
-    <w:p>
-      <w:pPr>
-        <w:pStyle w:val="A012"/>
-      </w:pPr>
-      <w:r>
-        <w:t xml:space="preserve">Represents the local Bluetooth adapter (Bluetooth radio). The BluetoothAdapter is the entry-point for all Bluetooth interaction. Using this, you can </w:t>
-      </w:r>
-      <w:r>
-        <w:rPr>
-          <w:highlight w:val="yellow"/>
-        </w:rPr>
-        <w:t>discover other Bluetooth devices</w:t>
-      </w:r>
-      <w:r>
-        <w:t xml:space="preserve">, </w:t>
-      </w:r>
-      <w:r>
-        <w:rPr>
-          <w:highlight w:val="yellow"/>
-        </w:rPr>
-        <w:t>query a list of bonded (paired) devices</w:t>
-      </w:r>
-      <w:r>
-        <w:t xml:space="preserve">, </w:t>
-      </w:r>
-      <w:r>
-        <w:rPr>
-          <w:highlight w:val="yellow"/>
-        </w:rPr>
-        <w:t>instantiate a BluetoothDevice using a known MAC address</w:t>
-      </w:r>
-      <w:r>
-        <w:t xml:space="preserve">, and </w:t>
-      </w:r>
-      <w:r>
-        <w:rPr>
-          <w:highlight w:val="yellow"/>
-        </w:rPr>
-        <w:t>create a BluetoothServerSocket to listen for communications from other devices</w:t>
-      </w:r>
-      <w:r>
-        <w:t>.</w:t>
-      </w:r>
-    </w:p>
-    <w:p>
-      <w:pPr>
-        <w:pStyle w:val="A012"/>
-      </w:pPr>
-      <w:r>
-        <w:rPr>
-          <w:rFonts w:hint="eastAsia"/>
-        </w:rPr>
-        <w:t>代表</w:t>
-      </w:r>
-      <w:r>
-        <w:t>本地蓝牙适配器。</w:t>
-      </w:r>
-      <w:r>
-        <w:rPr>
-          <w:rFonts w:hint="eastAsia"/>
-        </w:rPr>
-        <w:t>是与</w:t>
-      </w:r>
-      <w:r>
-        <w:t>所有</w:t>
-      </w:r>
-      <w:r>
-        <w:rPr>
-          <w:rFonts w:hint="eastAsia"/>
-        </w:rPr>
-        <w:t>蓝牙设备</w:t>
-      </w:r>
-      <w:r>
-        <w:t>交互的接入点</w:t>
-      </w:r>
-      <w:r>
-        <w:rPr>
-          <w:rFonts w:hint="eastAsia"/>
-        </w:rPr>
-        <w:t>。</w:t>
-      </w:r>
-    </w:p>
-    <w:p>
-      <w:pPr>
-        <w:pStyle w:val="4"/>
-      </w:pPr>
-      <w:r>
-        <w:t>BluetoothDevice</w:t>
-      </w:r>
-    </w:p>
-    <w:p>
-      <w:pPr>
-        <w:pStyle w:val="A012"/>
-      </w:pPr>
-      <w:r>
-        <w:t xml:space="preserve">Represents a </w:t>
-      </w:r>
-      <w:r>
-        <w:rPr>
-          <w:highlight w:val="yellow"/>
-        </w:rPr>
-        <w:t>remote</w:t>
-      </w:r>
-      <w:r>
-        <w:t xml:space="preserve"> Bluetooth device. Use this to request a connection with a remote device through a BluetoothSocket or query information about the device such as its name, address, class, and bonding state.</w:t>
-      </w:r>
-    </w:p>
-    <w:p>
-      <w:pPr>
-        <w:pStyle w:val="4"/>
-      </w:pPr>
-      <w:r>
-        <w:t>BluetoothSocket</w:t>
-      </w:r>
-    </w:p>
-    <w:p>
-      <w:pPr>
-        <w:pStyle w:val="A012"/>
-      </w:pPr>
-      <w:r>
-        <w:t>Represents the interface for a Bluetooth socket (similar to a TCP Socket). This is the connection point that allows an application to exchange data with another Bluetooth device via InputStream and OutputStream.</w:t>
-      </w:r>
-    </w:p>
-    <w:p>
-      <w:pPr>
-        <w:pStyle w:val="4"/>
-      </w:pPr>
-      <w:r>
-        <w:t>BluetoothServerSocket</w:t>
-      </w:r>
-    </w:p>
-    <w:p>
-      <w:pPr>
-        <w:pStyle w:val="A012"/>
-      </w:pPr>
-      <w:r>
-        <w:t>Represents an open server socket that listens for incoming requests (similar to a TCP ServerSocket). In order to connect two Android devices, one device must open a server socket with this class. When a remote Bluetooth device makes a connection request to the this device, the BluetoothServerSocket will return a connected BluetoothSocket when the connection is accepted.</w:t>
-      </w:r>
-    </w:p>
-    <w:p>
-      <w:pPr>
-        <w:pStyle w:val="4"/>
-      </w:pPr>
-      <w:r>
         <w:lastRenderedPageBreak/>
-        <w:t>BluetoothClass</w:t>
-      </w:r>
-    </w:p>
-    <w:p>
-      <w:pPr>
-        <w:pStyle w:val="A012"/>
-      </w:pPr>
-      <w:r>
-        <w:t>Describes the general characteristics and capabilities of a Bluetooth device. This is a read-only set of properties that define the device's major and minor device classes and its services. However, this does not reliably describe all Bluetooth profiles and services supported by the device, but is useful as a hint to the device type.</w:t>
-      </w:r>
-    </w:p>
-    <w:p>
-      <w:pPr>
-        <w:pStyle w:val="4"/>
-      </w:pPr>
-      <w:r>
         <w:t>BluetoothProfile</w:t>
       </w:r>
     </w:p>
@@ -10305,7 +10372,6 @@
           <w:sz w:val="42"/>
           <w:szCs w:val="42"/>
         </w:rPr>
-        <w:lastRenderedPageBreak/>
         <w:t>Setting Up Bluetooth</w:t>
       </w:r>
     </w:p>
@@ -10337,6 +10403,7 @@
           <w:rFonts w:ascii="Arial" w:hAnsi="Arial" w:cs="Arial"/>
           <w:noProof/>
         </w:rPr>
+        <w:lastRenderedPageBreak/>
         <w:drawing>
           <wp:inline distT="0" distB="0" distL="0" distR="0">
             <wp:extent cx="1905000" cy="1524000"/>
@@ -10433,7 +10500,7 @@
         <w:shd w:val="clear" w:color="auto" w:fill="FFFFFF"/>
         <w:spacing w:before="0" w:beforeAutospacing="0" w:after="180" w:afterAutospacing="0" w:line="360" w:lineRule="atLeast"/>
         <w:rPr>
-          <w:rFonts w:ascii="Arial" w:hAnsi="Arial" w:cs="Arial" w:hint="eastAsia"/>
+          <w:rFonts w:ascii="Arial" w:hAnsi="Arial" w:cs="Arial"/>
           <w:sz w:val="21"/>
           <w:szCs w:val="21"/>
         </w:rPr>
@@ -10539,13 +10606,3128 @@
     </w:p>
     <w:p>
       <w:pPr>
-        <w:pStyle w:val="A012"/>
-        <w:rPr>
-          <w:rFonts w:hint="eastAsia"/>
-        </w:rPr>
-      </w:pPr>
+        <w:pStyle w:val="2"/>
+      </w:pPr>
+      <w:r>
+        <w:t>简单定时后台线程的实现</w:t>
+      </w:r>
+    </w:p>
+    <w:p>
+      <w:pPr>
+        <w:widowControl/>
+        <w:shd w:val="clear" w:color="auto" w:fill="FFFFFF"/>
+        <w:spacing w:line="480" w:lineRule="atLeast"/>
+        <w:jc w:val="left"/>
+        <w:rPr>
+          <w:rFonts w:ascii="Helvetica" w:eastAsia="宋体" w:hAnsi="Helvetica" w:cs="宋体"/>
+          <w:color w:val="333333"/>
+          <w:kern w:val="0"/>
+        </w:rPr>
+      </w:pPr>
+      <w:r>
+        <w:rPr>
+          <w:rFonts w:ascii="Helvetica" w:eastAsia="宋体" w:hAnsi="Helvetica" w:cs="宋体"/>
+          <w:color w:val="333333"/>
+          <w:kern w:val="0"/>
+        </w:rPr>
+        <w:t>除了上述的前台服务外，实际开发中</w:t>
+      </w:r>
+      <w:r>
+        <w:rPr>
+          <w:rFonts w:ascii="Helvetica" w:eastAsia="宋体" w:hAnsi="Helvetica" w:cs="宋体"/>
+          <w:color w:val="333333"/>
+          <w:kern w:val="0"/>
+        </w:rPr>
+        <w:t>Service</w:t>
+      </w:r>
+      <w:r>
+        <w:rPr>
+          <w:rFonts w:ascii="Helvetica" w:eastAsia="宋体" w:hAnsi="Helvetica" w:cs="宋体"/>
+          <w:color w:val="333333"/>
+          <w:kern w:val="0"/>
+        </w:rPr>
+        <w:t>还有一种常见的用法，就是执行定时任务，</w:t>
+      </w:r>
+      <w:r>
+        <w:rPr>
+          <w:rFonts w:ascii="Helvetica" w:eastAsia="宋体" w:hAnsi="Helvetica" w:cs="宋体"/>
+          <w:color w:val="333333"/>
+          <w:kern w:val="0"/>
+        </w:rPr>
+        <w:t xml:space="preserve"> </w:t>
+      </w:r>
+      <w:r>
+        <w:rPr>
+          <w:rFonts w:ascii="Helvetica" w:eastAsia="宋体" w:hAnsi="Helvetica" w:cs="宋体"/>
+          <w:color w:val="333333"/>
+          <w:kern w:val="0"/>
+        </w:rPr>
+        <w:t>比如轮询，就是每间隔一段时间就请求一次服务器，确认客户端状态或者进行信息更新</w:t>
+      </w:r>
+      <w:r>
+        <w:rPr>
+          <w:rFonts w:ascii="Helvetica" w:eastAsia="宋体" w:hAnsi="Helvetica" w:cs="宋体"/>
+          <w:color w:val="333333"/>
+          <w:kern w:val="0"/>
+        </w:rPr>
+        <w:t xml:space="preserve"> </w:t>
+      </w:r>
+      <w:r>
+        <w:rPr>
+          <w:rFonts w:ascii="Helvetica" w:eastAsia="宋体" w:hAnsi="Helvetica" w:cs="宋体"/>
+          <w:color w:val="333333"/>
+          <w:kern w:val="0"/>
+        </w:rPr>
+        <w:t>等！而</w:t>
+      </w:r>
+      <w:r>
+        <w:rPr>
+          <w:rFonts w:ascii="Helvetica" w:eastAsia="宋体" w:hAnsi="Helvetica" w:cs="宋体"/>
+          <w:color w:val="333333"/>
+          <w:kern w:val="0"/>
+        </w:rPr>
+        <w:t>Android</w:t>
+      </w:r>
+      <w:r>
+        <w:rPr>
+          <w:rFonts w:ascii="Helvetica" w:eastAsia="宋体" w:hAnsi="Helvetica" w:cs="宋体"/>
+          <w:color w:val="333333"/>
+          <w:kern w:val="0"/>
+        </w:rPr>
+        <w:t>中给我们提供的定时方式有两种使用</w:t>
+      </w:r>
+      <w:r>
+        <w:rPr>
+          <w:rFonts w:ascii="Helvetica" w:eastAsia="宋体" w:hAnsi="Helvetica" w:cs="宋体"/>
+          <w:color w:val="333333"/>
+          <w:kern w:val="0"/>
+        </w:rPr>
+        <w:t>Timer</w:t>
+      </w:r>
+      <w:r>
+        <w:rPr>
+          <w:rFonts w:ascii="Helvetica" w:eastAsia="宋体" w:hAnsi="Helvetica" w:cs="宋体"/>
+          <w:color w:val="333333"/>
+          <w:kern w:val="0"/>
+        </w:rPr>
+        <w:t>类与</w:t>
+      </w:r>
+      <w:r>
+        <w:rPr>
+          <w:rFonts w:ascii="Helvetica" w:eastAsia="宋体" w:hAnsi="Helvetica" w:cs="宋体"/>
+          <w:color w:val="333333"/>
+          <w:kern w:val="0"/>
+        </w:rPr>
+        <w:t>Alarm</w:t>
+      </w:r>
+      <w:r>
+        <w:rPr>
+          <w:rFonts w:ascii="Helvetica" w:eastAsia="宋体" w:hAnsi="Helvetica" w:cs="宋体"/>
+          <w:color w:val="333333"/>
+          <w:kern w:val="0"/>
+        </w:rPr>
+        <w:t>机制！</w:t>
+      </w:r>
+    </w:p>
+    <w:p>
+      <w:pPr>
+        <w:widowControl/>
+        <w:shd w:val="clear" w:color="auto" w:fill="F3F7F0"/>
+        <w:spacing w:line="360" w:lineRule="atLeast"/>
+        <w:jc w:val="left"/>
+        <w:rPr>
+          <w:rFonts w:ascii="Helvetica" w:eastAsia="宋体" w:hAnsi="Helvetica" w:cs="宋体"/>
+          <w:i/>
+          <w:iCs/>
+          <w:color w:val="333333"/>
+          <w:kern w:val="0"/>
+        </w:rPr>
+      </w:pPr>
+      <w:r>
+        <w:rPr>
+          <w:rFonts w:ascii="Helvetica" w:eastAsia="宋体" w:hAnsi="Helvetica" w:cs="宋体"/>
+          <w:i/>
+          <w:iCs/>
+          <w:color w:val="333333"/>
+          <w:kern w:val="0"/>
+        </w:rPr>
+        <w:t>前者不适合于需要长期在后台运行的定时任务，</w:t>
+      </w:r>
+      <w:r>
+        <w:rPr>
+          <w:rFonts w:ascii="Helvetica" w:eastAsia="宋体" w:hAnsi="Helvetica" w:cs="宋体"/>
+          <w:i/>
+          <w:iCs/>
+          <w:color w:val="333333"/>
+          <w:kern w:val="0"/>
+        </w:rPr>
+        <w:t>CPU</w:t>
+      </w:r>
+      <w:r>
+        <w:rPr>
+          <w:rFonts w:ascii="Helvetica" w:eastAsia="宋体" w:hAnsi="Helvetica" w:cs="宋体"/>
+          <w:i/>
+          <w:iCs/>
+          <w:color w:val="333333"/>
+          <w:kern w:val="0"/>
+        </w:rPr>
+        <w:t>一旦休眠，</w:t>
+      </w:r>
+      <w:r>
+        <w:rPr>
+          <w:rFonts w:ascii="Helvetica" w:eastAsia="宋体" w:hAnsi="Helvetica" w:cs="宋体"/>
+          <w:i/>
+          <w:iCs/>
+          <w:color w:val="333333"/>
+          <w:kern w:val="0"/>
+        </w:rPr>
+        <w:t>Timer</w:t>
+      </w:r>
+      <w:r>
+        <w:rPr>
+          <w:rFonts w:ascii="Helvetica" w:eastAsia="宋体" w:hAnsi="Helvetica" w:cs="宋体"/>
+          <w:i/>
+          <w:iCs/>
+          <w:color w:val="333333"/>
+          <w:kern w:val="0"/>
+        </w:rPr>
+        <w:t>中的定时任务</w:t>
+      </w:r>
+      <w:r>
+        <w:rPr>
+          <w:rFonts w:ascii="Helvetica" w:eastAsia="宋体" w:hAnsi="Helvetica" w:cs="宋体"/>
+          <w:i/>
+          <w:iCs/>
+          <w:color w:val="333333"/>
+          <w:kern w:val="0"/>
+        </w:rPr>
+        <w:t xml:space="preserve"> </w:t>
+      </w:r>
+      <w:r>
+        <w:rPr>
+          <w:rFonts w:ascii="Helvetica" w:eastAsia="宋体" w:hAnsi="Helvetica" w:cs="宋体"/>
+          <w:i/>
+          <w:iCs/>
+          <w:color w:val="333333"/>
+          <w:kern w:val="0"/>
+        </w:rPr>
+        <w:t>就无法运行；</w:t>
+      </w:r>
+      <w:r>
+        <w:rPr>
+          <w:rFonts w:ascii="Helvetica" w:eastAsia="宋体" w:hAnsi="Helvetica" w:cs="宋体"/>
+          <w:i/>
+          <w:iCs/>
+          <w:color w:val="333333"/>
+          <w:kern w:val="0"/>
+        </w:rPr>
+        <w:t>Alarm</w:t>
+      </w:r>
+      <w:r>
+        <w:rPr>
+          <w:rFonts w:ascii="Helvetica" w:eastAsia="宋体" w:hAnsi="Helvetica" w:cs="宋体"/>
+          <w:i/>
+          <w:iCs/>
+          <w:color w:val="333333"/>
+          <w:kern w:val="0"/>
+        </w:rPr>
+        <w:t>则不存在这种情况，他具有唤醒</w:t>
+      </w:r>
+      <w:r>
+        <w:rPr>
+          <w:rFonts w:ascii="Helvetica" w:eastAsia="宋体" w:hAnsi="Helvetica" w:cs="宋体"/>
+          <w:i/>
+          <w:iCs/>
+          <w:color w:val="333333"/>
+          <w:kern w:val="0"/>
+        </w:rPr>
+        <w:t>CPU</w:t>
+      </w:r>
+      <w:r>
+        <w:rPr>
+          <w:rFonts w:ascii="Helvetica" w:eastAsia="宋体" w:hAnsi="Helvetica" w:cs="宋体"/>
+          <w:i/>
+          <w:iCs/>
+          <w:color w:val="333333"/>
+          <w:kern w:val="0"/>
+        </w:rPr>
+        <w:t>的功能，另外，也要区分</w:t>
+      </w:r>
+      <w:r>
+        <w:rPr>
+          <w:rFonts w:ascii="Helvetica" w:eastAsia="宋体" w:hAnsi="Helvetica" w:cs="宋体"/>
+          <w:i/>
+          <w:iCs/>
+          <w:color w:val="333333"/>
+          <w:kern w:val="0"/>
+        </w:rPr>
+        <w:t xml:space="preserve">CPU </w:t>
+      </w:r>
+      <w:r>
+        <w:rPr>
+          <w:rFonts w:ascii="Helvetica" w:eastAsia="宋体" w:hAnsi="Helvetica" w:cs="宋体"/>
+          <w:i/>
+          <w:iCs/>
+          <w:color w:val="333333"/>
+          <w:kern w:val="0"/>
+        </w:rPr>
+        <w:t>唤醒与屏幕唤醒！</w:t>
+      </w:r>
+    </w:p>
+    <w:p>
+      <w:pPr>
+        <w:widowControl/>
+        <w:shd w:val="clear" w:color="auto" w:fill="FFFFFF"/>
+        <w:spacing w:line="480" w:lineRule="atLeast"/>
+        <w:jc w:val="left"/>
+        <w:rPr>
+          <w:rFonts w:ascii="Helvetica" w:eastAsia="宋体" w:hAnsi="Helvetica" w:cs="宋体"/>
+          <w:color w:val="333333"/>
+          <w:kern w:val="0"/>
+        </w:rPr>
+      </w:pPr>
+      <w:r>
+        <w:rPr>
+          <w:rFonts w:ascii="Helvetica" w:eastAsia="宋体" w:hAnsi="Helvetica" w:cs="宋体"/>
+          <w:b/>
+          <w:bCs/>
+          <w:color w:val="333333"/>
+          <w:kern w:val="0"/>
+          <w:bdr w:val="none" w:sz="0" w:space="0" w:color="auto" w:frame="1"/>
+        </w:rPr>
+        <w:t>使用流程：</w:t>
+      </w:r>
+    </w:p>
+    <w:p>
+      <w:pPr>
+        <w:widowControl/>
+        <w:numPr>
+          <w:ilvl w:val="0"/>
+          <w:numId w:val="43"/>
+        </w:numPr>
+        <w:shd w:val="clear" w:color="auto" w:fill="F3F7F0"/>
+        <w:spacing w:line="360" w:lineRule="atLeast"/>
+        <w:ind w:left="390"/>
+        <w:jc w:val="left"/>
+        <w:rPr>
+          <w:rFonts w:ascii="Helvetica" w:eastAsia="宋体" w:hAnsi="Helvetica" w:cs="宋体"/>
+          <w:color w:val="333333"/>
+          <w:kern w:val="0"/>
+          <w:sz w:val="20"/>
+          <w:szCs w:val="20"/>
+        </w:rPr>
+      </w:pPr>
+      <w:r>
+        <w:rPr>
+          <w:rFonts w:ascii="Helvetica" w:eastAsia="宋体" w:hAnsi="Helvetica" w:cs="宋体"/>
+          <w:b/>
+          <w:bCs/>
+          <w:color w:val="333333"/>
+          <w:kern w:val="0"/>
+          <w:sz w:val="20"/>
+          <w:szCs w:val="20"/>
+          <w:bdr w:val="none" w:sz="0" w:space="0" w:color="auto" w:frame="1"/>
+        </w:rPr>
+        <w:t>Step 1</w:t>
+      </w:r>
+      <w:r>
+        <w:rPr>
+          <w:rFonts w:ascii="Helvetica" w:eastAsia="宋体" w:hAnsi="Helvetica" w:cs="宋体"/>
+          <w:b/>
+          <w:bCs/>
+          <w:color w:val="333333"/>
+          <w:kern w:val="0"/>
+          <w:sz w:val="20"/>
+          <w:szCs w:val="20"/>
+          <w:bdr w:val="none" w:sz="0" w:space="0" w:color="auto" w:frame="1"/>
+        </w:rPr>
+        <w:t>：获得</w:t>
+      </w:r>
+      <w:r>
+        <w:rPr>
+          <w:rFonts w:ascii="Helvetica" w:eastAsia="宋体" w:hAnsi="Helvetica" w:cs="宋体"/>
+          <w:b/>
+          <w:bCs/>
+          <w:color w:val="333333"/>
+          <w:kern w:val="0"/>
+          <w:sz w:val="20"/>
+          <w:szCs w:val="20"/>
+          <w:bdr w:val="none" w:sz="0" w:space="0" w:color="auto" w:frame="1"/>
+        </w:rPr>
+        <w:t>Service:</w:t>
+      </w:r>
+      <w:r>
+        <w:rPr>
+          <w:rFonts w:ascii="Helvetica" w:eastAsia="宋体" w:hAnsi="Helvetica" w:cs="宋体"/>
+          <w:color w:val="333333"/>
+          <w:kern w:val="0"/>
+          <w:sz w:val="20"/>
+          <w:szCs w:val="20"/>
+        </w:rPr>
+        <w:t> AlarmManager manager = (AlarmManager) getSystemService(ALARM_SERVICE);</w:t>
+      </w:r>
+    </w:p>
+    <w:p>
+      <w:pPr>
+        <w:widowControl/>
+        <w:numPr>
+          <w:ilvl w:val="0"/>
+          <w:numId w:val="43"/>
+        </w:numPr>
+        <w:shd w:val="clear" w:color="auto" w:fill="F3F7F0"/>
+        <w:spacing w:line="360" w:lineRule="atLeast"/>
+        <w:ind w:left="390"/>
+        <w:jc w:val="left"/>
+        <w:rPr>
+          <w:rFonts w:ascii="Helvetica" w:eastAsia="宋体" w:hAnsi="Helvetica" w:cs="宋体"/>
+          <w:color w:val="333333"/>
+          <w:kern w:val="0"/>
+          <w:sz w:val="20"/>
+          <w:szCs w:val="20"/>
+        </w:rPr>
+      </w:pPr>
+      <w:r>
+        <w:rPr>
+          <w:rFonts w:ascii="Helvetica" w:eastAsia="宋体" w:hAnsi="Helvetica" w:cs="宋体"/>
+          <w:b/>
+          <w:bCs/>
+          <w:color w:val="333333"/>
+          <w:kern w:val="0"/>
+          <w:sz w:val="20"/>
+          <w:szCs w:val="20"/>
+          <w:bdr w:val="none" w:sz="0" w:space="0" w:color="auto" w:frame="1"/>
+        </w:rPr>
+        <w:t>Step 2</w:t>
+      </w:r>
+      <w:r>
+        <w:rPr>
+          <w:rFonts w:ascii="Helvetica" w:eastAsia="宋体" w:hAnsi="Helvetica" w:cs="宋体"/>
+          <w:b/>
+          <w:bCs/>
+          <w:color w:val="333333"/>
+          <w:kern w:val="0"/>
+          <w:sz w:val="20"/>
+          <w:szCs w:val="20"/>
+          <w:bdr w:val="none" w:sz="0" w:space="0" w:color="auto" w:frame="1"/>
+        </w:rPr>
+        <w:t>：通过</w:t>
+      </w:r>
+      <w:r>
+        <w:rPr>
+          <w:rFonts w:ascii="Helvetica" w:eastAsia="宋体" w:hAnsi="Helvetica" w:cs="宋体"/>
+          <w:b/>
+          <w:bCs/>
+          <w:color w:val="333333"/>
+          <w:kern w:val="0"/>
+          <w:sz w:val="20"/>
+          <w:szCs w:val="20"/>
+          <w:bdr w:val="none" w:sz="0" w:space="0" w:color="auto" w:frame="1"/>
+        </w:rPr>
+        <w:t>set</w:t>
+      </w:r>
+      <w:r>
+        <w:rPr>
+          <w:rFonts w:ascii="Helvetica" w:eastAsia="宋体" w:hAnsi="Helvetica" w:cs="宋体"/>
+          <w:b/>
+          <w:bCs/>
+          <w:color w:val="333333"/>
+          <w:kern w:val="0"/>
+          <w:sz w:val="20"/>
+          <w:szCs w:val="20"/>
+          <w:bdr w:val="none" w:sz="0" w:space="0" w:color="auto" w:frame="1"/>
+        </w:rPr>
+        <w:t>方法设置定时任务</w:t>
+      </w:r>
+      <w:r>
+        <w:rPr>
+          <w:rFonts w:ascii="Helvetica" w:eastAsia="宋体" w:hAnsi="Helvetica" w:cs="宋体"/>
+          <w:color w:val="333333"/>
+          <w:kern w:val="0"/>
+          <w:sz w:val="20"/>
+          <w:szCs w:val="20"/>
+        </w:rPr>
+        <w:t> int anHour = 2 * 1000; long triggerAtTime = SystemClock.elapsedRealtime() + anHour; manager.set(AlarmManager.RTC_WAKEUP,triggerAtTime,pendingIntent);</w:t>
+      </w:r>
+    </w:p>
+    <w:p>
+      <w:pPr>
+        <w:widowControl/>
+        <w:numPr>
+          <w:ilvl w:val="0"/>
+          <w:numId w:val="43"/>
+        </w:numPr>
+        <w:shd w:val="clear" w:color="auto" w:fill="F3F7F0"/>
+        <w:spacing w:line="360" w:lineRule="atLeast"/>
+        <w:ind w:left="390"/>
+        <w:jc w:val="left"/>
+        <w:rPr>
+          <w:rFonts w:ascii="Helvetica" w:eastAsia="宋体" w:hAnsi="Helvetica" w:cs="宋体"/>
+          <w:color w:val="333333"/>
+          <w:kern w:val="0"/>
+          <w:sz w:val="20"/>
+          <w:szCs w:val="20"/>
+        </w:rPr>
+      </w:pPr>
+      <w:r>
+        <w:rPr>
+          <w:rFonts w:ascii="Helvetica" w:eastAsia="宋体" w:hAnsi="Helvetica" w:cs="宋体"/>
+          <w:b/>
+          <w:bCs/>
+          <w:color w:val="333333"/>
+          <w:kern w:val="0"/>
+          <w:sz w:val="20"/>
+          <w:szCs w:val="20"/>
+          <w:bdr w:val="none" w:sz="0" w:space="0" w:color="auto" w:frame="1"/>
+        </w:rPr>
+        <w:t>Step 3</w:t>
+      </w:r>
+      <w:r>
+        <w:rPr>
+          <w:rFonts w:ascii="Helvetica" w:eastAsia="宋体" w:hAnsi="Helvetica" w:cs="宋体"/>
+          <w:b/>
+          <w:bCs/>
+          <w:color w:val="333333"/>
+          <w:kern w:val="0"/>
+          <w:sz w:val="20"/>
+          <w:szCs w:val="20"/>
+          <w:bdr w:val="none" w:sz="0" w:space="0" w:color="auto" w:frame="1"/>
+        </w:rPr>
+        <w:t>：定义一个</w:t>
+      </w:r>
+      <w:r>
+        <w:rPr>
+          <w:rFonts w:ascii="Helvetica" w:eastAsia="宋体" w:hAnsi="Helvetica" w:cs="宋体"/>
+          <w:b/>
+          <w:bCs/>
+          <w:color w:val="333333"/>
+          <w:kern w:val="0"/>
+          <w:sz w:val="20"/>
+          <w:szCs w:val="20"/>
+          <w:bdr w:val="none" w:sz="0" w:space="0" w:color="auto" w:frame="1"/>
+        </w:rPr>
+        <w:t>Service</w:t>
+      </w:r>
+      <w:r>
+        <w:rPr>
+          <w:rFonts w:ascii="Helvetica" w:eastAsia="宋体" w:hAnsi="Helvetica" w:cs="宋体"/>
+          <w:color w:val="333333"/>
+          <w:kern w:val="0"/>
+          <w:sz w:val="20"/>
+          <w:szCs w:val="20"/>
+        </w:rPr>
+        <w:t> </w:t>
+      </w:r>
+      <w:r>
+        <w:rPr>
+          <w:rFonts w:ascii="Helvetica" w:eastAsia="宋体" w:hAnsi="Helvetica" w:cs="宋体"/>
+          <w:color w:val="333333"/>
+          <w:kern w:val="0"/>
+          <w:sz w:val="20"/>
+          <w:szCs w:val="20"/>
+        </w:rPr>
+        <w:t>在</w:t>
+      </w:r>
+      <w:r>
+        <w:rPr>
+          <w:rFonts w:ascii="Helvetica" w:eastAsia="宋体" w:hAnsi="Helvetica" w:cs="宋体"/>
+          <w:color w:val="333333"/>
+          <w:kern w:val="0"/>
+          <w:sz w:val="20"/>
+          <w:szCs w:val="20"/>
+        </w:rPr>
+        <w:t>onStartCommand</w:t>
+      </w:r>
+      <w:r>
+        <w:rPr>
+          <w:rFonts w:ascii="Helvetica" w:eastAsia="宋体" w:hAnsi="Helvetica" w:cs="宋体"/>
+          <w:color w:val="333333"/>
+          <w:kern w:val="0"/>
+          <w:sz w:val="20"/>
+          <w:szCs w:val="20"/>
+        </w:rPr>
+        <w:t>中开辟一条事务线程</w:t>
+      </w:r>
+      <w:r>
+        <w:rPr>
+          <w:rFonts w:ascii="Helvetica" w:eastAsia="宋体" w:hAnsi="Helvetica" w:cs="宋体"/>
+          <w:color w:val="333333"/>
+          <w:kern w:val="0"/>
+          <w:sz w:val="20"/>
+          <w:szCs w:val="20"/>
+        </w:rPr>
+        <w:t>,</w:t>
+      </w:r>
+      <w:r>
+        <w:rPr>
+          <w:rFonts w:ascii="Helvetica" w:eastAsia="宋体" w:hAnsi="Helvetica" w:cs="宋体"/>
+          <w:color w:val="333333"/>
+          <w:kern w:val="0"/>
+          <w:sz w:val="20"/>
+          <w:szCs w:val="20"/>
+        </w:rPr>
+        <w:t>用于处理一些定时逻辑</w:t>
+      </w:r>
+    </w:p>
+    <w:p>
+      <w:pPr>
+        <w:widowControl/>
+        <w:numPr>
+          <w:ilvl w:val="0"/>
+          <w:numId w:val="43"/>
+        </w:numPr>
+        <w:shd w:val="clear" w:color="auto" w:fill="F3F7F0"/>
+        <w:spacing w:line="360" w:lineRule="atLeast"/>
+        <w:ind w:left="390"/>
+        <w:jc w:val="left"/>
+        <w:rPr>
+          <w:rFonts w:ascii="Helvetica" w:eastAsia="宋体" w:hAnsi="Helvetica" w:cs="宋体"/>
+          <w:color w:val="333333"/>
+          <w:kern w:val="0"/>
+          <w:sz w:val="20"/>
+          <w:szCs w:val="20"/>
+        </w:rPr>
+      </w:pPr>
+      <w:r>
+        <w:rPr>
+          <w:rFonts w:ascii="Helvetica" w:eastAsia="宋体" w:hAnsi="Helvetica" w:cs="宋体"/>
+          <w:b/>
+          <w:bCs/>
+          <w:color w:val="333333"/>
+          <w:kern w:val="0"/>
+          <w:sz w:val="20"/>
+          <w:szCs w:val="20"/>
+          <w:bdr w:val="none" w:sz="0" w:space="0" w:color="auto" w:frame="1"/>
+        </w:rPr>
+        <w:t>Step 4</w:t>
+      </w:r>
+      <w:r>
+        <w:rPr>
+          <w:rFonts w:ascii="Helvetica" w:eastAsia="宋体" w:hAnsi="Helvetica" w:cs="宋体"/>
+          <w:b/>
+          <w:bCs/>
+          <w:color w:val="333333"/>
+          <w:kern w:val="0"/>
+          <w:sz w:val="20"/>
+          <w:szCs w:val="20"/>
+          <w:bdr w:val="none" w:sz="0" w:space="0" w:color="auto" w:frame="1"/>
+        </w:rPr>
+        <w:t>：定义一个</w:t>
+      </w:r>
+      <w:r>
+        <w:rPr>
+          <w:rFonts w:ascii="Helvetica" w:eastAsia="宋体" w:hAnsi="Helvetica" w:cs="宋体"/>
+          <w:b/>
+          <w:bCs/>
+          <w:color w:val="333333"/>
+          <w:kern w:val="0"/>
+          <w:sz w:val="20"/>
+          <w:szCs w:val="20"/>
+          <w:bdr w:val="none" w:sz="0" w:space="0" w:color="auto" w:frame="1"/>
+        </w:rPr>
+        <w:t>Broadcast(</w:t>
+      </w:r>
+      <w:r>
+        <w:rPr>
+          <w:rFonts w:ascii="Helvetica" w:eastAsia="宋体" w:hAnsi="Helvetica" w:cs="宋体"/>
+          <w:b/>
+          <w:bCs/>
+          <w:color w:val="333333"/>
+          <w:kern w:val="0"/>
+          <w:sz w:val="20"/>
+          <w:szCs w:val="20"/>
+          <w:bdr w:val="none" w:sz="0" w:space="0" w:color="auto" w:frame="1"/>
+        </w:rPr>
+        <w:t>广播</w:t>
+      </w:r>
+      <w:r>
+        <w:rPr>
+          <w:rFonts w:ascii="Helvetica" w:eastAsia="宋体" w:hAnsi="Helvetica" w:cs="宋体"/>
+          <w:b/>
+          <w:bCs/>
+          <w:color w:val="333333"/>
+          <w:kern w:val="0"/>
+          <w:sz w:val="20"/>
+          <w:szCs w:val="20"/>
+          <w:bdr w:val="none" w:sz="0" w:space="0" w:color="auto" w:frame="1"/>
+        </w:rPr>
+        <w:t>)</w:t>
+      </w:r>
+      <w:r>
+        <w:rPr>
+          <w:rFonts w:ascii="Helvetica" w:eastAsia="宋体" w:hAnsi="Helvetica" w:cs="宋体"/>
+          <w:b/>
+          <w:bCs/>
+          <w:color w:val="333333"/>
+          <w:kern w:val="0"/>
+          <w:sz w:val="20"/>
+          <w:szCs w:val="20"/>
+          <w:bdr w:val="none" w:sz="0" w:space="0" w:color="auto" w:frame="1"/>
+        </w:rPr>
+        <w:t>，用于启动</w:t>
+      </w:r>
+      <w:r>
+        <w:rPr>
+          <w:rFonts w:ascii="Helvetica" w:eastAsia="宋体" w:hAnsi="Helvetica" w:cs="宋体"/>
+          <w:b/>
+          <w:bCs/>
+          <w:color w:val="333333"/>
+          <w:kern w:val="0"/>
+          <w:sz w:val="20"/>
+          <w:szCs w:val="20"/>
+          <w:bdr w:val="none" w:sz="0" w:space="0" w:color="auto" w:frame="1"/>
+        </w:rPr>
+        <w:t>Service</w:t>
+      </w:r>
+      <w:r>
+        <w:rPr>
+          <w:rFonts w:ascii="Helvetica" w:eastAsia="宋体" w:hAnsi="Helvetica" w:cs="宋体"/>
+          <w:color w:val="333333"/>
+          <w:kern w:val="0"/>
+          <w:sz w:val="20"/>
+          <w:szCs w:val="20"/>
+        </w:rPr>
+        <w:t> </w:t>
+      </w:r>
+      <w:r>
+        <w:rPr>
+          <w:rFonts w:ascii="Helvetica" w:eastAsia="宋体" w:hAnsi="Helvetica" w:cs="宋体"/>
+          <w:color w:val="333333"/>
+          <w:kern w:val="0"/>
+          <w:sz w:val="20"/>
+          <w:szCs w:val="20"/>
+        </w:rPr>
+        <w:t>最后别忘了，在</w:t>
+      </w:r>
+      <w:r>
+        <w:rPr>
+          <w:rFonts w:ascii="Helvetica" w:eastAsia="宋体" w:hAnsi="Helvetica" w:cs="宋体"/>
+          <w:color w:val="333333"/>
+          <w:kern w:val="0"/>
+          <w:sz w:val="20"/>
+          <w:szCs w:val="20"/>
+        </w:rPr>
+        <w:t>AndroidManifest.xml</w:t>
+      </w:r>
+      <w:r>
+        <w:rPr>
+          <w:rFonts w:ascii="Helvetica" w:eastAsia="宋体" w:hAnsi="Helvetica" w:cs="宋体"/>
+          <w:color w:val="333333"/>
+          <w:kern w:val="0"/>
+          <w:sz w:val="20"/>
+          <w:szCs w:val="20"/>
+        </w:rPr>
+        <w:t>中对这</w:t>
+      </w:r>
+      <w:r>
+        <w:rPr>
+          <w:rFonts w:ascii="Helvetica" w:eastAsia="宋体" w:hAnsi="Helvetica" w:cs="宋体"/>
+          <w:color w:val="333333"/>
+          <w:kern w:val="0"/>
+          <w:sz w:val="20"/>
+          <w:szCs w:val="20"/>
+        </w:rPr>
+        <w:t>Service</w:t>
+      </w:r>
+      <w:r>
+        <w:rPr>
+          <w:rFonts w:ascii="Helvetica" w:eastAsia="宋体" w:hAnsi="Helvetica" w:cs="宋体"/>
+          <w:color w:val="333333"/>
+          <w:kern w:val="0"/>
+          <w:sz w:val="20"/>
+          <w:szCs w:val="20"/>
+        </w:rPr>
+        <w:t>与</w:t>
+      </w:r>
+      <w:r>
+        <w:rPr>
+          <w:rFonts w:ascii="Helvetica" w:eastAsia="宋体" w:hAnsi="Helvetica" w:cs="宋体"/>
+          <w:color w:val="333333"/>
+          <w:kern w:val="0"/>
+          <w:sz w:val="20"/>
+          <w:szCs w:val="20"/>
+        </w:rPr>
+        <w:t>Boradcast</w:t>
+      </w:r>
+      <w:r>
+        <w:rPr>
+          <w:rFonts w:ascii="Helvetica" w:eastAsia="宋体" w:hAnsi="Helvetica" w:cs="宋体"/>
+          <w:color w:val="333333"/>
+          <w:kern w:val="0"/>
+          <w:sz w:val="20"/>
+          <w:szCs w:val="20"/>
+        </w:rPr>
+        <w:t>进行注册！</w:t>
+      </w:r>
+    </w:p>
+    <w:p>
+      <w:pPr>
+        <w:widowControl/>
+        <w:shd w:val="clear" w:color="auto" w:fill="FFFFFF"/>
+        <w:spacing w:line="480" w:lineRule="atLeast"/>
+        <w:jc w:val="left"/>
+        <w:rPr>
+          <w:rFonts w:ascii="Helvetica" w:eastAsia="宋体" w:hAnsi="Helvetica" w:cs="宋体"/>
+          <w:color w:val="333333"/>
+          <w:kern w:val="0"/>
+        </w:rPr>
+      </w:pPr>
+      <w:r>
+        <w:rPr>
+          <w:rFonts w:ascii="Helvetica" w:eastAsia="宋体" w:hAnsi="Helvetica" w:cs="宋体"/>
+          <w:b/>
+          <w:bCs/>
+          <w:color w:val="333333"/>
+          <w:kern w:val="0"/>
+          <w:bdr w:val="none" w:sz="0" w:space="0" w:color="auto" w:frame="1"/>
+        </w:rPr>
+        <w:t>参数详解：</w:t>
+      </w:r>
+      <w:r>
+        <w:rPr>
+          <w:rFonts w:ascii="Helvetica" w:eastAsia="宋体" w:hAnsi="Helvetica" w:cs="宋体"/>
+          <w:color w:val="333333"/>
+          <w:kern w:val="0"/>
+        </w:rPr>
+        <w:t> </w:t>
+      </w:r>
+      <w:r>
+        <w:rPr>
+          <w:rFonts w:ascii="Helvetica" w:eastAsia="宋体" w:hAnsi="Helvetica" w:cs="宋体"/>
+          <w:b/>
+          <w:bCs/>
+          <w:color w:val="333333"/>
+          <w:kern w:val="0"/>
+          <w:bdr w:val="none" w:sz="0" w:space="0" w:color="auto" w:frame="1"/>
+        </w:rPr>
+        <w:t>set(int type,long startTime,PendingIntent pi)</w:t>
+      </w:r>
+    </w:p>
+    <w:p>
+      <w:pPr>
+        <w:widowControl/>
+        <w:shd w:val="clear" w:color="auto" w:fill="F3F7F0"/>
+        <w:spacing w:line="360" w:lineRule="atLeast"/>
+        <w:jc w:val="left"/>
+        <w:rPr>
+          <w:rFonts w:ascii="Helvetica" w:eastAsia="宋体" w:hAnsi="Helvetica" w:cs="宋体"/>
+          <w:i/>
+          <w:iCs/>
+          <w:color w:val="333333"/>
+          <w:kern w:val="0"/>
+        </w:rPr>
+      </w:pPr>
+      <w:r>
+        <w:rPr>
+          <w:rFonts w:ascii="微软雅黑" w:eastAsia="微软雅黑" w:hAnsi="微软雅黑" w:cs="微软雅黑" w:hint="eastAsia"/>
+          <w:b/>
+          <w:bCs/>
+          <w:i/>
+          <w:iCs/>
+          <w:color w:val="333333"/>
+          <w:kern w:val="0"/>
+          <w:bdr w:val="none" w:sz="0" w:space="0" w:color="auto" w:frame="1"/>
+        </w:rPr>
+        <w:lastRenderedPageBreak/>
+        <w:t>①</w:t>
+      </w:r>
+      <w:r>
+        <w:rPr>
+          <w:rFonts w:ascii="Helvetica" w:eastAsia="宋体" w:hAnsi="Helvetica" w:cs="宋体"/>
+          <w:b/>
+          <w:bCs/>
+          <w:i/>
+          <w:iCs/>
+          <w:color w:val="333333"/>
+          <w:kern w:val="0"/>
+          <w:bdr w:val="none" w:sz="0" w:space="0" w:color="auto" w:frame="1"/>
+        </w:rPr>
+        <w:t>type:</w:t>
+      </w:r>
+      <w:r>
+        <w:rPr>
+          <w:rFonts w:ascii="Helvetica" w:eastAsia="宋体" w:hAnsi="Helvetica" w:cs="宋体"/>
+          <w:i/>
+          <w:iCs/>
+          <w:color w:val="333333"/>
+          <w:kern w:val="0"/>
+        </w:rPr>
+        <w:t> </w:t>
+      </w:r>
+      <w:r>
+        <w:rPr>
+          <w:rFonts w:ascii="Helvetica" w:eastAsia="宋体" w:hAnsi="Helvetica" w:cs="宋体"/>
+          <w:i/>
+          <w:iCs/>
+          <w:color w:val="333333"/>
+          <w:kern w:val="0"/>
+        </w:rPr>
+        <w:t>有五个可选值</w:t>
+      </w:r>
+      <w:r>
+        <w:rPr>
+          <w:rFonts w:ascii="Helvetica" w:eastAsia="宋体" w:hAnsi="Helvetica" w:cs="宋体"/>
+          <w:i/>
+          <w:iCs/>
+          <w:color w:val="333333"/>
+          <w:kern w:val="0"/>
+        </w:rPr>
+        <w:t>:</w:t>
+      </w:r>
+      <w:r>
+        <w:rPr>
+          <w:rFonts w:ascii="Helvetica" w:eastAsia="宋体" w:hAnsi="Helvetica" w:cs="宋体"/>
+          <w:i/>
+          <w:iCs/>
+          <w:color w:val="333333"/>
+          <w:kern w:val="0"/>
+        </w:rPr>
+        <w:br/>
+      </w:r>
+      <w:r>
+        <w:rPr>
+          <w:rFonts w:ascii="Helvetica" w:eastAsia="宋体" w:hAnsi="Helvetica" w:cs="宋体"/>
+          <w:b/>
+          <w:bCs/>
+          <w:i/>
+          <w:iCs/>
+          <w:color w:val="333333"/>
+          <w:kern w:val="0"/>
+          <w:bdr w:val="none" w:sz="0" w:space="0" w:color="auto" w:frame="1"/>
+        </w:rPr>
+        <w:t>AlarmManager.ELAPSED_REALTIME:</w:t>
+      </w:r>
+      <w:r>
+        <w:rPr>
+          <w:rFonts w:ascii="Helvetica" w:eastAsia="宋体" w:hAnsi="Helvetica" w:cs="宋体"/>
+          <w:i/>
+          <w:iCs/>
+          <w:color w:val="333333"/>
+          <w:kern w:val="0"/>
+        </w:rPr>
+        <w:t> </w:t>
+      </w:r>
+      <w:r>
+        <w:rPr>
+          <w:rFonts w:ascii="Helvetica" w:eastAsia="宋体" w:hAnsi="Helvetica" w:cs="宋体"/>
+          <w:i/>
+          <w:iCs/>
+          <w:color w:val="333333"/>
+          <w:kern w:val="0"/>
+        </w:rPr>
+        <w:t>闹钟在手机睡眠状态下不可用，该状态下闹钟使用相对时间（相对于系统启动开始），状态值为</w:t>
+      </w:r>
+      <w:r>
+        <w:rPr>
+          <w:rFonts w:ascii="Helvetica" w:eastAsia="宋体" w:hAnsi="Helvetica" w:cs="宋体"/>
+          <w:i/>
+          <w:iCs/>
+          <w:color w:val="333333"/>
+          <w:kern w:val="0"/>
+        </w:rPr>
+        <w:t>3; </w:t>
+      </w:r>
+      <w:r>
+        <w:rPr>
+          <w:rFonts w:ascii="Helvetica" w:eastAsia="宋体" w:hAnsi="Helvetica" w:cs="宋体"/>
+          <w:i/>
+          <w:iCs/>
+          <w:color w:val="333333"/>
+          <w:kern w:val="0"/>
+        </w:rPr>
+        <w:br/>
+      </w:r>
+      <w:r>
+        <w:rPr>
+          <w:rFonts w:ascii="Helvetica" w:eastAsia="宋体" w:hAnsi="Helvetica" w:cs="宋体"/>
+          <w:b/>
+          <w:bCs/>
+          <w:i/>
+          <w:iCs/>
+          <w:color w:val="333333"/>
+          <w:kern w:val="0"/>
+          <w:bdr w:val="none" w:sz="0" w:space="0" w:color="auto" w:frame="1"/>
+        </w:rPr>
+        <w:t>AlarmManager.ELAPSED_REALTIME_WAKEUP</w:t>
+      </w:r>
+      <w:r>
+        <w:rPr>
+          <w:rFonts w:ascii="Helvetica" w:eastAsia="宋体" w:hAnsi="Helvetica" w:cs="宋体"/>
+          <w:i/>
+          <w:iCs/>
+          <w:color w:val="333333"/>
+          <w:kern w:val="0"/>
+        </w:rPr>
+        <w:t> </w:t>
+      </w:r>
+      <w:r>
+        <w:rPr>
+          <w:rFonts w:ascii="Helvetica" w:eastAsia="宋体" w:hAnsi="Helvetica" w:cs="宋体"/>
+          <w:i/>
+          <w:iCs/>
+          <w:color w:val="333333"/>
+          <w:kern w:val="0"/>
+        </w:rPr>
+        <w:t>闹钟在睡眠状态下会唤醒系统并执行提示功能，该状态下闹钟也使用相对时间，状态值为</w:t>
+      </w:r>
+      <w:r>
+        <w:rPr>
+          <w:rFonts w:ascii="Helvetica" w:eastAsia="宋体" w:hAnsi="Helvetica" w:cs="宋体"/>
+          <w:i/>
+          <w:iCs/>
+          <w:color w:val="333333"/>
+          <w:kern w:val="0"/>
+        </w:rPr>
+        <w:t>2</w:t>
+      </w:r>
+      <w:r>
+        <w:rPr>
+          <w:rFonts w:ascii="Helvetica" w:eastAsia="宋体" w:hAnsi="Helvetica" w:cs="宋体"/>
+          <w:i/>
+          <w:iCs/>
+          <w:color w:val="333333"/>
+          <w:kern w:val="0"/>
+        </w:rPr>
+        <w:t>；</w:t>
+      </w:r>
+      <w:r>
+        <w:rPr>
+          <w:rFonts w:ascii="Helvetica" w:eastAsia="宋体" w:hAnsi="Helvetica" w:cs="宋体"/>
+          <w:i/>
+          <w:iCs/>
+          <w:color w:val="333333"/>
+          <w:kern w:val="0"/>
+        </w:rPr>
+        <w:t> </w:t>
+      </w:r>
+      <w:r>
+        <w:rPr>
+          <w:rFonts w:ascii="Helvetica" w:eastAsia="宋体" w:hAnsi="Helvetica" w:cs="宋体"/>
+          <w:i/>
+          <w:iCs/>
+          <w:color w:val="333333"/>
+          <w:kern w:val="0"/>
+        </w:rPr>
+        <w:br/>
+      </w:r>
+      <w:r>
+        <w:rPr>
+          <w:rFonts w:ascii="Helvetica" w:eastAsia="宋体" w:hAnsi="Helvetica" w:cs="宋体"/>
+          <w:b/>
+          <w:bCs/>
+          <w:i/>
+          <w:iCs/>
+          <w:color w:val="333333"/>
+          <w:kern w:val="0"/>
+          <w:bdr w:val="none" w:sz="0" w:space="0" w:color="auto" w:frame="1"/>
+        </w:rPr>
+        <w:t>AlarmManager.RTC</w:t>
+      </w:r>
+      <w:r>
+        <w:rPr>
+          <w:rFonts w:ascii="Helvetica" w:eastAsia="宋体" w:hAnsi="Helvetica" w:cs="宋体"/>
+          <w:i/>
+          <w:iCs/>
+          <w:color w:val="333333"/>
+          <w:kern w:val="0"/>
+        </w:rPr>
+        <w:t> </w:t>
+      </w:r>
+      <w:r>
+        <w:rPr>
+          <w:rFonts w:ascii="Helvetica" w:eastAsia="宋体" w:hAnsi="Helvetica" w:cs="宋体"/>
+          <w:i/>
+          <w:iCs/>
+          <w:color w:val="333333"/>
+          <w:kern w:val="0"/>
+        </w:rPr>
+        <w:t>闹钟在睡眠状态下不可用，该状态下闹钟使用绝对时间，即当前系统时间，状态值为</w:t>
+      </w:r>
+      <w:r>
+        <w:rPr>
+          <w:rFonts w:ascii="Helvetica" w:eastAsia="宋体" w:hAnsi="Helvetica" w:cs="宋体"/>
+          <w:i/>
+          <w:iCs/>
+          <w:color w:val="333333"/>
+          <w:kern w:val="0"/>
+        </w:rPr>
+        <w:t>1</w:t>
+      </w:r>
+      <w:r>
+        <w:rPr>
+          <w:rFonts w:ascii="Helvetica" w:eastAsia="宋体" w:hAnsi="Helvetica" w:cs="宋体"/>
+          <w:i/>
+          <w:iCs/>
+          <w:color w:val="333333"/>
+          <w:kern w:val="0"/>
+        </w:rPr>
+        <w:t>；</w:t>
+      </w:r>
+      <w:r>
+        <w:rPr>
+          <w:rFonts w:ascii="Helvetica" w:eastAsia="宋体" w:hAnsi="Helvetica" w:cs="宋体"/>
+          <w:i/>
+          <w:iCs/>
+          <w:color w:val="333333"/>
+          <w:kern w:val="0"/>
+        </w:rPr>
+        <w:br/>
+      </w:r>
+      <w:r>
+        <w:rPr>
+          <w:rFonts w:ascii="Helvetica" w:eastAsia="宋体" w:hAnsi="Helvetica" w:cs="宋体"/>
+          <w:b/>
+          <w:bCs/>
+          <w:i/>
+          <w:iCs/>
+          <w:color w:val="333333"/>
+          <w:kern w:val="0"/>
+          <w:bdr w:val="none" w:sz="0" w:space="0" w:color="auto" w:frame="1"/>
+        </w:rPr>
+        <w:t>AlarmManager.RTC_WAKEUP</w:t>
+      </w:r>
+      <w:r>
+        <w:rPr>
+          <w:rFonts w:ascii="Helvetica" w:eastAsia="宋体" w:hAnsi="Helvetica" w:cs="宋体"/>
+          <w:i/>
+          <w:iCs/>
+          <w:color w:val="333333"/>
+          <w:kern w:val="0"/>
+        </w:rPr>
+        <w:t> </w:t>
+      </w:r>
+      <w:r>
+        <w:rPr>
+          <w:rFonts w:ascii="Helvetica" w:eastAsia="宋体" w:hAnsi="Helvetica" w:cs="宋体"/>
+          <w:i/>
+          <w:iCs/>
+          <w:color w:val="333333"/>
+          <w:kern w:val="0"/>
+        </w:rPr>
+        <w:t>表示闹钟在睡眠状态下会唤醒系统并执行提示功能，该状态下闹钟使用绝对时间，状态值为</w:t>
+      </w:r>
+      <w:r>
+        <w:rPr>
+          <w:rFonts w:ascii="Helvetica" w:eastAsia="宋体" w:hAnsi="Helvetica" w:cs="宋体"/>
+          <w:i/>
+          <w:iCs/>
+          <w:color w:val="333333"/>
+          <w:kern w:val="0"/>
+        </w:rPr>
+        <w:t>0; </w:t>
+      </w:r>
+      <w:r>
+        <w:rPr>
+          <w:rFonts w:ascii="Helvetica" w:eastAsia="宋体" w:hAnsi="Helvetica" w:cs="宋体"/>
+          <w:i/>
+          <w:iCs/>
+          <w:color w:val="333333"/>
+          <w:kern w:val="0"/>
+        </w:rPr>
+        <w:br/>
+      </w:r>
+      <w:r>
+        <w:rPr>
+          <w:rFonts w:ascii="Helvetica" w:eastAsia="宋体" w:hAnsi="Helvetica" w:cs="宋体"/>
+          <w:b/>
+          <w:bCs/>
+          <w:i/>
+          <w:iCs/>
+          <w:color w:val="333333"/>
+          <w:kern w:val="0"/>
+          <w:bdr w:val="none" w:sz="0" w:space="0" w:color="auto" w:frame="1"/>
+        </w:rPr>
+        <w:t>AlarmManager.POWER_OFF_WAKEUP</w:t>
+      </w:r>
+      <w:r>
+        <w:rPr>
+          <w:rFonts w:ascii="Helvetica" w:eastAsia="宋体" w:hAnsi="Helvetica" w:cs="宋体"/>
+          <w:i/>
+          <w:iCs/>
+          <w:color w:val="333333"/>
+          <w:kern w:val="0"/>
+        </w:rPr>
+        <w:t> </w:t>
+      </w:r>
+      <w:r>
+        <w:rPr>
+          <w:rFonts w:ascii="Helvetica" w:eastAsia="宋体" w:hAnsi="Helvetica" w:cs="宋体"/>
+          <w:i/>
+          <w:iCs/>
+          <w:color w:val="333333"/>
+          <w:kern w:val="0"/>
+        </w:rPr>
+        <w:t>表示闹钟在手机关机状态下也能正常进行提示功能，所以是</w:t>
+      </w:r>
+      <w:r>
+        <w:rPr>
+          <w:rFonts w:ascii="Helvetica" w:eastAsia="宋体" w:hAnsi="Helvetica" w:cs="宋体"/>
+          <w:i/>
+          <w:iCs/>
+          <w:color w:val="333333"/>
+          <w:kern w:val="0"/>
+        </w:rPr>
+        <w:t>5</w:t>
+      </w:r>
+      <w:r>
+        <w:rPr>
+          <w:rFonts w:ascii="Helvetica" w:eastAsia="宋体" w:hAnsi="Helvetica" w:cs="宋体"/>
+          <w:i/>
+          <w:iCs/>
+          <w:color w:val="333333"/>
+          <w:kern w:val="0"/>
+        </w:rPr>
+        <w:t>个状态中用的最多的状态之一，</w:t>
+      </w:r>
+      <w:r>
+        <w:rPr>
+          <w:rFonts w:ascii="Helvetica" w:eastAsia="宋体" w:hAnsi="Helvetica" w:cs="宋体"/>
+          <w:i/>
+          <w:iCs/>
+          <w:color w:val="333333"/>
+          <w:kern w:val="0"/>
+        </w:rPr>
+        <w:t xml:space="preserve"> </w:t>
+      </w:r>
+      <w:r>
+        <w:rPr>
+          <w:rFonts w:ascii="Helvetica" w:eastAsia="宋体" w:hAnsi="Helvetica" w:cs="宋体"/>
+          <w:i/>
+          <w:iCs/>
+          <w:color w:val="333333"/>
+          <w:kern w:val="0"/>
+        </w:rPr>
+        <w:t>该状态下闹钟也是用绝对时间，状态值为</w:t>
+      </w:r>
+      <w:r>
+        <w:rPr>
+          <w:rFonts w:ascii="Helvetica" w:eastAsia="宋体" w:hAnsi="Helvetica" w:cs="宋体"/>
+          <w:i/>
+          <w:iCs/>
+          <w:color w:val="333333"/>
+          <w:kern w:val="0"/>
+        </w:rPr>
+        <w:t>4</w:t>
+      </w:r>
+      <w:r>
+        <w:rPr>
+          <w:rFonts w:ascii="Helvetica" w:eastAsia="宋体" w:hAnsi="Helvetica" w:cs="宋体"/>
+          <w:i/>
+          <w:iCs/>
+          <w:color w:val="333333"/>
+          <w:kern w:val="0"/>
+        </w:rPr>
+        <w:t>；不过本状态好像受</w:t>
+      </w:r>
+      <w:r>
+        <w:rPr>
+          <w:rFonts w:ascii="Helvetica" w:eastAsia="宋体" w:hAnsi="Helvetica" w:cs="宋体"/>
+          <w:i/>
+          <w:iCs/>
+          <w:color w:val="333333"/>
+          <w:kern w:val="0"/>
+        </w:rPr>
+        <w:t>SDK</w:t>
+      </w:r>
+      <w:r>
+        <w:rPr>
+          <w:rFonts w:ascii="Helvetica" w:eastAsia="宋体" w:hAnsi="Helvetica" w:cs="宋体"/>
+          <w:i/>
+          <w:iCs/>
+          <w:color w:val="333333"/>
+          <w:kern w:val="0"/>
+        </w:rPr>
+        <w:t>版本影响，某些版本并不支持；</w:t>
+      </w:r>
+    </w:p>
+    <w:p>
+      <w:pPr>
+        <w:widowControl/>
+        <w:shd w:val="clear" w:color="auto" w:fill="FFFFFF"/>
+        <w:spacing w:line="480" w:lineRule="atLeast"/>
+        <w:jc w:val="left"/>
+        <w:rPr>
+          <w:rFonts w:ascii="Helvetica" w:eastAsia="宋体" w:hAnsi="Helvetica" w:cs="宋体"/>
+          <w:color w:val="333333"/>
+          <w:kern w:val="0"/>
+        </w:rPr>
+      </w:pPr>
+      <w:r>
+        <w:rPr>
+          <w:rFonts w:ascii="Helvetica" w:eastAsia="宋体" w:hAnsi="Helvetica" w:cs="宋体"/>
+          <w:color w:val="333333"/>
+          <w:kern w:val="0"/>
+        </w:rPr>
+        <w:t>PS:</w:t>
+      </w:r>
+      <w:r>
+        <w:rPr>
+          <w:rFonts w:ascii="Helvetica" w:eastAsia="宋体" w:hAnsi="Helvetica" w:cs="宋体"/>
+          <w:color w:val="333333"/>
+          <w:kern w:val="0"/>
+        </w:rPr>
+        <w:t>第一个参数决定第二个参数的类型</w:t>
+      </w:r>
+      <w:r>
+        <w:rPr>
+          <w:rFonts w:ascii="Helvetica" w:eastAsia="宋体" w:hAnsi="Helvetica" w:cs="宋体"/>
+          <w:color w:val="333333"/>
+          <w:kern w:val="0"/>
+        </w:rPr>
+        <w:t>,</w:t>
+      </w:r>
+      <w:r>
+        <w:rPr>
+          <w:rFonts w:ascii="Helvetica" w:eastAsia="宋体" w:hAnsi="Helvetica" w:cs="宋体"/>
+          <w:color w:val="333333"/>
+          <w:kern w:val="0"/>
+        </w:rPr>
+        <w:t>如果是</w:t>
+      </w:r>
+      <w:r>
+        <w:rPr>
+          <w:rFonts w:ascii="Helvetica" w:eastAsia="宋体" w:hAnsi="Helvetica" w:cs="宋体"/>
+          <w:color w:val="333333"/>
+          <w:kern w:val="0"/>
+        </w:rPr>
+        <w:t>REALTIME</w:t>
+      </w:r>
+      <w:r>
+        <w:rPr>
+          <w:rFonts w:ascii="Helvetica" w:eastAsia="宋体" w:hAnsi="Helvetica" w:cs="宋体"/>
+          <w:color w:val="333333"/>
+          <w:kern w:val="0"/>
+        </w:rPr>
+        <w:t>的话就用：</w:t>
+      </w:r>
+      <w:r>
+        <w:rPr>
+          <w:rFonts w:ascii="Helvetica" w:eastAsia="宋体" w:hAnsi="Helvetica" w:cs="宋体"/>
+          <w:color w:val="333333"/>
+          <w:kern w:val="0"/>
+        </w:rPr>
+        <w:t xml:space="preserve"> SystemClock.elapsedRealtime( )</w:t>
+      </w:r>
+      <w:r>
+        <w:rPr>
+          <w:rFonts w:ascii="Helvetica" w:eastAsia="宋体" w:hAnsi="Helvetica" w:cs="宋体"/>
+          <w:color w:val="333333"/>
+          <w:kern w:val="0"/>
+        </w:rPr>
+        <w:t>方法可以获得系统开机到现在经历的毫秒数</w:t>
+      </w:r>
+      <w:r>
+        <w:rPr>
+          <w:rFonts w:ascii="Helvetica" w:eastAsia="宋体" w:hAnsi="Helvetica" w:cs="宋体"/>
+          <w:color w:val="333333"/>
+          <w:kern w:val="0"/>
+        </w:rPr>
+        <w:t xml:space="preserve"> </w:t>
+      </w:r>
+      <w:r>
+        <w:rPr>
+          <w:rFonts w:ascii="Helvetica" w:eastAsia="宋体" w:hAnsi="Helvetica" w:cs="宋体"/>
+          <w:color w:val="333333"/>
+          <w:kern w:val="0"/>
+        </w:rPr>
+        <w:t>如果是</w:t>
+      </w:r>
+      <w:r>
+        <w:rPr>
+          <w:rFonts w:ascii="Helvetica" w:eastAsia="宋体" w:hAnsi="Helvetica" w:cs="宋体"/>
+          <w:color w:val="333333"/>
+          <w:kern w:val="0"/>
+        </w:rPr>
+        <w:t>RTC</w:t>
+      </w:r>
+      <w:r>
+        <w:rPr>
+          <w:rFonts w:ascii="Helvetica" w:eastAsia="宋体" w:hAnsi="Helvetica" w:cs="宋体"/>
+          <w:color w:val="333333"/>
+          <w:kern w:val="0"/>
+        </w:rPr>
+        <w:t>的就用</w:t>
+      </w:r>
+      <w:r>
+        <w:rPr>
+          <w:rFonts w:ascii="Helvetica" w:eastAsia="宋体" w:hAnsi="Helvetica" w:cs="宋体"/>
+          <w:color w:val="333333"/>
+          <w:kern w:val="0"/>
+        </w:rPr>
+        <w:t>:System.currentTimeMillis()</w:t>
+      </w:r>
+      <w:r>
+        <w:rPr>
+          <w:rFonts w:ascii="Helvetica" w:eastAsia="宋体" w:hAnsi="Helvetica" w:cs="宋体"/>
+          <w:color w:val="333333"/>
+          <w:kern w:val="0"/>
+        </w:rPr>
+        <w:t>可获得从</w:t>
+      </w:r>
+      <w:r>
+        <w:rPr>
+          <w:rFonts w:ascii="Helvetica" w:eastAsia="宋体" w:hAnsi="Helvetica" w:cs="宋体"/>
+          <w:color w:val="333333"/>
+          <w:kern w:val="0"/>
+        </w:rPr>
+        <w:t>1970.1.1 0</w:t>
+      </w:r>
+      <w:r>
+        <w:rPr>
+          <w:rFonts w:ascii="Helvetica" w:eastAsia="宋体" w:hAnsi="Helvetica" w:cs="宋体"/>
+          <w:color w:val="333333"/>
+          <w:kern w:val="0"/>
+        </w:rPr>
+        <w:t>点到</w:t>
+      </w:r>
+      <w:r>
+        <w:rPr>
+          <w:rFonts w:ascii="Helvetica" w:eastAsia="宋体" w:hAnsi="Helvetica" w:cs="宋体"/>
+          <w:color w:val="333333"/>
+          <w:kern w:val="0"/>
+        </w:rPr>
+        <w:t xml:space="preserve"> </w:t>
+      </w:r>
+      <w:r>
+        <w:rPr>
+          <w:rFonts w:ascii="Helvetica" w:eastAsia="宋体" w:hAnsi="Helvetica" w:cs="宋体"/>
+          <w:color w:val="333333"/>
+          <w:kern w:val="0"/>
+        </w:rPr>
+        <w:t>现在做经历的毫秒数</w:t>
+      </w:r>
+    </w:p>
+    <w:p>
+      <w:pPr>
+        <w:widowControl/>
+        <w:shd w:val="clear" w:color="auto" w:fill="F3F7F0"/>
+        <w:spacing w:line="360" w:lineRule="atLeast"/>
+        <w:jc w:val="left"/>
+        <w:rPr>
+          <w:rFonts w:ascii="Helvetica" w:eastAsia="宋体" w:hAnsi="Helvetica" w:cs="宋体"/>
+          <w:i/>
+          <w:iCs/>
+          <w:color w:val="333333"/>
+          <w:kern w:val="0"/>
+        </w:rPr>
+      </w:pPr>
+      <w:r>
+        <w:rPr>
+          <w:rFonts w:ascii="微软雅黑" w:eastAsia="微软雅黑" w:hAnsi="微软雅黑" w:cs="微软雅黑" w:hint="eastAsia"/>
+          <w:b/>
+          <w:bCs/>
+          <w:i/>
+          <w:iCs/>
+          <w:color w:val="333333"/>
+          <w:kern w:val="0"/>
+          <w:bdr w:val="none" w:sz="0" w:space="0" w:color="auto" w:frame="1"/>
+        </w:rPr>
+        <w:t>②</w:t>
+      </w:r>
+      <w:r>
+        <w:rPr>
+          <w:rFonts w:ascii="Helvetica" w:eastAsia="宋体" w:hAnsi="Helvetica" w:cs="宋体"/>
+          <w:b/>
+          <w:bCs/>
+          <w:i/>
+          <w:iCs/>
+          <w:color w:val="333333"/>
+          <w:kern w:val="0"/>
+          <w:bdr w:val="none" w:sz="0" w:space="0" w:color="auto" w:frame="1"/>
+        </w:rPr>
+        <w:t>startTime</w:t>
+      </w:r>
+      <w:r>
+        <w:rPr>
+          <w:rFonts w:ascii="Helvetica" w:eastAsia="宋体" w:hAnsi="Helvetica" w:cs="宋体"/>
+          <w:b/>
+          <w:bCs/>
+          <w:i/>
+          <w:iCs/>
+          <w:color w:val="333333"/>
+          <w:kern w:val="0"/>
+          <w:bdr w:val="none" w:sz="0" w:space="0" w:color="auto" w:frame="1"/>
+        </w:rPr>
+        <w:t>：</w:t>
+      </w:r>
+      <w:r>
+        <w:rPr>
+          <w:rFonts w:ascii="Helvetica" w:eastAsia="宋体" w:hAnsi="Helvetica" w:cs="宋体"/>
+          <w:i/>
+          <w:iCs/>
+          <w:color w:val="333333"/>
+          <w:kern w:val="0"/>
+        </w:rPr>
+        <w:t> </w:t>
+      </w:r>
+      <w:r>
+        <w:rPr>
+          <w:rFonts w:ascii="Helvetica" w:eastAsia="宋体" w:hAnsi="Helvetica" w:cs="宋体"/>
+          <w:i/>
+          <w:iCs/>
+          <w:color w:val="333333"/>
+          <w:kern w:val="0"/>
+        </w:rPr>
+        <w:t>闹钟的第一次执行时间，以毫秒为单位，可以自定义时间，不过一般使用当前时间。</w:t>
+      </w:r>
+      <w:r>
+        <w:rPr>
+          <w:rFonts w:ascii="Helvetica" w:eastAsia="宋体" w:hAnsi="Helvetica" w:cs="宋体"/>
+          <w:i/>
+          <w:iCs/>
+          <w:color w:val="333333"/>
+          <w:kern w:val="0"/>
+        </w:rPr>
+        <w:t xml:space="preserve"> </w:t>
+      </w:r>
+      <w:r>
+        <w:rPr>
+          <w:rFonts w:ascii="Helvetica" w:eastAsia="宋体" w:hAnsi="Helvetica" w:cs="宋体"/>
+          <w:i/>
+          <w:iCs/>
+          <w:color w:val="333333"/>
+          <w:kern w:val="0"/>
+        </w:rPr>
+        <w:t>需要注意的是</w:t>
+      </w:r>
+      <w:r>
+        <w:rPr>
+          <w:rFonts w:ascii="Helvetica" w:eastAsia="宋体" w:hAnsi="Helvetica" w:cs="宋体"/>
+          <w:i/>
+          <w:iCs/>
+          <w:color w:val="333333"/>
+          <w:kern w:val="0"/>
+        </w:rPr>
+        <w:t>,</w:t>
+      </w:r>
+      <w:r>
+        <w:rPr>
+          <w:rFonts w:ascii="Helvetica" w:eastAsia="宋体" w:hAnsi="Helvetica" w:cs="宋体"/>
+          <w:i/>
+          <w:iCs/>
+          <w:color w:val="333333"/>
+          <w:kern w:val="0"/>
+        </w:rPr>
+        <w:t>本属性与第一个属性（</w:t>
+      </w:r>
+      <w:r>
+        <w:rPr>
+          <w:rFonts w:ascii="Helvetica" w:eastAsia="宋体" w:hAnsi="Helvetica" w:cs="宋体"/>
+          <w:i/>
+          <w:iCs/>
+          <w:color w:val="333333"/>
+          <w:kern w:val="0"/>
+        </w:rPr>
+        <w:t>type</w:t>
+      </w:r>
+      <w:r>
+        <w:rPr>
+          <w:rFonts w:ascii="Helvetica" w:eastAsia="宋体" w:hAnsi="Helvetica" w:cs="宋体"/>
+          <w:i/>
+          <w:iCs/>
+          <w:color w:val="333333"/>
+          <w:kern w:val="0"/>
+        </w:rPr>
+        <w:t>）密切相关</w:t>
+      </w:r>
+      <w:r>
+        <w:rPr>
+          <w:rFonts w:ascii="Helvetica" w:eastAsia="宋体" w:hAnsi="Helvetica" w:cs="宋体"/>
+          <w:i/>
+          <w:iCs/>
+          <w:color w:val="333333"/>
+          <w:kern w:val="0"/>
+        </w:rPr>
+        <w:t>,</w:t>
+      </w:r>
+      <w:r>
+        <w:rPr>
+          <w:rFonts w:ascii="Helvetica" w:eastAsia="宋体" w:hAnsi="Helvetica" w:cs="宋体"/>
+          <w:i/>
+          <w:iCs/>
+          <w:color w:val="333333"/>
+          <w:kern w:val="0"/>
+        </w:rPr>
+        <w:t>如果第一个参数对应的闹钟</w:t>
+      </w:r>
+      <w:r>
+        <w:rPr>
+          <w:rFonts w:ascii="Helvetica" w:eastAsia="宋体" w:hAnsi="Helvetica" w:cs="宋体"/>
+          <w:i/>
+          <w:iCs/>
+          <w:color w:val="333333"/>
+          <w:kern w:val="0"/>
+        </w:rPr>
+        <w:t xml:space="preserve"> </w:t>
+      </w:r>
+      <w:r>
+        <w:rPr>
+          <w:rFonts w:ascii="Helvetica" w:eastAsia="宋体" w:hAnsi="Helvetica" w:cs="宋体"/>
+          <w:i/>
+          <w:iCs/>
+          <w:color w:val="333333"/>
+          <w:kern w:val="0"/>
+        </w:rPr>
+        <w:t>使用的是相对时间（</w:t>
+      </w:r>
+      <w:r>
+        <w:rPr>
+          <w:rFonts w:ascii="Helvetica" w:eastAsia="宋体" w:hAnsi="Helvetica" w:cs="宋体"/>
+          <w:b/>
+          <w:bCs/>
+          <w:i/>
+          <w:iCs/>
+          <w:color w:val="333333"/>
+          <w:kern w:val="0"/>
+          <w:bdr w:val="none" w:sz="0" w:space="0" w:color="auto" w:frame="1"/>
+        </w:rPr>
+        <w:t>ELAPSED_REALTIME</w:t>
+      </w:r>
+      <w:r>
+        <w:rPr>
+          <w:rFonts w:ascii="Helvetica" w:eastAsia="宋体" w:hAnsi="Helvetica" w:cs="宋体"/>
+          <w:i/>
+          <w:iCs/>
+          <w:color w:val="333333"/>
+          <w:kern w:val="0"/>
+        </w:rPr>
+        <w:t>和</w:t>
+      </w:r>
+      <w:r>
+        <w:rPr>
+          <w:rFonts w:ascii="Helvetica" w:eastAsia="宋体" w:hAnsi="Helvetica" w:cs="宋体"/>
+          <w:b/>
+          <w:bCs/>
+          <w:i/>
+          <w:iCs/>
+          <w:color w:val="333333"/>
+          <w:kern w:val="0"/>
+          <w:bdr w:val="none" w:sz="0" w:space="0" w:color="auto" w:frame="1"/>
+        </w:rPr>
+        <w:t>ELAPSED_REALTIME_WAKEUP</w:t>
+      </w:r>
+      <w:r>
+        <w:rPr>
+          <w:rFonts w:ascii="Helvetica" w:eastAsia="宋体" w:hAnsi="Helvetica" w:cs="宋体"/>
+          <w:i/>
+          <w:iCs/>
+          <w:color w:val="333333"/>
+          <w:kern w:val="0"/>
+        </w:rPr>
+        <w:t>），那么本属</w:t>
+      </w:r>
+      <w:r>
+        <w:rPr>
+          <w:rFonts w:ascii="Helvetica" w:eastAsia="宋体" w:hAnsi="Helvetica" w:cs="宋体"/>
+          <w:i/>
+          <w:iCs/>
+          <w:color w:val="333333"/>
+          <w:kern w:val="0"/>
+        </w:rPr>
+        <w:t xml:space="preserve"> </w:t>
+      </w:r>
+      <w:r>
+        <w:rPr>
+          <w:rFonts w:ascii="Helvetica" w:eastAsia="宋体" w:hAnsi="Helvetica" w:cs="宋体"/>
+          <w:i/>
+          <w:iCs/>
+          <w:color w:val="333333"/>
+          <w:kern w:val="0"/>
+        </w:rPr>
+        <w:t>性就得使用相对时间（相对于系统启动时间来说）</w:t>
+      </w:r>
+      <w:r>
+        <w:rPr>
+          <w:rFonts w:ascii="Helvetica" w:eastAsia="宋体" w:hAnsi="Helvetica" w:cs="宋体"/>
+          <w:i/>
+          <w:iCs/>
+          <w:color w:val="333333"/>
+          <w:kern w:val="0"/>
+        </w:rPr>
+        <w:t>,</w:t>
+      </w:r>
+      <w:r>
+        <w:rPr>
+          <w:rFonts w:ascii="Helvetica" w:eastAsia="宋体" w:hAnsi="Helvetica" w:cs="宋体"/>
+          <w:i/>
+          <w:iCs/>
+          <w:color w:val="333333"/>
+          <w:kern w:val="0"/>
+        </w:rPr>
+        <w:t>比如当前时间就表示为</w:t>
+      </w:r>
+      <w:r>
+        <w:rPr>
+          <w:rFonts w:ascii="Helvetica" w:eastAsia="宋体" w:hAnsi="Helvetica" w:cs="宋体"/>
+          <w:i/>
+          <w:iCs/>
+          <w:color w:val="333333"/>
+          <w:kern w:val="0"/>
+        </w:rPr>
+        <w:t>: SystemClock.elapsedRealtime()</w:t>
+      </w:r>
+      <w:r>
+        <w:rPr>
+          <w:rFonts w:ascii="Helvetica" w:eastAsia="宋体" w:hAnsi="Helvetica" w:cs="宋体"/>
+          <w:i/>
+          <w:iCs/>
+          <w:color w:val="333333"/>
+          <w:kern w:val="0"/>
+        </w:rPr>
+        <w:t>；如果第一个参数对应的闹钟使用的是绝对时间</w:t>
+      </w:r>
+      <w:r>
+        <w:rPr>
+          <w:rFonts w:ascii="Helvetica" w:eastAsia="宋体" w:hAnsi="Helvetica" w:cs="宋体"/>
+          <w:i/>
+          <w:iCs/>
+          <w:color w:val="333333"/>
+          <w:kern w:val="0"/>
+        </w:rPr>
+        <w:t xml:space="preserve"> (RTC</w:t>
+      </w:r>
+      <w:r>
+        <w:rPr>
+          <w:rFonts w:ascii="Helvetica" w:eastAsia="宋体" w:hAnsi="Helvetica" w:cs="宋体"/>
+          <w:i/>
+          <w:iCs/>
+          <w:color w:val="333333"/>
+          <w:kern w:val="0"/>
+        </w:rPr>
+        <w:t>、</w:t>
+      </w:r>
+      <w:r>
+        <w:rPr>
+          <w:rFonts w:ascii="Helvetica" w:eastAsia="宋体" w:hAnsi="Helvetica" w:cs="宋体"/>
+          <w:i/>
+          <w:iCs/>
+          <w:color w:val="333333"/>
+          <w:kern w:val="0"/>
+        </w:rPr>
+        <w:t>RTC_WAKEUP</w:t>
+      </w:r>
+      <w:r>
+        <w:rPr>
+          <w:rFonts w:ascii="Helvetica" w:eastAsia="宋体" w:hAnsi="Helvetica" w:cs="宋体"/>
+          <w:i/>
+          <w:iCs/>
+          <w:color w:val="333333"/>
+          <w:kern w:val="0"/>
+        </w:rPr>
+        <w:t>、</w:t>
+      </w:r>
+      <w:r>
+        <w:rPr>
+          <w:rFonts w:ascii="Helvetica" w:eastAsia="宋体" w:hAnsi="Helvetica" w:cs="宋体"/>
+          <w:i/>
+          <w:iCs/>
+          <w:color w:val="333333"/>
+          <w:kern w:val="0"/>
+        </w:rPr>
+        <w:t>POWER_OFF_WAKEUP</w:t>
+      </w:r>
+      <w:r>
+        <w:rPr>
+          <w:rFonts w:ascii="Helvetica" w:eastAsia="宋体" w:hAnsi="Helvetica" w:cs="宋体"/>
+          <w:i/>
+          <w:iCs/>
+          <w:color w:val="333333"/>
+          <w:kern w:val="0"/>
+        </w:rPr>
+        <w:t>）</w:t>
+      </w:r>
+      <w:r>
+        <w:rPr>
+          <w:rFonts w:ascii="Helvetica" w:eastAsia="宋体" w:hAnsi="Helvetica" w:cs="宋体"/>
+          <w:i/>
+          <w:iCs/>
+          <w:color w:val="333333"/>
+          <w:kern w:val="0"/>
+        </w:rPr>
+        <w:t>,</w:t>
+      </w:r>
+      <w:r>
+        <w:rPr>
+          <w:rFonts w:ascii="Helvetica" w:eastAsia="宋体" w:hAnsi="Helvetica" w:cs="宋体"/>
+          <w:i/>
+          <w:iCs/>
+          <w:color w:val="333333"/>
+          <w:kern w:val="0"/>
+        </w:rPr>
+        <w:t>那么本属性就得使用绝对时间，</w:t>
+      </w:r>
+      <w:r>
+        <w:rPr>
+          <w:rFonts w:ascii="Helvetica" w:eastAsia="宋体" w:hAnsi="Helvetica" w:cs="宋体"/>
+          <w:i/>
+          <w:iCs/>
+          <w:color w:val="333333"/>
+          <w:kern w:val="0"/>
+        </w:rPr>
+        <w:t xml:space="preserve"> </w:t>
+      </w:r>
+      <w:r>
+        <w:rPr>
+          <w:rFonts w:ascii="Helvetica" w:eastAsia="宋体" w:hAnsi="Helvetica" w:cs="宋体"/>
+          <w:i/>
+          <w:iCs/>
+          <w:color w:val="333333"/>
+          <w:kern w:val="0"/>
+        </w:rPr>
+        <w:t>比如当前时间就表示为：</w:t>
+      </w:r>
+      <w:r>
+        <w:rPr>
+          <w:rFonts w:ascii="Helvetica" w:eastAsia="宋体" w:hAnsi="Helvetica" w:cs="宋体"/>
+          <w:i/>
+          <w:iCs/>
+          <w:color w:val="333333"/>
+          <w:kern w:val="0"/>
+        </w:rPr>
+        <w:t>System.currentTimeMillis()</w:t>
+      </w:r>
+      <w:r>
+        <w:rPr>
+          <w:rFonts w:ascii="Helvetica" w:eastAsia="宋体" w:hAnsi="Helvetica" w:cs="宋体"/>
+          <w:i/>
+          <w:iCs/>
+          <w:color w:val="333333"/>
+          <w:kern w:val="0"/>
+        </w:rPr>
+        <w:t>。</w:t>
+      </w:r>
+    </w:p>
+    <w:p>
+      <w:pPr>
+        <w:widowControl/>
+        <w:shd w:val="clear" w:color="auto" w:fill="F3F7F0"/>
+        <w:spacing w:line="360" w:lineRule="atLeast"/>
+        <w:jc w:val="left"/>
+        <w:rPr>
+          <w:rFonts w:ascii="Helvetica" w:eastAsia="宋体" w:hAnsi="Helvetica" w:cs="宋体"/>
+          <w:i/>
+          <w:iCs/>
+          <w:color w:val="333333"/>
+          <w:kern w:val="0"/>
+        </w:rPr>
+      </w:pPr>
+      <w:r>
+        <w:rPr>
+          <w:rFonts w:ascii="微软雅黑" w:eastAsia="微软雅黑" w:hAnsi="微软雅黑" w:cs="微软雅黑" w:hint="eastAsia"/>
+          <w:b/>
+          <w:bCs/>
+          <w:i/>
+          <w:iCs/>
+          <w:color w:val="333333"/>
+          <w:kern w:val="0"/>
+          <w:bdr w:val="none" w:sz="0" w:space="0" w:color="auto" w:frame="1"/>
+        </w:rPr>
+        <w:t>③</w:t>
+      </w:r>
+      <w:r>
+        <w:rPr>
+          <w:rFonts w:ascii="Helvetica" w:eastAsia="宋体" w:hAnsi="Helvetica" w:cs="宋体"/>
+          <w:b/>
+          <w:bCs/>
+          <w:i/>
+          <w:iCs/>
+          <w:color w:val="333333"/>
+          <w:kern w:val="0"/>
+          <w:bdr w:val="none" w:sz="0" w:space="0" w:color="auto" w:frame="1"/>
+        </w:rPr>
+        <w:t>PendingIntent:</w:t>
+      </w:r>
+      <w:r>
+        <w:rPr>
+          <w:rFonts w:ascii="Helvetica" w:eastAsia="宋体" w:hAnsi="Helvetica" w:cs="宋体"/>
+          <w:i/>
+          <w:iCs/>
+          <w:color w:val="333333"/>
+          <w:kern w:val="0"/>
+        </w:rPr>
+        <w:t> </w:t>
+      </w:r>
+      <w:r>
+        <w:rPr>
+          <w:rFonts w:ascii="Helvetica" w:eastAsia="宋体" w:hAnsi="Helvetica" w:cs="宋体"/>
+          <w:i/>
+          <w:iCs/>
+          <w:color w:val="333333"/>
+          <w:kern w:val="0"/>
+        </w:rPr>
+        <w:t>绑定了闹钟的执行动作，比如发送一个广播、给出提示等等。</w:t>
+      </w:r>
+      <w:r>
+        <w:rPr>
+          <w:rFonts w:ascii="Helvetica" w:eastAsia="宋体" w:hAnsi="Helvetica" w:cs="宋体"/>
+          <w:i/>
+          <w:iCs/>
+          <w:color w:val="333333"/>
+          <w:kern w:val="0"/>
+        </w:rPr>
+        <w:t xml:space="preserve">PendingIntent </w:t>
+      </w:r>
+      <w:r>
+        <w:rPr>
+          <w:rFonts w:ascii="Helvetica" w:eastAsia="宋体" w:hAnsi="Helvetica" w:cs="宋体"/>
+          <w:i/>
+          <w:iCs/>
+          <w:color w:val="333333"/>
+          <w:kern w:val="0"/>
+        </w:rPr>
+        <w:t>是</w:t>
+      </w:r>
+      <w:r>
+        <w:rPr>
+          <w:rFonts w:ascii="Helvetica" w:eastAsia="宋体" w:hAnsi="Helvetica" w:cs="宋体"/>
+          <w:i/>
+          <w:iCs/>
+          <w:color w:val="333333"/>
+          <w:kern w:val="0"/>
+        </w:rPr>
+        <w:t>Intent</w:t>
+      </w:r>
+      <w:r>
+        <w:rPr>
+          <w:rFonts w:ascii="Helvetica" w:eastAsia="宋体" w:hAnsi="Helvetica" w:cs="宋体"/>
+          <w:i/>
+          <w:iCs/>
+          <w:color w:val="333333"/>
+          <w:kern w:val="0"/>
+        </w:rPr>
+        <w:t>的封装类。</w:t>
+      </w:r>
+      <w:r>
+        <w:rPr>
+          <w:rFonts w:ascii="Helvetica" w:eastAsia="宋体" w:hAnsi="Helvetica" w:cs="宋体"/>
+          <w:i/>
+          <w:iCs/>
+          <w:color w:val="333333"/>
+          <w:kern w:val="0"/>
+        </w:rPr>
+        <w:br/>
+      </w:r>
+      <w:r>
+        <w:rPr>
+          <w:rFonts w:ascii="Helvetica" w:eastAsia="宋体" w:hAnsi="Helvetica" w:cs="宋体"/>
+          <w:i/>
+          <w:iCs/>
+          <w:color w:val="333333"/>
+          <w:kern w:val="0"/>
+        </w:rPr>
+        <w:t>需要注意的是，如果是通过启动服务来实现闹钟提示的话，</w:t>
+      </w:r>
+      <w:r>
+        <w:rPr>
+          <w:rFonts w:ascii="Helvetica" w:eastAsia="宋体" w:hAnsi="Helvetica" w:cs="宋体"/>
+          <w:i/>
+          <w:iCs/>
+          <w:color w:val="333333"/>
+          <w:kern w:val="0"/>
+        </w:rPr>
+        <w:t xml:space="preserve"> PendingIntent</w:t>
+      </w:r>
+      <w:r>
+        <w:rPr>
+          <w:rFonts w:ascii="Helvetica" w:eastAsia="宋体" w:hAnsi="Helvetica" w:cs="宋体"/>
+          <w:i/>
+          <w:iCs/>
+          <w:color w:val="333333"/>
+          <w:kern w:val="0"/>
+        </w:rPr>
+        <w:t>对象的获取就应该采用</w:t>
+      </w:r>
+      <w:r>
+        <w:rPr>
+          <w:rFonts w:ascii="Helvetica" w:eastAsia="宋体" w:hAnsi="Helvetica" w:cs="宋体"/>
+          <w:i/>
+          <w:iCs/>
+          <w:color w:val="333333"/>
+          <w:kern w:val="0"/>
+        </w:rPr>
+        <w:t>Pending.getService (Context c,int i,Intent intent,int j)</w:t>
+      </w:r>
+      <w:r>
+        <w:rPr>
+          <w:rFonts w:ascii="Helvetica" w:eastAsia="宋体" w:hAnsi="Helvetica" w:cs="宋体"/>
+          <w:i/>
+          <w:iCs/>
+          <w:color w:val="333333"/>
+          <w:kern w:val="0"/>
+        </w:rPr>
+        <w:t>方法；</w:t>
+      </w:r>
+      <w:r>
+        <w:rPr>
+          <w:rFonts w:ascii="Helvetica" w:eastAsia="宋体" w:hAnsi="Helvetica" w:cs="宋体"/>
+          <w:i/>
+          <w:iCs/>
+          <w:color w:val="333333"/>
+          <w:kern w:val="0"/>
+        </w:rPr>
+        <w:br/>
+      </w:r>
+      <w:r>
+        <w:rPr>
+          <w:rFonts w:ascii="Helvetica" w:eastAsia="宋体" w:hAnsi="Helvetica" w:cs="宋体"/>
+          <w:i/>
+          <w:iCs/>
+          <w:color w:val="333333"/>
+          <w:kern w:val="0"/>
+        </w:rPr>
+        <w:t>如果是通过广播来实现闹钟提示的话，</w:t>
+      </w:r>
+      <w:r>
+        <w:rPr>
+          <w:rFonts w:ascii="Helvetica" w:eastAsia="宋体" w:hAnsi="Helvetica" w:cs="宋体"/>
+          <w:i/>
+          <w:iCs/>
+          <w:color w:val="333333"/>
+          <w:kern w:val="0"/>
+        </w:rPr>
+        <w:t xml:space="preserve"> PendingIntent</w:t>
+      </w:r>
+      <w:r>
+        <w:rPr>
+          <w:rFonts w:ascii="Helvetica" w:eastAsia="宋体" w:hAnsi="Helvetica" w:cs="宋体"/>
+          <w:i/>
+          <w:iCs/>
+          <w:color w:val="333333"/>
+          <w:kern w:val="0"/>
+        </w:rPr>
+        <w:t>对象的获取就应该采用</w:t>
+      </w:r>
+      <w:r>
+        <w:rPr>
+          <w:rFonts w:ascii="Helvetica" w:eastAsia="宋体" w:hAnsi="Helvetica" w:cs="宋体"/>
+          <w:i/>
+          <w:iCs/>
+          <w:color w:val="333333"/>
+          <w:kern w:val="0"/>
+        </w:rPr>
+        <w:t xml:space="preserve"> PendingIntent.getBroadcast (Context c,int i,Intent intent,int j)</w:t>
+      </w:r>
+      <w:r>
+        <w:rPr>
+          <w:rFonts w:ascii="Helvetica" w:eastAsia="宋体" w:hAnsi="Helvetica" w:cs="宋体"/>
+          <w:i/>
+          <w:iCs/>
+          <w:color w:val="333333"/>
+          <w:kern w:val="0"/>
+        </w:rPr>
+        <w:t>方法；</w:t>
+      </w:r>
+      <w:r>
+        <w:rPr>
+          <w:rFonts w:ascii="Helvetica" w:eastAsia="宋体" w:hAnsi="Helvetica" w:cs="宋体"/>
+          <w:i/>
+          <w:iCs/>
+          <w:color w:val="333333"/>
+          <w:kern w:val="0"/>
+        </w:rPr>
+        <w:br/>
+      </w:r>
+      <w:r>
+        <w:rPr>
+          <w:rFonts w:ascii="Helvetica" w:eastAsia="宋体" w:hAnsi="Helvetica" w:cs="宋体"/>
+          <w:i/>
+          <w:iCs/>
+          <w:color w:val="333333"/>
+          <w:kern w:val="0"/>
+        </w:rPr>
+        <w:t>如果是采用</w:t>
+      </w:r>
+      <w:r>
+        <w:rPr>
+          <w:rFonts w:ascii="Helvetica" w:eastAsia="宋体" w:hAnsi="Helvetica" w:cs="宋体"/>
+          <w:i/>
+          <w:iCs/>
+          <w:color w:val="333333"/>
+          <w:kern w:val="0"/>
+        </w:rPr>
+        <w:t>Activity</w:t>
+      </w:r>
+      <w:r>
+        <w:rPr>
+          <w:rFonts w:ascii="Helvetica" w:eastAsia="宋体" w:hAnsi="Helvetica" w:cs="宋体"/>
+          <w:i/>
+          <w:iCs/>
+          <w:color w:val="333333"/>
+          <w:kern w:val="0"/>
+        </w:rPr>
+        <w:t>的方式来实现闹钟提示的话，</w:t>
+      </w:r>
+      <w:r>
+        <w:rPr>
+          <w:rFonts w:ascii="Helvetica" w:eastAsia="宋体" w:hAnsi="Helvetica" w:cs="宋体"/>
+          <w:i/>
+          <w:iCs/>
+          <w:color w:val="333333"/>
+          <w:kern w:val="0"/>
+        </w:rPr>
+        <w:t>PendingIntent</w:t>
+      </w:r>
+      <w:r>
+        <w:rPr>
+          <w:rFonts w:ascii="Helvetica" w:eastAsia="宋体" w:hAnsi="Helvetica" w:cs="宋体"/>
+          <w:i/>
+          <w:iCs/>
+          <w:color w:val="333333"/>
+          <w:kern w:val="0"/>
+        </w:rPr>
+        <w:t>对象的获取</w:t>
+      </w:r>
+      <w:r>
+        <w:rPr>
+          <w:rFonts w:ascii="Helvetica" w:eastAsia="宋体" w:hAnsi="Helvetica" w:cs="宋体"/>
+          <w:i/>
+          <w:iCs/>
+          <w:color w:val="333333"/>
+          <w:kern w:val="0"/>
+        </w:rPr>
+        <w:t xml:space="preserve"> </w:t>
+      </w:r>
+      <w:r>
+        <w:rPr>
+          <w:rFonts w:ascii="Helvetica" w:eastAsia="宋体" w:hAnsi="Helvetica" w:cs="宋体"/>
+          <w:i/>
+          <w:iCs/>
+          <w:color w:val="333333"/>
+          <w:kern w:val="0"/>
+        </w:rPr>
+        <w:t>就应该采用</w:t>
+      </w:r>
+      <w:r>
+        <w:rPr>
+          <w:rFonts w:ascii="Helvetica" w:eastAsia="宋体" w:hAnsi="Helvetica" w:cs="宋体"/>
+          <w:i/>
+          <w:iCs/>
+          <w:color w:val="333333"/>
+          <w:kern w:val="0"/>
+        </w:rPr>
+        <w:t xml:space="preserve"> PendingIntent.getActivity(Context c,int i,Intent intent,int j) </w:t>
+      </w:r>
+      <w:r>
+        <w:rPr>
+          <w:rFonts w:ascii="Helvetica" w:eastAsia="宋体" w:hAnsi="Helvetica" w:cs="宋体"/>
+          <w:i/>
+          <w:iCs/>
+          <w:color w:val="333333"/>
+          <w:kern w:val="0"/>
+        </w:rPr>
+        <w:t>方法。</w:t>
+      </w:r>
+      <w:r>
+        <w:rPr>
+          <w:rFonts w:ascii="Helvetica" w:eastAsia="宋体" w:hAnsi="Helvetica" w:cs="宋体"/>
+          <w:i/>
+          <w:iCs/>
+          <w:color w:val="333333"/>
+          <w:kern w:val="0"/>
+        </w:rPr>
+        <w:br/>
+      </w:r>
+      <w:r>
+        <w:rPr>
+          <w:rFonts w:ascii="Helvetica" w:eastAsia="宋体" w:hAnsi="Helvetica" w:cs="宋体"/>
+          <w:i/>
+          <w:iCs/>
+          <w:color w:val="333333"/>
+          <w:kern w:val="0"/>
+        </w:rPr>
+        <w:t>如果这三种方法错用了的话，虽然不会报错，但是看不到闹钟提示效果。</w:t>
+      </w:r>
+    </w:p>
+    <w:p>
+      <w:pPr>
+        <w:widowControl/>
+        <w:jc w:val="left"/>
+        <w:rPr>
+          <w:rFonts w:ascii="Arial" w:eastAsia="宋体" w:hAnsi="Arial" w:cs="Arial"/>
+          <w:color w:val="333333"/>
+          <w:kern w:val="0"/>
+          <w:sz w:val="27"/>
+          <w:szCs w:val="27"/>
+          <w:shd w:val="clear" w:color="auto" w:fill="FFFFFF"/>
+        </w:rPr>
+      </w:pPr>
+    </w:p>
+    <w:p>
+      <w:pPr>
+        <w:pStyle w:val="2"/>
+        <w:rPr>
+          <w:shd w:val="clear" w:color="auto" w:fill="FFFFFF"/>
+        </w:rPr>
+      </w:pPr>
+      <w:r>
+        <w:rPr>
+          <w:shd w:val="clear" w:color="auto" w:fill="FFFFFF"/>
+        </w:rPr>
+        <w:lastRenderedPageBreak/>
+        <w:t>Timer</w:t>
+      </w:r>
+    </w:p>
+    <w:p>
+      <w:pPr>
+        <w:widowControl/>
+        <w:jc w:val="left"/>
+        <w:rPr>
+          <w:rFonts w:ascii="宋体" w:eastAsia="宋体" w:hAnsi="宋体" w:cs="宋体"/>
+          <w:kern w:val="0"/>
+          <w:sz w:val="24"/>
+          <w:szCs w:val="24"/>
+        </w:rPr>
+      </w:pPr>
+      <w:r>
+        <w:rPr>
+          <w:rFonts w:ascii="Arial" w:eastAsia="宋体" w:hAnsi="Arial" w:cs="Arial"/>
+          <w:color w:val="333333"/>
+          <w:kern w:val="0"/>
+          <w:sz w:val="27"/>
+          <w:szCs w:val="27"/>
+          <w:shd w:val="clear" w:color="auto" w:fill="FFFFFF"/>
+        </w:rPr>
+        <w:t>在开发中我们有时会有这样的需求，即在固定的每隔一段时间执行某一个任务。比如</w:t>
+      </w:r>
+      <w:r>
+        <w:rPr>
+          <w:rFonts w:ascii="Arial" w:eastAsia="宋体" w:hAnsi="Arial" w:cs="Arial"/>
+          <w:color w:val="333333"/>
+          <w:kern w:val="0"/>
+          <w:sz w:val="27"/>
+          <w:szCs w:val="27"/>
+          <w:shd w:val="clear" w:color="auto" w:fill="FFFFFF"/>
+        </w:rPr>
+        <w:t>UI</w:t>
+      </w:r>
+      <w:r>
+        <w:rPr>
+          <w:rFonts w:ascii="Arial" w:eastAsia="宋体" w:hAnsi="Arial" w:cs="Arial"/>
+          <w:color w:val="333333"/>
+          <w:kern w:val="0"/>
+          <w:sz w:val="27"/>
+          <w:szCs w:val="27"/>
+          <w:shd w:val="clear" w:color="auto" w:fill="FFFFFF"/>
+        </w:rPr>
+        <w:t>上的控件需要随着时间改变，我们可以使用</w:t>
+      </w:r>
+      <w:r>
+        <w:rPr>
+          <w:rFonts w:ascii="Arial" w:eastAsia="宋体" w:hAnsi="Arial" w:cs="Arial"/>
+          <w:color w:val="333333"/>
+          <w:kern w:val="0"/>
+          <w:sz w:val="27"/>
+          <w:szCs w:val="27"/>
+          <w:shd w:val="clear" w:color="auto" w:fill="FFFFFF"/>
+        </w:rPr>
+        <w:t>Java</w:t>
+      </w:r>
+      <w:r>
+        <w:rPr>
+          <w:rFonts w:ascii="Arial" w:eastAsia="宋体" w:hAnsi="Arial" w:cs="Arial"/>
+          <w:color w:val="333333"/>
+          <w:kern w:val="0"/>
+          <w:sz w:val="27"/>
+          <w:szCs w:val="27"/>
+          <w:shd w:val="clear" w:color="auto" w:fill="FFFFFF"/>
+        </w:rPr>
+        <w:t>为我们提供的计时器的工具类，即</w:t>
+      </w:r>
+      <w:r>
+        <w:rPr>
+          <w:rFonts w:ascii="Arial" w:eastAsia="宋体" w:hAnsi="Arial" w:cs="Arial"/>
+          <w:color w:val="333333"/>
+          <w:kern w:val="0"/>
+          <w:sz w:val="27"/>
+          <w:szCs w:val="27"/>
+          <w:shd w:val="clear" w:color="auto" w:fill="FFFFFF"/>
+        </w:rPr>
+        <w:t>Timer</w:t>
+      </w:r>
+      <w:r>
+        <w:rPr>
+          <w:rFonts w:ascii="Arial" w:eastAsia="宋体" w:hAnsi="Arial" w:cs="Arial"/>
+          <w:color w:val="333333"/>
+          <w:kern w:val="0"/>
+          <w:sz w:val="27"/>
+          <w:szCs w:val="27"/>
+          <w:shd w:val="clear" w:color="auto" w:fill="FFFFFF"/>
+        </w:rPr>
+        <w:t>和</w:t>
+      </w:r>
+      <w:r>
+        <w:rPr>
+          <w:rFonts w:ascii="Arial" w:eastAsia="宋体" w:hAnsi="Arial" w:cs="Arial"/>
+          <w:color w:val="333333"/>
+          <w:kern w:val="0"/>
+          <w:sz w:val="27"/>
+          <w:szCs w:val="27"/>
+          <w:shd w:val="clear" w:color="auto" w:fill="FFFFFF"/>
+        </w:rPr>
+        <w:t>TimerTask</w:t>
+      </w:r>
+      <w:r>
+        <w:rPr>
+          <w:rFonts w:ascii="Arial" w:eastAsia="宋体" w:hAnsi="Arial" w:cs="Arial"/>
+          <w:color w:val="333333"/>
+          <w:kern w:val="0"/>
+          <w:sz w:val="27"/>
+          <w:szCs w:val="27"/>
+          <w:shd w:val="clear" w:color="auto" w:fill="FFFFFF"/>
+        </w:rPr>
+        <w:t>。</w:t>
+      </w:r>
+      <w:r>
+        <w:rPr>
+          <w:rFonts w:ascii="Arial" w:eastAsia="宋体" w:hAnsi="Arial" w:cs="Arial"/>
+          <w:color w:val="333333"/>
+          <w:kern w:val="0"/>
+          <w:sz w:val="27"/>
+          <w:szCs w:val="27"/>
+          <w:shd w:val="clear" w:color="auto" w:fill="FFFFFF"/>
+        </w:rPr>
+        <w:t> </w:t>
+      </w:r>
+      <w:r>
+        <w:rPr>
+          <w:rFonts w:ascii="Arial" w:eastAsia="宋体" w:hAnsi="Arial" w:cs="Arial"/>
+          <w:color w:val="333333"/>
+          <w:kern w:val="0"/>
+          <w:sz w:val="27"/>
+          <w:szCs w:val="27"/>
+          <w:shd w:val="clear" w:color="auto" w:fill="FFFFFF"/>
+        </w:rPr>
+        <w:br/>
+      </w:r>
+      <w:r>
+        <w:rPr>
+          <w:rFonts w:ascii="Arial" w:eastAsia="宋体" w:hAnsi="Arial" w:cs="Arial"/>
+          <w:color w:val="333333"/>
+          <w:kern w:val="0"/>
+          <w:sz w:val="27"/>
+          <w:szCs w:val="27"/>
+          <w:shd w:val="clear" w:color="auto" w:fill="FFFFFF"/>
+        </w:rPr>
+        <w:br/>
+        <w:t>Timer</w:t>
+      </w:r>
+      <w:r>
+        <w:rPr>
+          <w:rFonts w:ascii="Arial" w:eastAsia="宋体" w:hAnsi="Arial" w:cs="Arial"/>
+          <w:color w:val="333333"/>
+          <w:kern w:val="0"/>
+          <w:sz w:val="27"/>
+          <w:szCs w:val="27"/>
+          <w:shd w:val="clear" w:color="auto" w:fill="FFFFFF"/>
+        </w:rPr>
+        <w:t>是一个普通的类</w:t>
+      </w:r>
       <w:bookmarkStart w:id="14" w:name="_GoBack"/>
       <w:bookmarkEnd w:id="14"/>
+      <w:r>
+        <w:rPr>
+          <w:rFonts w:ascii="Arial" w:eastAsia="宋体" w:hAnsi="Arial" w:cs="Arial"/>
+          <w:color w:val="333333"/>
+          <w:kern w:val="0"/>
+          <w:sz w:val="27"/>
+          <w:szCs w:val="27"/>
+          <w:shd w:val="clear" w:color="auto" w:fill="FFFFFF"/>
+        </w:rPr>
+        <w:t>，其中有几个重要的方法；而</w:t>
+      </w:r>
+      <w:r>
+        <w:rPr>
+          <w:rFonts w:ascii="Arial" w:eastAsia="宋体" w:hAnsi="Arial" w:cs="Arial"/>
+          <w:color w:val="333333"/>
+          <w:kern w:val="0"/>
+          <w:sz w:val="27"/>
+          <w:szCs w:val="27"/>
+          <w:shd w:val="clear" w:color="auto" w:fill="FFFFFF"/>
+        </w:rPr>
+        <w:t>TimerTask</w:t>
+      </w:r>
+      <w:r>
+        <w:rPr>
+          <w:rFonts w:ascii="Arial" w:eastAsia="宋体" w:hAnsi="Arial" w:cs="Arial"/>
+          <w:color w:val="333333"/>
+          <w:kern w:val="0"/>
+          <w:sz w:val="27"/>
+          <w:szCs w:val="27"/>
+          <w:shd w:val="clear" w:color="auto" w:fill="FFFFFF"/>
+        </w:rPr>
+        <w:t>则是一个抽象类，其中有一个抽象方法</w:t>
+      </w:r>
+      <w:r>
+        <w:rPr>
+          <w:rFonts w:ascii="Arial" w:eastAsia="宋体" w:hAnsi="Arial" w:cs="Arial"/>
+          <w:color w:val="333333"/>
+          <w:kern w:val="0"/>
+          <w:sz w:val="27"/>
+          <w:szCs w:val="27"/>
+          <w:shd w:val="clear" w:color="auto" w:fill="FFFFFF"/>
+        </w:rPr>
+        <w:t>run()</w:t>
+      </w:r>
+      <w:r>
+        <w:rPr>
+          <w:rFonts w:ascii="Arial" w:eastAsia="宋体" w:hAnsi="Arial" w:cs="Arial"/>
+          <w:color w:val="333333"/>
+          <w:kern w:val="0"/>
+          <w:sz w:val="27"/>
+          <w:szCs w:val="27"/>
+          <w:shd w:val="clear" w:color="auto" w:fill="FFFFFF"/>
+        </w:rPr>
+        <w:t>，类似线程中的</w:t>
+      </w:r>
+      <w:r>
+        <w:rPr>
+          <w:rFonts w:ascii="Arial" w:eastAsia="宋体" w:hAnsi="Arial" w:cs="Arial"/>
+          <w:color w:val="333333"/>
+          <w:kern w:val="0"/>
+          <w:sz w:val="27"/>
+          <w:szCs w:val="27"/>
+          <w:shd w:val="clear" w:color="auto" w:fill="FFFFFF"/>
+        </w:rPr>
+        <w:t>run()</w:t>
+      </w:r>
+      <w:r>
+        <w:rPr>
+          <w:rFonts w:ascii="Arial" w:eastAsia="宋体" w:hAnsi="Arial" w:cs="Arial"/>
+          <w:color w:val="333333"/>
+          <w:kern w:val="0"/>
+          <w:sz w:val="27"/>
+          <w:szCs w:val="27"/>
+          <w:shd w:val="clear" w:color="auto" w:fill="FFFFFF"/>
+        </w:rPr>
+        <w:t>方法，我们使用</w:t>
+      </w:r>
+      <w:r>
+        <w:rPr>
+          <w:rFonts w:ascii="Arial" w:eastAsia="宋体" w:hAnsi="Arial" w:cs="Arial"/>
+          <w:color w:val="333333"/>
+          <w:kern w:val="0"/>
+          <w:sz w:val="27"/>
+          <w:szCs w:val="27"/>
+          <w:shd w:val="clear" w:color="auto" w:fill="FFFFFF"/>
+        </w:rPr>
+        <w:t>Timer</w:t>
+      </w:r>
+      <w:r>
+        <w:rPr>
+          <w:rFonts w:ascii="Arial" w:eastAsia="宋体" w:hAnsi="Arial" w:cs="Arial"/>
+          <w:color w:val="333333"/>
+          <w:kern w:val="0"/>
+          <w:sz w:val="27"/>
+          <w:szCs w:val="27"/>
+          <w:shd w:val="clear" w:color="auto" w:fill="FFFFFF"/>
+        </w:rPr>
+        <w:t>创建一个他的对象，然后使用这对象的</w:t>
+      </w:r>
+      <w:r>
+        <w:rPr>
+          <w:rFonts w:ascii="Arial" w:eastAsia="宋体" w:hAnsi="Arial" w:cs="Arial"/>
+          <w:color w:val="333333"/>
+          <w:kern w:val="0"/>
+          <w:sz w:val="27"/>
+          <w:szCs w:val="27"/>
+          <w:shd w:val="clear" w:color="auto" w:fill="FFFFFF"/>
+        </w:rPr>
+        <w:t>schedule</w:t>
+      </w:r>
+      <w:r>
+        <w:rPr>
+          <w:rFonts w:ascii="Arial" w:eastAsia="宋体" w:hAnsi="Arial" w:cs="Arial"/>
+          <w:color w:val="333333"/>
+          <w:kern w:val="0"/>
+          <w:sz w:val="27"/>
+          <w:szCs w:val="27"/>
+          <w:shd w:val="clear" w:color="auto" w:fill="FFFFFF"/>
+        </w:rPr>
+        <w:t>方法来完成这种间隔的操作。</w:t>
+      </w:r>
+      <w:r>
+        <w:rPr>
+          <w:rFonts w:ascii="Arial" w:eastAsia="宋体" w:hAnsi="Arial" w:cs="Arial"/>
+          <w:color w:val="333333"/>
+          <w:kern w:val="0"/>
+          <w:sz w:val="27"/>
+          <w:szCs w:val="27"/>
+          <w:shd w:val="clear" w:color="auto" w:fill="FFFFFF"/>
+        </w:rPr>
+        <w:br/>
+      </w:r>
+      <w:r>
+        <w:rPr>
+          <w:rFonts w:ascii="Arial" w:eastAsia="宋体" w:hAnsi="Arial" w:cs="Arial"/>
+          <w:color w:val="333333"/>
+          <w:kern w:val="0"/>
+          <w:sz w:val="27"/>
+          <w:szCs w:val="27"/>
+          <w:shd w:val="clear" w:color="auto" w:fill="FFFFFF"/>
+        </w:rPr>
+        <w:br/>
+      </w:r>
+      <w:r>
+        <w:rPr>
+          <w:rFonts w:ascii="Arial" w:eastAsia="宋体" w:hAnsi="Arial" w:cs="Arial"/>
+          <w:color w:val="3333FF"/>
+          <w:kern w:val="0"/>
+          <w:sz w:val="27"/>
+          <w:szCs w:val="27"/>
+          <w:shd w:val="clear" w:color="auto" w:fill="FFFFFF"/>
+        </w:rPr>
+        <w:t>schedule</w:t>
+      </w:r>
+      <w:r>
+        <w:rPr>
+          <w:rFonts w:ascii="Arial" w:eastAsia="宋体" w:hAnsi="Arial" w:cs="Arial"/>
+          <w:color w:val="3333FF"/>
+          <w:kern w:val="0"/>
+          <w:sz w:val="27"/>
+          <w:szCs w:val="27"/>
+          <w:shd w:val="clear" w:color="auto" w:fill="FFFFFF"/>
+        </w:rPr>
+        <w:t>方法有三个参数</w:t>
+      </w:r>
+      <w:r>
+        <w:rPr>
+          <w:rFonts w:ascii="Arial" w:eastAsia="宋体" w:hAnsi="Arial" w:cs="Arial"/>
+          <w:color w:val="3333FF"/>
+          <w:kern w:val="0"/>
+          <w:sz w:val="27"/>
+          <w:szCs w:val="27"/>
+          <w:shd w:val="clear" w:color="auto" w:fill="FFFFFF"/>
+        </w:rPr>
+        <w:br/>
+      </w:r>
+      <w:r>
+        <w:rPr>
+          <w:rFonts w:ascii="Arial" w:eastAsia="宋体" w:hAnsi="Arial" w:cs="Arial"/>
+          <w:color w:val="3333FF"/>
+          <w:kern w:val="0"/>
+          <w:sz w:val="27"/>
+          <w:szCs w:val="27"/>
+          <w:shd w:val="clear" w:color="auto" w:fill="FFFFFF"/>
+        </w:rPr>
+        <w:t>第一个参数就是</w:t>
+      </w:r>
+      <w:r>
+        <w:rPr>
+          <w:rFonts w:ascii="Arial" w:eastAsia="宋体" w:hAnsi="Arial" w:cs="Arial"/>
+          <w:color w:val="3333FF"/>
+          <w:kern w:val="0"/>
+          <w:sz w:val="27"/>
+          <w:szCs w:val="27"/>
+          <w:shd w:val="clear" w:color="auto" w:fill="FFFFFF"/>
+        </w:rPr>
+        <w:t>TimerTask</w:t>
+      </w:r>
+      <w:r>
+        <w:rPr>
+          <w:rFonts w:ascii="Arial" w:eastAsia="宋体" w:hAnsi="Arial" w:cs="Arial"/>
+          <w:color w:val="3333FF"/>
+          <w:kern w:val="0"/>
+          <w:sz w:val="27"/>
+          <w:szCs w:val="27"/>
+          <w:shd w:val="clear" w:color="auto" w:fill="FFFFFF"/>
+        </w:rPr>
+        <w:t>类型的对象，我们实现</w:t>
+      </w:r>
+      <w:r>
+        <w:rPr>
+          <w:rFonts w:ascii="Arial" w:eastAsia="宋体" w:hAnsi="Arial" w:cs="Arial"/>
+          <w:color w:val="3333FF"/>
+          <w:kern w:val="0"/>
+          <w:sz w:val="27"/>
+          <w:szCs w:val="27"/>
+          <w:shd w:val="clear" w:color="auto" w:fill="FFFFFF"/>
+        </w:rPr>
+        <w:t>TimerTask</w:t>
+      </w:r>
+      <w:r>
+        <w:rPr>
+          <w:rFonts w:ascii="Arial" w:eastAsia="宋体" w:hAnsi="Arial" w:cs="Arial"/>
+          <w:color w:val="3333FF"/>
+          <w:kern w:val="0"/>
+          <w:sz w:val="27"/>
+          <w:szCs w:val="27"/>
+          <w:shd w:val="clear" w:color="auto" w:fill="FFFFFF"/>
+        </w:rPr>
+        <w:t>的</w:t>
+      </w:r>
+      <w:r>
+        <w:rPr>
+          <w:rFonts w:ascii="Arial" w:eastAsia="宋体" w:hAnsi="Arial" w:cs="Arial"/>
+          <w:color w:val="3333FF"/>
+          <w:kern w:val="0"/>
+          <w:sz w:val="27"/>
+          <w:szCs w:val="27"/>
+          <w:shd w:val="clear" w:color="auto" w:fill="FFFFFF"/>
+        </w:rPr>
+        <w:t>run()</w:t>
+      </w:r>
+      <w:r>
+        <w:rPr>
+          <w:rFonts w:ascii="Arial" w:eastAsia="宋体" w:hAnsi="Arial" w:cs="Arial"/>
+          <w:color w:val="3333FF"/>
+          <w:kern w:val="0"/>
+          <w:sz w:val="27"/>
+          <w:szCs w:val="27"/>
+          <w:shd w:val="clear" w:color="auto" w:fill="FFFFFF"/>
+        </w:rPr>
+        <w:t>方法就是要周期执行的一个任务；</w:t>
+      </w:r>
+      <w:r>
+        <w:rPr>
+          <w:rFonts w:ascii="Arial" w:eastAsia="宋体" w:hAnsi="Arial" w:cs="Arial"/>
+          <w:color w:val="3333FF"/>
+          <w:kern w:val="0"/>
+          <w:sz w:val="27"/>
+          <w:szCs w:val="27"/>
+          <w:shd w:val="clear" w:color="auto" w:fill="FFFFFF"/>
+        </w:rPr>
+        <w:br/>
+      </w:r>
+      <w:r>
+        <w:rPr>
+          <w:rFonts w:ascii="Arial" w:eastAsia="宋体" w:hAnsi="Arial" w:cs="Arial"/>
+          <w:color w:val="3333FF"/>
+          <w:kern w:val="0"/>
+          <w:sz w:val="27"/>
+          <w:szCs w:val="27"/>
+          <w:shd w:val="clear" w:color="auto" w:fill="FFFFFF"/>
+        </w:rPr>
+        <w:t>第二个参数有两种类型，第一种是</w:t>
+      </w:r>
+      <w:r>
+        <w:rPr>
+          <w:rFonts w:ascii="Arial" w:eastAsia="宋体" w:hAnsi="Arial" w:cs="Arial"/>
+          <w:color w:val="3333FF"/>
+          <w:kern w:val="0"/>
+          <w:sz w:val="27"/>
+          <w:szCs w:val="27"/>
+          <w:shd w:val="clear" w:color="auto" w:fill="FFFFFF"/>
+        </w:rPr>
+        <w:t>long</w:t>
+      </w:r>
+      <w:r>
+        <w:rPr>
+          <w:rFonts w:ascii="Arial" w:eastAsia="宋体" w:hAnsi="Arial" w:cs="Arial"/>
+          <w:color w:val="3333FF"/>
+          <w:kern w:val="0"/>
+          <w:sz w:val="27"/>
+          <w:szCs w:val="27"/>
+          <w:shd w:val="clear" w:color="auto" w:fill="FFFFFF"/>
+        </w:rPr>
+        <w:t>类型，表示多长时间后开始执行，另一种是</w:t>
+      </w:r>
+      <w:r>
+        <w:rPr>
+          <w:rFonts w:ascii="Arial" w:eastAsia="宋体" w:hAnsi="Arial" w:cs="Arial"/>
+          <w:color w:val="3333FF"/>
+          <w:kern w:val="0"/>
+          <w:sz w:val="27"/>
+          <w:szCs w:val="27"/>
+          <w:shd w:val="clear" w:color="auto" w:fill="FFFFFF"/>
+        </w:rPr>
+        <w:t>Date</w:t>
+      </w:r>
+      <w:r>
+        <w:rPr>
+          <w:rFonts w:ascii="Arial" w:eastAsia="宋体" w:hAnsi="Arial" w:cs="Arial"/>
+          <w:color w:val="3333FF"/>
+          <w:kern w:val="0"/>
+          <w:sz w:val="27"/>
+          <w:szCs w:val="27"/>
+          <w:shd w:val="clear" w:color="auto" w:fill="FFFFFF"/>
+        </w:rPr>
+        <w:t>类型，表示从那个时间后开始执行；</w:t>
+      </w:r>
+      <w:r>
+        <w:rPr>
+          <w:rFonts w:ascii="Arial" w:eastAsia="宋体" w:hAnsi="Arial" w:cs="Arial"/>
+          <w:color w:val="3333FF"/>
+          <w:kern w:val="0"/>
+          <w:sz w:val="27"/>
+          <w:szCs w:val="27"/>
+          <w:shd w:val="clear" w:color="auto" w:fill="FFFFFF"/>
+        </w:rPr>
+        <w:br/>
+      </w:r>
+      <w:r>
+        <w:rPr>
+          <w:rFonts w:ascii="Arial" w:eastAsia="宋体" w:hAnsi="Arial" w:cs="Arial"/>
+          <w:color w:val="3333FF"/>
+          <w:kern w:val="0"/>
+          <w:sz w:val="27"/>
+          <w:szCs w:val="27"/>
+          <w:shd w:val="clear" w:color="auto" w:fill="FFFFFF"/>
+        </w:rPr>
+        <w:t>第三个参数就是执行的周期，为</w:t>
+      </w:r>
+      <w:r>
+        <w:rPr>
+          <w:rFonts w:ascii="Arial" w:eastAsia="宋体" w:hAnsi="Arial" w:cs="Arial"/>
+          <w:color w:val="3333FF"/>
+          <w:kern w:val="0"/>
+          <w:sz w:val="27"/>
+          <w:szCs w:val="27"/>
+          <w:shd w:val="clear" w:color="auto" w:fill="FFFFFF"/>
+        </w:rPr>
+        <w:t>long</w:t>
+      </w:r>
+      <w:r>
+        <w:rPr>
+          <w:rFonts w:ascii="Arial" w:eastAsia="宋体" w:hAnsi="Arial" w:cs="Arial"/>
+          <w:color w:val="3333FF"/>
+          <w:kern w:val="0"/>
+          <w:sz w:val="27"/>
+          <w:szCs w:val="27"/>
+          <w:shd w:val="clear" w:color="auto" w:fill="FFFFFF"/>
+        </w:rPr>
+        <w:t>类型。</w:t>
+      </w:r>
+      <w:r>
+        <w:rPr>
+          <w:rFonts w:ascii="Arial" w:eastAsia="宋体" w:hAnsi="Arial" w:cs="Arial"/>
+          <w:color w:val="3333FF"/>
+          <w:kern w:val="0"/>
+          <w:sz w:val="27"/>
+          <w:szCs w:val="27"/>
+          <w:shd w:val="clear" w:color="auto" w:fill="FFFFFF"/>
+        </w:rPr>
+        <w:br/>
+      </w:r>
+      <w:r>
+        <w:rPr>
+          <w:rFonts w:ascii="Arial" w:eastAsia="宋体" w:hAnsi="Arial" w:cs="Arial"/>
+          <w:color w:val="3333FF"/>
+          <w:kern w:val="0"/>
+          <w:sz w:val="27"/>
+          <w:szCs w:val="27"/>
+          <w:shd w:val="clear" w:color="auto" w:fill="FFFFFF"/>
+        </w:rPr>
+        <w:br/>
+        <w:t>schedule</w:t>
+      </w:r>
+      <w:r>
+        <w:rPr>
+          <w:rFonts w:ascii="Arial" w:eastAsia="宋体" w:hAnsi="Arial" w:cs="Arial"/>
+          <w:color w:val="3333FF"/>
+          <w:kern w:val="0"/>
+          <w:sz w:val="27"/>
+          <w:szCs w:val="27"/>
+          <w:shd w:val="clear" w:color="auto" w:fill="FFFFFF"/>
+        </w:rPr>
+        <w:t>方法还有一种两个参数的执行重载，第一个参数仍然是</w:t>
+      </w:r>
+      <w:r>
+        <w:rPr>
+          <w:rFonts w:ascii="Arial" w:eastAsia="宋体" w:hAnsi="Arial" w:cs="Arial"/>
+          <w:color w:val="3333FF"/>
+          <w:kern w:val="0"/>
+          <w:sz w:val="27"/>
+          <w:szCs w:val="27"/>
+          <w:shd w:val="clear" w:color="auto" w:fill="FFFFFF"/>
+        </w:rPr>
+        <w:t>TimerTask</w:t>
+      </w:r>
+      <w:r>
+        <w:rPr>
+          <w:rFonts w:ascii="Arial" w:eastAsia="宋体" w:hAnsi="Arial" w:cs="Arial"/>
+          <w:color w:val="3333FF"/>
+          <w:kern w:val="0"/>
+          <w:sz w:val="27"/>
+          <w:szCs w:val="27"/>
+          <w:shd w:val="clear" w:color="auto" w:fill="FFFFFF"/>
+        </w:rPr>
+        <w:t>，第二个表示为</w:t>
+      </w:r>
+      <w:r>
+        <w:rPr>
+          <w:rFonts w:ascii="Arial" w:eastAsia="宋体" w:hAnsi="Arial" w:cs="Arial"/>
+          <w:color w:val="3333FF"/>
+          <w:kern w:val="0"/>
+          <w:sz w:val="27"/>
+          <w:szCs w:val="27"/>
+          <w:shd w:val="clear" w:color="auto" w:fill="FFFFFF"/>
+        </w:rPr>
+        <w:t>long</w:t>
+      </w:r>
+      <w:r>
+        <w:rPr>
+          <w:rFonts w:ascii="Arial" w:eastAsia="宋体" w:hAnsi="Arial" w:cs="Arial"/>
+          <w:color w:val="3333FF"/>
+          <w:kern w:val="0"/>
+          <w:sz w:val="27"/>
+          <w:szCs w:val="27"/>
+          <w:shd w:val="clear" w:color="auto" w:fill="FFFFFF"/>
+        </w:rPr>
+        <w:t>的形式表示多长时间后执行一次，为</w:t>
+      </w:r>
+      <w:r>
+        <w:rPr>
+          <w:rFonts w:ascii="Arial" w:eastAsia="宋体" w:hAnsi="Arial" w:cs="Arial"/>
+          <w:color w:val="3333FF"/>
+          <w:kern w:val="0"/>
+          <w:sz w:val="27"/>
+          <w:szCs w:val="27"/>
+          <w:shd w:val="clear" w:color="auto" w:fill="FFFFFF"/>
+        </w:rPr>
+        <w:t>Date</w:t>
+      </w:r>
+      <w:r>
+        <w:rPr>
+          <w:rFonts w:ascii="Arial" w:eastAsia="宋体" w:hAnsi="Arial" w:cs="Arial"/>
+          <w:color w:val="3333FF"/>
+          <w:kern w:val="0"/>
+          <w:sz w:val="27"/>
+          <w:szCs w:val="27"/>
+          <w:shd w:val="clear" w:color="auto" w:fill="FFFFFF"/>
+        </w:rPr>
+        <w:t>就表示某个时间后执行一次。</w:t>
+      </w:r>
+      <w:r>
+        <w:rPr>
+          <w:rFonts w:ascii="Arial" w:eastAsia="宋体" w:hAnsi="Arial" w:cs="Arial"/>
+          <w:color w:val="3333FF"/>
+          <w:kern w:val="0"/>
+          <w:sz w:val="27"/>
+          <w:szCs w:val="27"/>
+          <w:shd w:val="clear" w:color="auto" w:fill="FFFFFF"/>
+        </w:rPr>
+        <w:t> </w:t>
+      </w:r>
+      <w:r>
+        <w:rPr>
+          <w:rFonts w:ascii="Arial" w:eastAsia="宋体" w:hAnsi="Arial" w:cs="Arial"/>
+          <w:color w:val="333333"/>
+          <w:kern w:val="0"/>
+          <w:sz w:val="27"/>
+          <w:szCs w:val="27"/>
+          <w:shd w:val="clear" w:color="auto" w:fill="FFFFFF"/>
+        </w:rPr>
+        <w:br/>
+      </w:r>
+      <w:r>
+        <w:rPr>
+          <w:rFonts w:ascii="Arial" w:eastAsia="宋体" w:hAnsi="Arial" w:cs="Arial"/>
+          <w:color w:val="333333"/>
+          <w:kern w:val="0"/>
+          <w:sz w:val="27"/>
+          <w:szCs w:val="27"/>
+          <w:shd w:val="clear" w:color="auto" w:fill="FFFFFF"/>
+        </w:rPr>
+        <w:br/>
+      </w:r>
+    </w:p>
+    <w:p>
+      <w:pPr>
+        <w:widowControl/>
+        <w:shd w:val="clear" w:color="auto" w:fill="FFFFFF"/>
+        <w:spacing w:before="100" w:beforeAutospacing="1" w:after="100" w:afterAutospacing="1" w:line="390" w:lineRule="atLeast"/>
+        <w:jc w:val="left"/>
+        <w:rPr>
+          <w:rFonts w:ascii="Arial" w:eastAsia="宋体" w:hAnsi="Arial" w:cs="Arial"/>
+          <w:color w:val="333333"/>
+          <w:kern w:val="0"/>
+        </w:rPr>
+      </w:pPr>
+      <w:r>
+        <w:rPr>
+          <w:rFonts w:ascii="Arial" w:eastAsia="宋体" w:hAnsi="Arial" w:cs="Arial"/>
+          <w:color w:val="333333"/>
+          <w:kern w:val="0"/>
+          <w:sz w:val="27"/>
+          <w:szCs w:val="27"/>
+        </w:rPr>
+        <w:t>Timer</w:t>
+      </w:r>
+      <w:r>
+        <w:rPr>
+          <w:rFonts w:ascii="Arial" w:eastAsia="宋体" w:hAnsi="Arial" w:cs="Arial"/>
+          <w:color w:val="333333"/>
+          <w:kern w:val="0"/>
+          <w:sz w:val="27"/>
+          <w:szCs w:val="27"/>
+        </w:rPr>
+        <w:t>就是一个线程，使用</w:t>
+      </w:r>
+      <w:r>
+        <w:rPr>
+          <w:rFonts w:ascii="Arial" w:eastAsia="宋体" w:hAnsi="Arial" w:cs="Arial"/>
+          <w:color w:val="333333"/>
+          <w:kern w:val="0"/>
+          <w:sz w:val="27"/>
+          <w:szCs w:val="27"/>
+        </w:rPr>
+        <w:t>schedule</w:t>
+      </w:r>
+      <w:r>
+        <w:rPr>
+          <w:rFonts w:ascii="Arial" w:eastAsia="宋体" w:hAnsi="Arial" w:cs="Arial"/>
+          <w:color w:val="333333"/>
+          <w:kern w:val="0"/>
+          <w:sz w:val="27"/>
+          <w:szCs w:val="27"/>
+        </w:rPr>
+        <w:t>方法完成对</w:t>
+      </w:r>
+      <w:r>
+        <w:rPr>
+          <w:rFonts w:ascii="Arial" w:eastAsia="宋体" w:hAnsi="Arial" w:cs="Arial"/>
+          <w:color w:val="333333"/>
+          <w:kern w:val="0"/>
+          <w:sz w:val="27"/>
+          <w:szCs w:val="27"/>
+        </w:rPr>
+        <w:t>TimerTask</w:t>
+      </w:r>
+      <w:r>
+        <w:rPr>
+          <w:rFonts w:ascii="Arial" w:eastAsia="宋体" w:hAnsi="Arial" w:cs="Arial"/>
+          <w:color w:val="333333"/>
+          <w:kern w:val="0"/>
+          <w:sz w:val="27"/>
+          <w:szCs w:val="27"/>
+        </w:rPr>
+        <w:t>的调度，多个</w:t>
+      </w:r>
+      <w:r>
+        <w:rPr>
+          <w:rFonts w:ascii="Arial" w:eastAsia="宋体" w:hAnsi="Arial" w:cs="Arial"/>
+          <w:color w:val="333333"/>
+          <w:kern w:val="0"/>
+          <w:sz w:val="27"/>
+          <w:szCs w:val="27"/>
+        </w:rPr>
+        <w:t>TimerTask</w:t>
+      </w:r>
+      <w:r>
+        <w:rPr>
+          <w:rFonts w:ascii="Arial" w:eastAsia="宋体" w:hAnsi="Arial" w:cs="Arial"/>
+          <w:color w:val="333333"/>
+          <w:kern w:val="0"/>
+          <w:sz w:val="27"/>
+          <w:szCs w:val="27"/>
+        </w:rPr>
+        <w:t>可以共用一个</w:t>
+      </w:r>
+      <w:r>
+        <w:rPr>
+          <w:rFonts w:ascii="Arial" w:eastAsia="宋体" w:hAnsi="Arial" w:cs="Arial"/>
+          <w:color w:val="333333"/>
+          <w:kern w:val="0"/>
+          <w:sz w:val="27"/>
+          <w:szCs w:val="27"/>
+        </w:rPr>
+        <w:t>Timer</w:t>
+      </w:r>
+      <w:r>
+        <w:rPr>
+          <w:rFonts w:ascii="Arial" w:eastAsia="宋体" w:hAnsi="Arial" w:cs="Arial"/>
+          <w:color w:val="333333"/>
+          <w:kern w:val="0"/>
+          <w:sz w:val="27"/>
+          <w:szCs w:val="27"/>
+        </w:rPr>
+        <w:t>，也就是说</w:t>
+      </w:r>
+      <w:r>
+        <w:rPr>
+          <w:rFonts w:ascii="Arial" w:eastAsia="宋体" w:hAnsi="Arial" w:cs="Arial"/>
+          <w:color w:val="333333"/>
+          <w:kern w:val="0"/>
+          <w:sz w:val="27"/>
+          <w:szCs w:val="27"/>
+        </w:rPr>
+        <w:t>Timer</w:t>
+      </w:r>
+      <w:r>
+        <w:rPr>
+          <w:rFonts w:ascii="Arial" w:eastAsia="宋体" w:hAnsi="Arial" w:cs="Arial"/>
+          <w:color w:val="333333"/>
+          <w:kern w:val="0"/>
+          <w:sz w:val="27"/>
+          <w:szCs w:val="27"/>
+        </w:rPr>
+        <w:t>对象调用一次</w:t>
+      </w:r>
+      <w:r>
+        <w:rPr>
+          <w:rFonts w:ascii="Arial" w:eastAsia="宋体" w:hAnsi="Arial" w:cs="Arial"/>
+          <w:color w:val="333333"/>
+          <w:kern w:val="0"/>
+          <w:sz w:val="27"/>
+          <w:szCs w:val="27"/>
+        </w:rPr>
+        <w:lastRenderedPageBreak/>
+        <w:t>schedule</w:t>
+      </w:r>
+      <w:r>
+        <w:rPr>
+          <w:rFonts w:ascii="Arial" w:eastAsia="宋体" w:hAnsi="Arial" w:cs="Arial"/>
+          <w:color w:val="333333"/>
+          <w:kern w:val="0"/>
+          <w:sz w:val="27"/>
+          <w:szCs w:val="27"/>
+        </w:rPr>
+        <w:t>方法就是创建了一个线程，并且调用一次</w:t>
+      </w:r>
+      <w:r>
+        <w:rPr>
+          <w:rFonts w:ascii="Arial" w:eastAsia="宋体" w:hAnsi="Arial" w:cs="Arial"/>
+          <w:color w:val="333333"/>
+          <w:kern w:val="0"/>
+          <w:sz w:val="27"/>
+          <w:szCs w:val="27"/>
+        </w:rPr>
+        <w:t>schedule</w:t>
+      </w:r>
+      <w:r>
+        <w:rPr>
+          <w:rFonts w:ascii="Arial" w:eastAsia="宋体" w:hAnsi="Arial" w:cs="Arial"/>
+          <w:color w:val="333333"/>
+          <w:kern w:val="0"/>
+          <w:sz w:val="27"/>
+          <w:szCs w:val="27"/>
+        </w:rPr>
+        <w:t>后</w:t>
+      </w:r>
+      <w:r>
+        <w:rPr>
+          <w:rFonts w:ascii="Arial" w:eastAsia="宋体" w:hAnsi="Arial" w:cs="Arial"/>
+          <w:color w:val="333333"/>
+          <w:kern w:val="0"/>
+          <w:sz w:val="27"/>
+          <w:szCs w:val="27"/>
+        </w:rPr>
+        <w:t>TimerTask</w:t>
+      </w:r>
+      <w:r>
+        <w:rPr>
+          <w:rFonts w:ascii="Arial" w:eastAsia="宋体" w:hAnsi="Arial" w:cs="Arial"/>
+          <w:color w:val="333333"/>
+          <w:kern w:val="0"/>
+          <w:sz w:val="27"/>
+          <w:szCs w:val="27"/>
+        </w:rPr>
+        <w:t>是无限制的循环下去的，使用</w:t>
+      </w:r>
+      <w:r>
+        <w:rPr>
+          <w:rFonts w:ascii="Arial" w:eastAsia="宋体" w:hAnsi="Arial" w:cs="Arial"/>
+          <w:color w:val="333333"/>
+          <w:kern w:val="0"/>
+          <w:sz w:val="27"/>
+          <w:szCs w:val="27"/>
+        </w:rPr>
+        <w:t>Timer</w:t>
+      </w:r>
+      <w:r>
+        <w:rPr>
+          <w:rFonts w:ascii="Arial" w:eastAsia="宋体" w:hAnsi="Arial" w:cs="Arial"/>
+          <w:color w:val="333333"/>
+          <w:kern w:val="0"/>
+          <w:sz w:val="27"/>
+          <w:szCs w:val="27"/>
+        </w:rPr>
+        <w:t>的</w:t>
+      </w:r>
+      <w:r>
+        <w:rPr>
+          <w:rFonts w:ascii="Arial" w:eastAsia="宋体" w:hAnsi="Arial" w:cs="Arial"/>
+          <w:color w:val="333333"/>
+          <w:kern w:val="0"/>
+          <w:sz w:val="27"/>
+          <w:szCs w:val="27"/>
+        </w:rPr>
+        <w:t>cancel()</w:t>
+      </w:r>
+      <w:r>
+        <w:rPr>
+          <w:rFonts w:ascii="Arial" w:eastAsia="宋体" w:hAnsi="Arial" w:cs="Arial"/>
+          <w:color w:val="333333"/>
+          <w:kern w:val="0"/>
+          <w:sz w:val="27"/>
+          <w:szCs w:val="27"/>
+        </w:rPr>
+        <w:t>停止操作。</w:t>
+      </w:r>
+      <w:r>
+        <w:rPr>
+          <w:rFonts w:ascii="Arial" w:eastAsia="宋体" w:hAnsi="Arial" w:cs="Arial"/>
+          <w:color w:val="FF0000"/>
+          <w:kern w:val="0"/>
+          <w:sz w:val="27"/>
+          <w:szCs w:val="27"/>
+        </w:rPr>
+        <w:t>当然同一个</w:t>
+      </w:r>
+      <w:r>
+        <w:rPr>
+          <w:rFonts w:ascii="Arial" w:eastAsia="宋体" w:hAnsi="Arial" w:cs="Arial"/>
+          <w:color w:val="FF0000"/>
+          <w:kern w:val="0"/>
+          <w:sz w:val="27"/>
+          <w:szCs w:val="27"/>
+        </w:rPr>
+        <w:t>Timer</w:t>
+      </w:r>
+      <w:r>
+        <w:rPr>
+          <w:rFonts w:ascii="Arial" w:eastAsia="宋体" w:hAnsi="Arial" w:cs="Arial"/>
+          <w:color w:val="FF0000"/>
+          <w:kern w:val="0"/>
+          <w:sz w:val="27"/>
+          <w:szCs w:val="27"/>
+        </w:rPr>
+        <w:t>执行一次</w:t>
+      </w:r>
+      <w:r>
+        <w:rPr>
+          <w:rFonts w:ascii="Arial" w:eastAsia="宋体" w:hAnsi="Arial" w:cs="Arial"/>
+          <w:color w:val="FF0000"/>
+          <w:kern w:val="0"/>
+          <w:sz w:val="27"/>
+          <w:szCs w:val="27"/>
+        </w:rPr>
+        <w:t>cancel()</w:t>
+      </w:r>
+      <w:r>
+        <w:rPr>
+          <w:rFonts w:ascii="Arial" w:eastAsia="宋体" w:hAnsi="Arial" w:cs="Arial"/>
+          <w:color w:val="FF0000"/>
+          <w:kern w:val="0"/>
+          <w:sz w:val="27"/>
+          <w:szCs w:val="27"/>
+        </w:rPr>
+        <w:t>方法后，所有</w:t>
+      </w:r>
+      <w:r>
+        <w:rPr>
+          <w:rFonts w:ascii="Arial" w:eastAsia="宋体" w:hAnsi="Arial" w:cs="Arial"/>
+          <w:color w:val="FF0000"/>
+          <w:kern w:val="0"/>
+          <w:sz w:val="27"/>
+          <w:szCs w:val="27"/>
+        </w:rPr>
+        <w:t>Timer</w:t>
+      </w:r>
+      <w:r>
+        <w:rPr>
+          <w:rFonts w:ascii="Arial" w:eastAsia="宋体" w:hAnsi="Arial" w:cs="Arial"/>
+          <w:color w:val="FF0000"/>
+          <w:kern w:val="0"/>
+          <w:sz w:val="27"/>
+          <w:szCs w:val="27"/>
+        </w:rPr>
+        <w:t>线程都被终止。</w:t>
+      </w:r>
+    </w:p>
+    <w:p>
+      <w:pPr>
+        <w:pStyle w:val="A012"/>
+      </w:pPr>
     </w:p>
     <w:p>
       <w:pPr>
@@ -10778,63 +13960,116 @@
         <w:rPr>
           <w:rFonts w:hint="eastAsia"/>
         </w:rPr>
-        <w:t>题名是科技论文的必要组成部分。它要求用最简洁、恰当的词组反映文章的特定内容，把论文的主题明白无误地告诉读者，并且使之具有画龙点睛，启迪读者兴趣的功能。一般情况下，题名中应包括文章的主要关键词。总之，题名的用</w:t>
-      </w:r>
+        <w:t>题名是科技论文的必要组成部分。它要求用最简洁、恰当的词组反映文章的特定内容，把论文的主题明白无误地告诉读者，并且使之具有画龙点睛，启迪读者兴趣的功能。一般情况下，题名中应包括文章的主要关键词。总之，题名的用词十分重要，它直接关系到读者对文章的取舍态度，务必字字斟酌。题名像一条标签，切忌用冗长的主、谓、宾语结构的完整语句逐点描述论文的内容，以保证达到</w:t>
+      </w:r>
+      <w:r>
+        <w:rPr>
+          <w:rFonts w:hint="eastAsia"/>
+        </w:rPr>
+        <w:t>"</w:t>
+      </w:r>
+      <w:r>
+        <w:rPr>
+          <w:rFonts w:hint="eastAsia"/>
+        </w:rPr>
+        <w:t>简洁</w:t>
+      </w:r>
+      <w:r>
+        <w:rPr>
+          <w:rFonts w:hint="eastAsia"/>
+        </w:rPr>
+        <w:t>"</w:t>
+      </w:r>
+      <w:r>
+        <w:rPr>
+          <w:rFonts w:hint="eastAsia"/>
+        </w:rPr>
+        <w:t>的要求；而</w:t>
+      </w:r>
+      <w:r>
+        <w:rPr>
+          <w:rFonts w:hint="eastAsia"/>
+        </w:rPr>
+        <w:t>"</w:t>
+      </w:r>
+      <w:r>
+        <w:rPr>
+          <w:rFonts w:hint="eastAsia"/>
+        </w:rPr>
+        <w:t>恰当</w:t>
+      </w:r>
+      <w:r>
+        <w:rPr>
+          <w:rFonts w:hint="eastAsia"/>
+        </w:rPr>
+        <w:t>"</w:t>
+      </w:r>
+      <w:r>
+        <w:rPr>
+          <w:rFonts w:hint="eastAsia"/>
+        </w:rPr>
+        <w:t>的要求应反映在用词的中肯、醒目、好读好记上。当然，也要避免过分笼统或哗众取宠的所谓简洁，缺乏可检索性，以至于名实不符或无法反映出每篇文章应有的主题特色。</w:t>
+      </w:r>
+    </w:p>
+    <w:p>
+      <w:pPr>
+        <w:pStyle w:val="A012"/>
+      </w:pPr>
+      <w:r>
+        <w:rPr>
+          <w:rFonts w:hint="eastAsia"/>
+        </w:rPr>
+        <w:t>题名应简短，不应很长，国际上不少著名期刊都对题名的用字有所限制。对于我国的科技期刊，论文题名用字不宜超过</w:t>
+      </w:r>
+      <w:r>
+        <w:rPr>
+          <w:rFonts w:hint="eastAsia"/>
+        </w:rPr>
+        <w:t>20</w:t>
+      </w:r>
+      <w:r>
+        <w:rPr>
+          <w:rFonts w:hint="eastAsia"/>
+        </w:rPr>
+        <w:t>个汉字，外文题名不超过</w:t>
+      </w:r>
+      <w:r>
+        <w:rPr>
+          <w:rFonts w:hint="eastAsia"/>
+        </w:rPr>
+        <w:t>10</w:t>
+      </w:r>
+      <w:r>
+        <w:rPr>
+          <w:rFonts w:hint="eastAsia"/>
+        </w:rPr>
+        <w:t>个实词。使用简短题名而语意未尽时，或系列工作分篇报告时，可借助于副标题名以补充论文的下层次内容。</w:t>
+      </w:r>
+    </w:p>
+    <w:p>
+      <w:pPr>
+        <w:pStyle w:val="A012"/>
+      </w:pPr>
       <w:r>
         <w:rPr>
           <w:rFonts w:hint="eastAsia"/>
         </w:rPr>
         <w:lastRenderedPageBreak/>
-        <w:t>词十分重要，它直接关系到读者对文章的取舍态度，务必字字斟酌。题名像一条标签，切忌用冗长的主、谓、宾语结构的完整语句逐点描述论文的内容，以保证达到</w:t>
-      </w:r>
-      <w:r>
-        <w:rPr>
-          <w:rFonts w:hint="eastAsia"/>
-        </w:rPr>
-        <w:t>"</w:t>
-      </w:r>
-      <w:r>
-        <w:rPr>
-          <w:rFonts w:hint="eastAsia"/>
-        </w:rPr>
-        <w:t>简洁</w:t>
-      </w:r>
-      <w:r>
-        <w:rPr>
-          <w:rFonts w:hint="eastAsia"/>
-        </w:rPr>
-        <w:t>"</w:t>
-      </w:r>
-      <w:r>
-        <w:rPr>
-          <w:rFonts w:hint="eastAsia"/>
-        </w:rPr>
-        <w:t>的要求；而</w:t>
-      </w:r>
-      <w:r>
-        <w:rPr>
-          <w:rFonts w:hint="eastAsia"/>
-        </w:rPr>
-        <w:t>"</w:t>
-      </w:r>
-      <w:r>
-        <w:rPr>
-          <w:rFonts w:hint="eastAsia"/>
-        </w:rPr>
-        <w:t>恰当</w:t>
-      </w:r>
-      <w:r>
-        <w:rPr>
-          <w:rFonts w:hint="eastAsia"/>
-        </w:rPr>
-        <w:t>"</w:t>
-      </w:r>
-      <w:r>
-        <w:rPr>
-          <w:rFonts w:hint="eastAsia"/>
-        </w:rPr>
-        <w:t>的要求应反映在用词的中肯、醒目、好读好记上。当然，也要避免过分笼统或哗众取宠的所谓简洁，缺乏可检索性，以至于名实不符或无法反映出每篇文章应有的主题特色。</w:t>
-      </w:r>
+        <w:t>题名应尽量避免使用化学结构式、数学公式、不太为同行所熟悉的符号、简称、缩写以及商品名称等。</w:t>
+      </w:r>
+    </w:p>
+    <w:p>
+      <w:pPr>
+        <w:pStyle w:val="2"/>
+      </w:pPr>
+      <w:bookmarkStart w:id="18" w:name="_Toc477975946"/>
+      <w:r>
+        <w:rPr>
+          <w:rFonts w:hint="eastAsia"/>
+        </w:rPr>
+        <w:t>著者</w:t>
+      </w:r>
+      <w:bookmarkEnd w:id="18"/>
     </w:p>
     <w:p>
       <w:pPr>
@@ -10844,31 +14079,7 @@
         <w:rPr>
           <w:rFonts w:hint="eastAsia"/>
         </w:rPr>
-        <w:t>题名应简短，不应很长，国际上不少著名期刊都对题名的用字有所限制。对于我国的科技期刊，论文题名用字不宜超过</w:t>
-      </w:r>
-      <w:r>
-        <w:rPr>
-          <w:rFonts w:hint="eastAsia"/>
-        </w:rPr>
-        <w:t>20</w:t>
-      </w:r>
-      <w:r>
-        <w:rPr>
-          <w:rFonts w:hint="eastAsia"/>
-        </w:rPr>
-        <w:t>个汉字，外文题名不超过</w:t>
-      </w:r>
-      <w:r>
-        <w:rPr>
-          <w:rFonts w:hint="eastAsia"/>
-        </w:rPr>
-        <w:t>10</w:t>
-      </w:r>
-      <w:r>
-        <w:rPr>
-          <w:rFonts w:hint="eastAsia"/>
-        </w:rPr>
-        <w:t>个实词。使用简短题名而语意未尽时，或系列工作分篇报告时，可借助于副标题名以补充论文的下层次内容。</w:t>
+        <w:t>著者署名是科技论文的必要组成部分。著者系指在论文主题内容的构思、具体研究工作的执行及撰稿执笔等方面的全部或局部上做出主要贡献的人员，能够对论文的主要内容负责答辩的人员，是论文的法定主权人和责任者。署名人数不宜太多，对论文涉及的部分内容作过咨询、给过某种帮助或参与常规劳动的人员不宜按著者身份署名，但是可以注明他们曾参与了哪一部分具体工作，或通过文末致谢的方式对他们的贡献和劳动表示谢意。</w:t>
       </w:r>
     </w:p>
     <w:p>
@@ -10879,21 +14090,150 @@
         <w:rPr>
           <w:rFonts w:hint="eastAsia"/>
         </w:rPr>
-        <w:t>题名应尽量避免使用化学结构式、数学公式、不太为同行所熟悉的符号、简称、缩写以及商品名称等。</w:t>
+        <w:t>合写论文的诸著者应按论文工作贡献的多少顺序排列。著者的姓名应给出全名。科学技术文章一般均用著者的真实姓名，不用变化不定的笔名。同时还应给出著者完成研究工作的单位或著者所在的工作单位或通信地址，以便读者在需要时可与著者联系。</w:t>
+      </w:r>
+    </w:p>
+    <w:p>
+      <w:pPr>
+        <w:pStyle w:val="A012"/>
+      </w:pPr>
+      <w:r>
+        <w:rPr>
+          <w:rFonts w:hint="eastAsia"/>
+        </w:rPr>
+        <w:t>[</w:t>
+      </w:r>
+      <w:r>
+        <w:rPr>
+          <w:rFonts w:hint="eastAsia"/>
+        </w:rPr>
+        <w:t>示例</w:t>
+      </w:r>
+      <w:r>
+        <w:rPr>
+          <w:rFonts w:hint="eastAsia"/>
+        </w:rPr>
+        <w:t>]</w:t>
+      </w:r>
+      <w:r>
+        <w:rPr>
+          <w:rFonts w:hint="eastAsia"/>
+        </w:rPr>
+        <w:t>：</w:t>
+      </w:r>
+    </w:p>
+    <w:p>
+      <w:pPr>
+        <w:pStyle w:val="A012"/>
+      </w:pPr>
+      <w:r>
+        <w:rPr>
+          <w:rFonts w:hint="eastAsia"/>
+        </w:rPr>
+        <w:t>熊易群</w:t>
+      </w:r>
+      <w:r>
+        <w:rPr>
+          <w:rFonts w:hint="eastAsia"/>
+        </w:rPr>
+        <w:t>1</w:t>
+      </w:r>
+      <w:r>
+        <w:rPr>
+          <w:rFonts w:hint="eastAsia"/>
+        </w:rPr>
+        <w:t>，贾改莲</w:t>
+      </w:r>
+      <w:r>
+        <w:rPr>
+          <w:rFonts w:hint="eastAsia"/>
+        </w:rPr>
+        <w:t>2</w:t>
+      </w:r>
+      <w:r>
+        <w:rPr>
+          <w:rFonts w:hint="eastAsia"/>
+        </w:rPr>
+        <w:t>，钟小锋</w:t>
+      </w:r>
+      <w:r>
+        <w:rPr>
+          <w:rFonts w:hint="eastAsia"/>
+        </w:rPr>
+        <w:t>1</w:t>
+      </w:r>
+      <w:r>
+        <w:rPr>
+          <w:rFonts w:hint="eastAsia"/>
+        </w:rPr>
+        <w:t>，刘建君</w:t>
+      </w:r>
+      <w:r>
+        <w:rPr>
+          <w:rFonts w:hint="eastAsia"/>
+        </w:rPr>
+        <w:t>1</w:t>
+      </w:r>
+    </w:p>
+    <w:p>
+      <w:pPr>
+        <w:pStyle w:val="A012"/>
+      </w:pPr>
+      <w:r>
+        <w:rPr>
+          <w:rFonts w:hint="eastAsia"/>
+        </w:rPr>
+        <w:t>(1</w:t>
+      </w:r>
+      <w:r>
+        <w:rPr>
+          <w:rFonts w:hint="eastAsia"/>
+        </w:rPr>
+        <w:t>陕西师范大学教育系，陕西西安</w:t>
+      </w:r>
+      <w:r>
+        <w:rPr>
+          <w:rFonts w:hint="eastAsia"/>
+        </w:rPr>
+        <w:t>710062</w:t>
+      </w:r>
+      <w:r>
+        <w:rPr>
+          <w:rFonts w:hint="eastAsia"/>
+        </w:rPr>
+        <w:t>；</w:t>
+      </w:r>
+      <w:r>
+        <w:rPr>
+          <w:rFonts w:hint="eastAsia"/>
+        </w:rPr>
+        <w:t>2</w:t>
+      </w:r>
+      <w:r>
+        <w:rPr>
+          <w:rFonts w:hint="eastAsia"/>
+        </w:rPr>
+        <w:t>陕西省教育学院教育系，陕西西安</w:t>
+      </w:r>
+      <w:r>
+        <w:rPr>
+          <w:rFonts w:hint="eastAsia"/>
+        </w:rPr>
+        <w:t>710061)</w:t>
       </w:r>
     </w:p>
     <w:p>
       <w:pPr>
         <w:pStyle w:val="2"/>
       </w:pPr>
-      <w:bookmarkStart w:id="18" w:name="_Toc477975946"/>
-      <w:r>
-        <w:rPr>
-          <w:rFonts w:hint="eastAsia"/>
-        </w:rPr>
-        <w:t>著者</w:t>
-      </w:r>
-      <w:bookmarkEnd w:id="18"/>
+      <w:bookmarkStart w:id="19" w:name="_Toc477975947"/>
+      <w:r>
+        <w:rPr>
+          <w:rFonts w:hint="eastAsia"/>
+        </w:rPr>
+        <w:t>摘要</w:t>
+      </w:r>
+      <w:bookmarkEnd w:id="19"/>
     </w:p>
     <w:p>
       <w:pPr>
@@ -10903,7 +14243,7 @@
         <w:rPr>
           <w:rFonts w:hint="eastAsia"/>
         </w:rPr>
-        <w:t>著者署名是科技论文的必要组成部分。著者系指在论文主题内容的构思、具体研究工作的执行及撰稿执笔等方面的全部或局部上做出主要贡献的人员，能够对论文的主要内容负责答辩的人员，是论文的法定主权人和责任者。署名人数不宜太多，对论文涉及的部分内容作过咨询、给过某种帮助或参与常规劳动的人员不宜按著者身份署名，但是可以注明他们曾参与了哪一部分具体工作，或通过文末致谢的方式对他们的贡献和劳动表示谢意。</w:t>
+        <w:t>摘要是现代科技论文的必要附加部分，只有极短的文章才能省略。它是解决读者既要尽可能掌握浩瀚的信息海洋，又要面对自身精力十分有限这一对矛盾的有效手段。</w:t>
       </w:r>
     </w:p>
     <w:p>
@@ -10914,7 +14254,19 @@
         <w:rPr>
           <w:rFonts w:hint="eastAsia"/>
         </w:rPr>
-        <w:t>合写论文的诸著者应按论文工作贡献的多少顺序排列。著者的姓名应给出全名。科学技术文章一般均用著者的真实姓名，不用变化不定的笔名。同时还应给出著者完成研究工作的单位或著者所在的工作单位或通信地址，以便读者在需要时可与著者联系。</w:t>
+        <w:t>根据</w:t>
+      </w:r>
+      <w:r>
+        <w:rPr>
+          <w:rFonts w:hint="eastAsia"/>
+        </w:rPr>
+        <w:t>GB6447-86</w:t>
+      </w:r>
+      <w:r>
+        <w:rPr>
+          <w:rFonts w:hint="eastAsia"/>
+        </w:rPr>
+        <w:t>的定义，摘要是以提供文献内容梗概为目的，不加评论和补充解释，简明确切地记述文献重要内容的短文。</w:t>
       </w:r>
     </w:p>
     <w:p>
@@ -10925,25 +14277,91 @@
         <w:rPr>
           <w:rFonts w:hint="eastAsia"/>
         </w:rPr>
-        <w:t>[</w:t>
-      </w:r>
-      <w:r>
-        <w:rPr>
-          <w:rFonts w:hint="eastAsia"/>
-        </w:rPr>
-        <w:t>示例</w:t>
-      </w:r>
-      <w:r>
-        <w:rPr>
-          <w:rFonts w:hint="eastAsia"/>
-        </w:rPr>
-        <w:t>]</w:t>
-      </w:r>
-      <w:r>
-        <w:rPr>
-          <w:rFonts w:hint="eastAsia"/>
-        </w:rPr>
-        <w:t>：</w:t>
+        <w:t>摘要有两种基本写法：报道性摘要</w:t>
+      </w:r>
+      <w:r>
+        <w:rPr>
+          <w:rFonts w:hint="eastAsia"/>
+        </w:rPr>
+        <w:t>--</w:t>
+      </w:r>
+      <w:r>
+        <w:rPr>
+          <w:rFonts w:hint="eastAsia"/>
+        </w:rPr>
+        <w:t>指明一次文献的主题范围及内容梗概的简明摘要</w:t>
+      </w:r>
+      <w:r>
+        <w:rPr>
+          <w:rFonts w:hint="eastAsia"/>
+        </w:rPr>
+        <w:t>(</w:t>
+      </w:r>
+      <w:r>
+        <w:rPr>
+          <w:rFonts w:hint="eastAsia"/>
+        </w:rPr>
+        <w:t>也称简介</w:t>
+      </w:r>
+      <w:r>
+        <w:rPr>
+          <w:rFonts w:hint="eastAsia"/>
+        </w:rPr>
+        <w:t>)</w:t>
+      </w:r>
+      <w:r>
+        <w:rPr>
+          <w:rFonts w:hint="eastAsia"/>
+        </w:rPr>
+        <w:t>；指示性摘要</w:t>
+      </w:r>
+      <w:r>
+        <w:rPr>
+          <w:rFonts w:hint="eastAsia"/>
+        </w:rPr>
+        <w:t>--</w:t>
+      </w:r>
+      <w:r>
+        <w:rPr>
+          <w:rFonts w:hint="eastAsia"/>
+        </w:rPr>
+        <w:t>指示一次文献的陈述主题及取得的成果性质和水平的简明摘要。介乎其间的是报道</w:t>
+      </w:r>
+      <w:r>
+        <w:rPr>
+          <w:rFonts w:hint="eastAsia"/>
+        </w:rPr>
+        <w:t>/</w:t>
+      </w:r>
+      <w:r>
+        <w:rPr>
+          <w:rFonts w:hint="eastAsia"/>
+        </w:rPr>
+        <w:t>指示性摘要</w:t>
+      </w:r>
+      <w:r>
+        <w:rPr>
+          <w:rFonts w:hint="eastAsia"/>
+        </w:rPr>
+        <w:t>--</w:t>
+      </w:r>
+      <w:r>
+        <w:rPr>
+          <w:rFonts w:hint="eastAsia"/>
+        </w:rPr>
+        <w:t>以报道性摘要形式表述一次文献中信息价值较高的部分，而以指示性摘要形式表述其余部分的摘要。一般的科技论文都应尽量写成报道性摘要，而对综述性、资料性或评论性的文章可写成指示性或报道</w:t>
+      </w:r>
+      <w:r>
+        <w:rPr>
+          <w:rFonts w:hint="eastAsia"/>
+        </w:rPr>
+        <w:t>/</w:t>
+      </w:r>
+      <w:r>
+        <w:rPr>
+          <w:rFonts w:hint="eastAsia"/>
+        </w:rPr>
+        <w:t>指示性摘要。</w:t>
       </w:r>
     </w:p>
     <w:p>
@@ -10954,261 +14372,19 @@
         <w:rPr>
           <w:rFonts w:hint="eastAsia"/>
         </w:rPr>
-        <w:t>熊易群</w:t>
-      </w:r>
-      <w:r>
-        <w:rPr>
-          <w:rFonts w:hint="eastAsia"/>
-        </w:rPr>
-        <w:t>1</w:t>
-      </w:r>
-      <w:r>
-        <w:rPr>
-          <w:rFonts w:hint="eastAsia"/>
-        </w:rPr>
-        <w:t>，贾改莲</w:t>
-      </w:r>
-      <w:r>
-        <w:rPr>
-          <w:rFonts w:hint="eastAsia"/>
-        </w:rPr>
-        <w:t>2</w:t>
-      </w:r>
-      <w:r>
-        <w:rPr>
-          <w:rFonts w:hint="eastAsia"/>
-        </w:rPr>
-        <w:t>，钟小锋</w:t>
-      </w:r>
-      <w:r>
-        <w:rPr>
-          <w:rFonts w:hint="eastAsia"/>
-        </w:rPr>
-        <w:t>1</w:t>
-      </w:r>
-      <w:r>
-        <w:rPr>
-          <w:rFonts w:hint="eastAsia"/>
-        </w:rPr>
-        <w:t>，刘建君</w:t>
-      </w:r>
-      <w:r>
-        <w:rPr>
-          <w:rFonts w:hint="eastAsia"/>
-        </w:rPr>
-        <w:t>1</w:t>
-      </w:r>
-    </w:p>
-    <w:p>
-      <w:pPr>
-        <w:pStyle w:val="A012"/>
-      </w:pPr>
-      <w:r>
-        <w:rPr>
-          <w:rFonts w:hint="eastAsia"/>
-        </w:rPr>
-        <w:t>(1</w:t>
-      </w:r>
-      <w:r>
-        <w:rPr>
-          <w:rFonts w:hint="eastAsia"/>
-        </w:rPr>
-        <w:t>陕西师范大学教育系，陕西西安</w:t>
-      </w:r>
-      <w:r>
-        <w:rPr>
-          <w:rFonts w:hint="eastAsia"/>
-        </w:rPr>
-        <w:t>710062</w:t>
-      </w:r>
-      <w:r>
-        <w:rPr>
-          <w:rFonts w:hint="eastAsia"/>
-        </w:rPr>
-        <w:t>；</w:t>
-      </w:r>
-      <w:r>
-        <w:rPr>
-          <w:rFonts w:hint="eastAsia"/>
-        </w:rPr>
-        <w:t>2</w:t>
-      </w:r>
-      <w:r>
-        <w:rPr>
-          <w:rFonts w:hint="eastAsia"/>
-        </w:rPr>
-        <w:t>陕西省教育学院教育系，陕西西安</w:t>
-      </w:r>
-      <w:r>
-        <w:rPr>
-          <w:rFonts w:hint="eastAsia"/>
-        </w:rPr>
-        <w:t>710061)</w:t>
-      </w:r>
-    </w:p>
-    <w:p>
-      <w:pPr>
-        <w:pStyle w:val="2"/>
-      </w:pPr>
-      <w:bookmarkStart w:id="19" w:name="_Toc477975947"/>
-      <w:r>
-        <w:rPr>
-          <w:rFonts w:hint="eastAsia"/>
-        </w:rPr>
-        <w:t>摘要</w:t>
-      </w:r>
-      <w:bookmarkEnd w:id="19"/>
-    </w:p>
-    <w:p>
-      <w:pPr>
-        <w:pStyle w:val="A012"/>
-      </w:pPr>
-      <w:r>
-        <w:rPr>
-          <w:rFonts w:hint="eastAsia"/>
-        </w:rPr>
-        <w:t>摘要是现代科技论文的必要附加部分，只有极短的文章才能省略。它是解决读者既要尽可能掌握浩瀚的信息海洋，又要面对自身精力十分有限这一对矛盾的有效手段。</w:t>
-      </w:r>
-    </w:p>
-    <w:p>
-      <w:pPr>
-        <w:pStyle w:val="A012"/>
-      </w:pPr>
+        <w:t>摘要应简明，它的详简程度取决于文献的内容。通常中文摘要以不超过</w:t>
+      </w:r>
+      <w:r>
+        <w:rPr>
+          <w:rFonts w:hint="eastAsia"/>
+        </w:rPr>
+        <w:t>400</w:t>
+      </w:r>
       <w:r>
         <w:rPr>
           <w:rFonts w:hint="eastAsia"/>
         </w:rPr>
         <w:lastRenderedPageBreak/>
-        <w:t>根据</w:t>
-      </w:r>
-      <w:r>
-        <w:rPr>
-          <w:rFonts w:hint="eastAsia"/>
-        </w:rPr>
-        <w:t>GB6447-86</w:t>
-      </w:r>
-      <w:r>
-        <w:rPr>
-          <w:rFonts w:hint="eastAsia"/>
-        </w:rPr>
-        <w:t>的定义，摘要是以提供文献内容梗概为目的，不加评论和补充解释，简明确切地记述文献重要内容的短文。</w:t>
-      </w:r>
-    </w:p>
-    <w:p>
-      <w:pPr>
-        <w:pStyle w:val="A012"/>
-      </w:pPr>
-      <w:r>
-        <w:rPr>
-          <w:rFonts w:hint="eastAsia"/>
-        </w:rPr>
-        <w:t>摘要有两种基本写法：报道性摘要</w:t>
-      </w:r>
-      <w:r>
-        <w:rPr>
-          <w:rFonts w:hint="eastAsia"/>
-        </w:rPr>
-        <w:t>--</w:t>
-      </w:r>
-      <w:r>
-        <w:rPr>
-          <w:rFonts w:hint="eastAsia"/>
-        </w:rPr>
-        <w:t>指明一次文献的主题范围及内容梗概的简明摘要</w:t>
-      </w:r>
-      <w:r>
-        <w:rPr>
-          <w:rFonts w:hint="eastAsia"/>
-        </w:rPr>
-        <w:t>(</w:t>
-      </w:r>
-      <w:r>
-        <w:rPr>
-          <w:rFonts w:hint="eastAsia"/>
-        </w:rPr>
-        <w:t>也称简介</w:t>
-      </w:r>
-      <w:r>
-        <w:rPr>
-          <w:rFonts w:hint="eastAsia"/>
-        </w:rPr>
-        <w:t>)</w:t>
-      </w:r>
-      <w:r>
-        <w:rPr>
-          <w:rFonts w:hint="eastAsia"/>
-        </w:rPr>
-        <w:t>；指示性摘要</w:t>
-      </w:r>
-      <w:r>
-        <w:rPr>
-          <w:rFonts w:hint="eastAsia"/>
-        </w:rPr>
-        <w:t>--</w:t>
-      </w:r>
-      <w:r>
-        <w:rPr>
-          <w:rFonts w:hint="eastAsia"/>
-        </w:rPr>
-        <w:t>指示一次文献的陈述主题及取得的成果性质和水平的简明摘要。介乎其间的是报道</w:t>
-      </w:r>
-      <w:r>
-        <w:rPr>
-          <w:rFonts w:hint="eastAsia"/>
-        </w:rPr>
-        <w:t>/</w:t>
-      </w:r>
-      <w:r>
-        <w:rPr>
-          <w:rFonts w:hint="eastAsia"/>
-        </w:rPr>
-        <w:t>指示性摘要</w:t>
-      </w:r>
-      <w:r>
-        <w:rPr>
-          <w:rFonts w:hint="eastAsia"/>
-        </w:rPr>
-        <w:t>--</w:t>
-      </w:r>
-      <w:r>
-        <w:rPr>
-          <w:rFonts w:hint="eastAsia"/>
-        </w:rPr>
-        <w:t>以报道性摘要形式表述一次文献中信息价值较高的部分，而以指示性摘要形式表述其余部分的摘要。一般的科技论文都应尽量写成报道性摘要，而对综述性、资料性或评论性的文章可写成指示性或报道</w:t>
-      </w:r>
-      <w:r>
-        <w:rPr>
-          <w:rFonts w:hint="eastAsia"/>
-        </w:rPr>
-        <w:t>/</w:t>
-      </w:r>
-      <w:r>
-        <w:rPr>
-          <w:rFonts w:hint="eastAsia"/>
-        </w:rPr>
-        <w:t>指示性摘要。</w:t>
-      </w:r>
-    </w:p>
-    <w:p>
-      <w:pPr>
-        <w:pStyle w:val="A012"/>
-      </w:pPr>
-      <w:r>
-        <w:rPr>
-          <w:rFonts w:hint="eastAsia"/>
-        </w:rPr>
-        <w:t>摘要应简明，它的详简程度取决于文献的内容。通常中文摘要以不超过</w:t>
-      </w:r>
-      <w:r>
-        <w:rPr>
-          <w:rFonts w:hint="eastAsia"/>
-        </w:rPr>
-        <w:t>400</w:t>
-      </w:r>
-      <w:r>
-        <w:rPr>
-          <w:rFonts w:hint="eastAsia"/>
-        </w:rPr>
         <w:t>字为宜，纯指示性摘要可以简短一些，应控制在</w:t>
       </w:r>
       <w:r>
@@ -11547,7 +14723,6 @@
         <w:rPr>
           <w:rFonts w:hint="eastAsia"/>
         </w:rPr>
-        <w:lastRenderedPageBreak/>
         <w:t>不得使用一次文献中列出的章节号、图号、表号、公式号以及参考文献号等；</w:t>
       </w:r>
     </w:p>
@@ -11646,7 +14821,14 @@
         <w:rPr>
           <w:rFonts w:hint="eastAsia"/>
         </w:rPr>
-        <w:t>个关键词。关键词的标引应按</w:t>
+        <w:t>个</w:t>
+      </w:r>
+      <w:r>
+        <w:rPr>
+          <w:rFonts w:hint="eastAsia"/>
+        </w:rPr>
+        <w:lastRenderedPageBreak/>
+        <w:t>关键词。关键词的标引应按</w:t>
       </w:r>
       <w:r>
         <w:rPr>
@@ -12085,14 +15267,172 @@
         <w:rPr>
           <w:rFonts w:hint="eastAsia"/>
         </w:rPr>
-        <w:t>主要阐述本项</w:t>
+        <w:t>主要阐述本项研究工作的重要性或进展、存在问题、可能的解决途径以及本论文研究目的或拟解决的问题。对于论文中部分结果有新见解但原创性不是很明显或在研究手段等方面有所改进的论文，应对不相同之处阐明其科学意义或应用前景。</w:t>
+      </w:r>
+    </w:p>
+    <w:p>
+      <w:pPr>
+        <w:pStyle w:val="A012"/>
+      </w:pPr>
+      <w:r>
+        <w:rPr>
+          <w:rFonts w:hint="eastAsia"/>
+        </w:rPr>
+        <w:t>对本论文的研究目的和拟解决的问题一</w:t>
+      </w:r>
+      <w:r>
+        <w:t>定要清楚</w:t>
+      </w:r>
+      <w:r>
+        <w:rPr>
+          <w:rFonts w:hint="eastAsia"/>
+        </w:rPr>
+        <w:t>!</w:t>
+      </w:r>
+      <w:r>
+        <w:rPr>
+          <w:rFonts w:hint="eastAsia"/>
+        </w:rPr>
+        <w:t>对本论文的研究目的和拟解决的问题一</w:t>
+      </w:r>
+      <w:r>
+        <w:t>定要清楚</w:t>
+      </w:r>
+      <w:r>
+        <w:rPr>
+          <w:rFonts w:hint="eastAsia"/>
+        </w:rPr>
+        <w:t>!</w:t>
+      </w:r>
+      <w:r>
+        <w:rPr>
+          <w:rFonts w:hint="eastAsia"/>
+        </w:rPr>
+        <w:t>对本论文的研究目的和拟解决的问题一</w:t>
+      </w:r>
+      <w:r>
+        <w:t>定要清楚</w:t>
+      </w:r>
+      <w:r>
+        <w:rPr>
+          <w:rFonts w:hint="eastAsia"/>
+        </w:rPr>
+        <w:t>!</w:t>
+      </w:r>
+      <w:r>
+        <w:rPr>
+          <w:rFonts w:hint="eastAsia"/>
+        </w:rPr>
+        <w:t>重要</w:t>
+      </w:r>
+      <w:r>
+        <w:t>的事情</w:t>
+      </w:r>
+      <w:r>
+        <w:rPr>
+          <w:rFonts w:hint="eastAsia"/>
+        </w:rPr>
+        <w:t>说</w:t>
+      </w:r>
+      <w:r>
+        <w:t>三遍。</w:t>
+      </w:r>
+    </w:p>
+    <w:p>
+      <w:pPr>
+        <w:pStyle w:val="2"/>
+      </w:pPr>
+      <w:bookmarkStart w:id="22" w:name="_Toc477975950"/>
+      <w:r>
+        <w:rPr>
+          <w:rFonts w:hint="eastAsia"/>
+        </w:rPr>
+        <w:t>正文</w:t>
+      </w:r>
+      <w:bookmarkEnd w:id="22"/>
+    </w:p>
+    <w:p>
+      <w:pPr>
+        <w:pStyle w:val="A012"/>
+      </w:pPr>
+      <w:r>
+        <w:rPr>
+          <w:rFonts w:hint="eastAsia"/>
+        </w:rPr>
+        <w:t>正文是科技论文的核心组成部分，主要回答</w:t>
+      </w:r>
+      <w:r>
+        <w:rPr>
+          <w:rFonts w:hint="eastAsia"/>
+        </w:rPr>
+        <w:t>“</w:t>
+      </w:r>
+      <w:r>
+        <w:rPr>
+          <w:rFonts w:hint="eastAsia"/>
+        </w:rPr>
+        <w:t>怎么研究</w:t>
+      </w:r>
+      <w:r>
+        <w:rPr>
+          <w:rFonts w:hint="eastAsia"/>
+        </w:rPr>
+        <w:t>(</w:t>
+      </w:r>
+      <w:r>
+        <w:rPr>
+          <w:rFonts w:hint="eastAsia"/>
+        </w:rPr>
+        <w:t>how</w:t>
+      </w:r>
+      <w:r>
+        <w:rPr>
+          <w:rFonts w:hint="eastAsia"/>
+        </w:rPr>
+        <w:t>)</w:t>
+      </w:r>
+      <w:r>
+        <w:rPr>
+          <w:rFonts w:hint="eastAsia"/>
+        </w:rPr>
+        <w:t>”</w:t>
+      </w:r>
+      <w:r>
+        <w:rPr>
+          <w:rFonts w:hint="eastAsia"/>
+        </w:rPr>
+        <w:t>这个问题。正</w:t>
       </w:r>
       <w:r>
         <w:rPr>
           <w:rFonts w:hint="eastAsia"/>
         </w:rPr>
         <w:lastRenderedPageBreak/>
-        <w:t>研究工作的重要性或进展、存在问题、可能的解决途径以及本论文研究目的或拟解决的问题。对于论文中部分结果有新见解但原创性不是很明显或在研究手段等方面有所改进的论文，应对不相同之处阐明其科学意义或应用前景。</w:t>
+        <w:t>文应充分阐明论文的观点、原理、方法及具体达到预期目标的整个过程，并且突出一个</w:t>
+      </w:r>
+      <w:r>
+        <w:rPr>
+          <w:rFonts w:hint="eastAsia"/>
+        </w:rPr>
+        <w:t>“</w:t>
+      </w:r>
+      <w:r>
+        <w:rPr>
+          <w:rFonts w:hint="eastAsia"/>
+        </w:rPr>
+        <w:t>新</w:t>
+      </w:r>
+      <w:r>
+        <w:rPr>
+          <w:rFonts w:hint="eastAsia"/>
+        </w:rPr>
+        <w:t>”</w:t>
+      </w:r>
+      <w:r>
+        <w:rPr>
+          <w:rFonts w:hint="eastAsia"/>
+        </w:rPr>
+        <w:t>字，以反映论文具有的首创性。根据需要，论文可以分层深入，逐层剖析，按层设分层标题。</w:t>
       </w:r>
     </w:p>
     <w:p>
@@ -12103,245 +15443,86 @@
         <w:rPr>
           <w:rFonts w:hint="eastAsia"/>
         </w:rPr>
-        <w:t>对本论文的研究目的和拟解决的问题一</w:t>
-      </w:r>
-      <w:r>
-        <w:t>定要清楚</w:t>
-      </w:r>
-      <w:r>
-        <w:rPr>
-          <w:rFonts w:hint="eastAsia"/>
-        </w:rPr>
-        <w:t>!</w:t>
-      </w:r>
-      <w:r>
-        <w:rPr>
-          <w:rFonts w:hint="eastAsia"/>
-        </w:rPr>
-        <w:t>对本论文的研究目的和拟解决的问题一</w:t>
-      </w:r>
-      <w:r>
-        <w:t>定要清楚</w:t>
-      </w:r>
-      <w:r>
-        <w:rPr>
-          <w:rFonts w:hint="eastAsia"/>
-        </w:rPr>
-        <w:t>!</w:t>
-      </w:r>
-      <w:r>
-        <w:rPr>
-          <w:rFonts w:hint="eastAsia"/>
-        </w:rPr>
-        <w:t>对本论文的研究目的和拟解决的问题一</w:t>
-      </w:r>
-      <w:r>
-        <w:t>定要清楚</w:t>
-      </w:r>
-      <w:r>
-        <w:rPr>
-          <w:rFonts w:hint="eastAsia"/>
-        </w:rPr>
-        <w:t>!</w:t>
-      </w:r>
-      <w:r>
-        <w:rPr>
-          <w:rFonts w:hint="eastAsia"/>
-        </w:rPr>
-        <w:t>重要</w:t>
-      </w:r>
-      <w:r>
-        <w:t>的事情</w:t>
-      </w:r>
-      <w:r>
-        <w:rPr>
-          <w:rFonts w:hint="eastAsia"/>
-        </w:rPr>
-        <w:t>说</w:t>
-      </w:r>
-      <w:r>
-        <w:t>三遍。</w:t>
+        <w:t>正文通常占有论文篇幅的大部分。它的具体陈述方式往往因不同学科、不同文章类型而有很大差别，不能牵强地做出统一的规定。一般应包括材料、方法、结果、讨论和结论等几个部分。</w:t>
+      </w:r>
+    </w:p>
+    <w:p>
+      <w:pPr>
+        <w:pStyle w:val="A012"/>
+      </w:pPr>
+      <w:r>
+        <w:rPr>
+          <w:rFonts w:hint="eastAsia"/>
+        </w:rPr>
+        <w:t>试验与观察、数据处理与分析、实验研究结果的得出是正文的最重要成分，应该给予极大的重视。要尊重事实，在资料的取舍上不应该随意掺入主观成分，或妄加猜测，不应该忽视偶发性现象和数据。</w:t>
+      </w:r>
+    </w:p>
+    <w:p>
+      <w:pPr>
+        <w:pStyle w:val="A012"/>
+      </w:pPr>
+      <w:r>
+        <w:rPr>
+          <w:rFonts w:hint="eastAsia"/>
+        </w:rPr>
+        <w:t>写科技论文不要求有华丽的词藻，但要求思路清晰，合乎逻辑，用语简洁准确、明快流畅；内容务求客观、科学、完备，要尽量让事实和数据说话；凡是用简要的文字能够讲解的内容，应用文字陈述。用文字不容易说明白或说起来比较繁琐的，应由表或图</w:t>
+      </w:r>
+      <w:r>
+        <w:rPr>
+          <w:rFonts w:hint="eastAsia"/>
+        </w:rPr>
+        <w:t>(</w:t>
+      </w:r>
+      <w:r>
+        <w:rPr>
+          <w:rFonts w:hint="eastAsia"/>
+        </w:rPr>
+        <w:t>必要时用彩图</w:t>
+      </w:r>
+      <w:r>
+        <w:rPr>
+          <w:rFonts w:hint="eastAsia"/>
+        </w:rPr>
+        <w:t>)</w:t>
+      </w:r>
+      <w:r>
+        <w:rPr>
+          <w:rFonts w:hint="eastAsia"/>
+        </w:rPr>
+        <w:t>来陈述。表或图要具有自明性，即其本身给出的信息就能够说明欲表达的问题。数据的引用要严谨确切，防止错引或重引，避免用图形和表格重复地反映同一组数据。资料的引用要标明出处。</w:t>
+      </w:r>
+    </w:p>
+    <w:p>
+      <w:pPr>
+        <w:pStyle w:val="A012"/>
+      </w:pPr>
+      <w:r>
+        <w:rPr>
+          <w:rFonts w:hint="eastAsia"/>
+        </w:rPr>
+        <w:t>物理量与单位符号应采用《中华人民共和国法定计量单位》的规定，选用规范的单位和书写符号；不得已选用非规范的单位或符号时应考虑行业的习惯，或使用法定的计量单位和符号加以注解和换算。</w:t>
+      </w:r>
+    </w:p>
+    <w:p>
+      <w:pPr>
+        <w:pStyle w:val="A012"/>
+      </w:pPr>
+      <w:r>
+        <w:rPr>
+          <w:rFonts w:hint="eastAsia"/>
+        </w:rPr>
+        <w:t>教科书式的撰写方法是撰写科技论文的第一大忌。对已有的知识避免重新描述和论证，尽量采用标注参考文献的方法；对用到的某些数学辅佐手段，应防止过分注意细节的数学推演，需要时可采用附录的形式供读者选阅。</w:t>
       </w:r>
     </w:p>
     <w:p>
       <w:pPr>
         <w:pStyle w:val="2"/>
       </w:pPr>
-      <w:bookmarkStart w:id="22" w:name="_Toc477975950"/>
-      <w:r>
-        <w:rPr>
-          <w:rFonts w:hint="eastAsia"/>
-        </w:rPr>
-        <w:t>正文</w:t>
-      </w:r>
-      <w:bookmarkEnd w:id="22"/>
-    </w:p>
-    <w:p>
-      <w:pPr>
-        <w:pStyle w:val="A012"/>
-      </w:pPr>
-      <w:r>
-        <w:rPr>
-          <w:rFonts w:hint="eastAsia"/>
-        </w:rPr>
-        <w:t>正文是科技论文的核心组成部分，主要回答</w:t>
-      </w:r>
-      <w:r>
-        <w:rPr>
-          <w:rFonts w:hint="eastAsia"/>
-        </w:rPr>
-        <w:t>“</w:t>
-      </w:r>
-      <w:r>
-        <w:rPr>
-          <w:rFonts w:hint="eastAsia"/>
-        </w:rPr>
-        <w:t>怎么研究</w:t>
-      </w:r>
-      <w:r>
-        <w:rPr>
-          <w:rFonts w:hint="eastAsia"/>
-        </w:rPr>
-        <w:t>(</w:t>
-      </w:r>
-      <w:r>
-        <w:rPr>
-          <w:rFonts w:hint="eastAsia"/>
-        </w:rPr>
-        <w:t>how</w:t>
-      </w:r>
-      <w:r>
-        <w:rPr>
-          <w:rFonts w:hint="eastAsia"/>
-        </w:rPr>
-        <w:t>)</w:t>
-      </w:r>
-      <w:r>
-        <w:rPr>
-          <w:rFonts w:hint="eastAsia"/>
-        </w:rPr>
-        <w:t>”</w:t>
-      </w:r>
-      <w:r>
-        <w:rPr>
-          <w:rFonts w:hint="eastAsia"/>
-        </w:rPr>
-        <w:t>这个问题。正文应充分阐明论文的观点、原理、方法及具体达到预期目标的整个过程，并且突出一个</w:t>
-      </w:r>
-      <w:r>
-        <w:rPr>
-          <w:rFonts w:hint="eastAsia"/>
-        </w:rPr>
-        <w:t>“</w:t>
-      </w:r>
-      <w:r>
-        <w:rPr>
-          <w:rFonts w:hint="eastAsia"/>
-        </w:rPr>
-        <w:t>新</w:t>
-      </w:r>
-      <w:r>
-        <w:rPr>
-          <w:rFonts w:hint="eastAsia"/>
-        </w:rPr>
-        <w:t>”</w:t>
-      </w:r>
-      <w:r>
-        <w:rPr>
-          <w:rFonts w:hint="eastAsia"/>
-        </w:rPr>
-        <w:t>字，以反映论文具有的首创性。根据需要，论文可以分层深入，逐层剖析，按层设分层标题。</w:t>
-      </w:r>
-    </w:p>
-    <w:p>
-      <w:pPr>
-        <w:pStyle w:val="A012"/>
-      </w:pPr>
-      <w:r>
-        <w:rPr>
-          <w:rFonts w:hint="eastAsia"/>
-        </w:rPr>
-        <w:t>正文通常占有论文篇幅的大部分。它的具体陈述方式往往因不同学科、不同文章类型而有很大差别，不能牵强地做出统一的规定。一般应包括材料、方法、结果、讨论和结论等几个部分。</w:t>
-      </w:r>
-    </w:p>
-    <w:p>
-      <w:pPr>
-        <w:pStyle w:val="A012"/>
-      </w:pPr>
-      <w:r>
-        <w:rPr>
-          <w:rFonts w:hint="eastAsia"/>
-        </w:rPr>
-        <w:t>试验与观察、数据处理与分析、实验研究结果的得出是正文的最重要成分，应该给予极大的重视。要尊重事实，在资料的取舍上不应该随意掺入主观成分，或妄加猜测，不应该忽视偶发性现象和数据。</w:t>
-      </w:r>
-    </w:p>
-    <w:p>
-      <w:pPr>
-        <w:pStyle w:val="A012"/>
-      </w:pPr>
-      <w:r>
-        <w:rPr>
-          <w:rFonts w:hint="eastAsia"/>
-        </w:rPr>
-        <w:t>写科技论文不要求有华丽的词藻，但要求思路清晰，合乎逻辑，用语简洁准确、明快流畅；内容务求客观、科学、完备，要尽量让事实和数据说话；凡是用简要的文字能够讲解的内容，应用文字陈述。用文字不容易说明白或说起来比较繁琐的，应由表或图</w:t>
-      </w:r>
-      <w:r>
-        <w:rPr>
-          <w:rFonts w:hint="eastAsia"/>
-        </w:rPr>
-        <w:t>(</w:t>
-      </w:r>
-      <w:r>
-        <w:rPr>
-          <w:rFonts w:hint="eastAsia"/>
-        </w:rPr>
-        <w:t>必要时用彩图</w:t>
-      </w:r>
-      <w:r>
-        <w:rPr>
-          <w:rFonts w:hint="eastAsia"/>
-        </w:rPr>
-        <w:t>)</w:t>
-      </w:r>
-      <w:r>
-        <w:rPr>
-          <w:rFonts w:hint="eastAsia"/>
-        </w:rPr>
-        <w:t>来陈述。表或图要具有自明性，即其本身给出的信息就能够说明欲表达的问题。数据的引用要严谨确切，防止错引或重引，避免用图形和表格重复地反映同一组数据。资料的引用要标明出处。</w:t>
-      </w:r>
-    </w:p>
-    <w:p>
-      <w:pPr>
-        <w:pStyle w:val="A012"/>
-      </w:pPr>
-      <w:r>
-        <w:rPr>
-          <w:rFonts w:hint="eastAsia"/>
-        </w:rPr>
-        <w:t>物理量与单位符号应采用《中华人民共和国法定计量单位》的规定，选用规范的单位和书写符号；不得已选用非规范的单位或符号时应考虑行业的习惯，或使用法定的计量单位和符号加以注解和换算。</w:t>
-      </w:r>
-    </w:p>
-    <w:p>
-      <w:pPr>
-        <w:pStyle w:val="A012"/>
-      </w:pPr>
-      <w:r>
-        <w:rPr>
-          <w:rFonts w:hint="eastAsia"/>
-        </w:rPr>
-        <w:t>教科书式的撰写方法是撰写科技论文的第一大忌。对已有的知识避免重新描述和论证，尽量采用标注参考文献的方法；对用到的某些数学辅佐手段，应防止过分注意细节的数学推演，需要时可采用附录的形式供读者选阅。</w:t>
-      </w:r>
-    </w:p>
-    <w:p>
-      <w:pPr>
-        <w:pStyle w:val="2"/>
-      </w:pPr>
       <w:bookmarkStart w:id="23" w:name="_Toc477975951"/>
       <w:r>
         <w:rPr>
           <w:rFonts w:hint="eastAsia"/>
         </w:rPr>
-        <w:lastRenderedPageBreak/>
         <w:t>结论</w:t>
       </w:r>
       <w:bookmarkEnd w:id="23"/>
@@ -12479,6 +15660,7 @@
         <w:rPr>
           <w:rFonts w:hint="eastAsia"/>
         </w:rPr>
+        <w:lastRenderedPageBreak/>
         <w:t>与先前已经发表过的</w:t>
       </w:r>
       <w:r>
@@ -12642,74 +15824,503 @@
         <w:rPr>
           <w:rFonts w:hint="eastAsia"/>
         </w:rPr>
-        <w:t>《文后参考文</w:t>
-      </w:r>
+        <w:t>《文后参考文献著录规则》，明确规定我国的科技期刊采用国际上通行的</w:t>
+      </w:r>
+      <w:r>
+        <w:rPr>
+          <w:rFonts w:hint="eastAsia"/>
+        </w:rPr>
+        <w:t>"</w:t>
+      </w:r>
+      <w:r>
+        <w:rPr>
+          <w:rFonts w:hint="eastAsia"/>
+        </w:rPr>
+        <w:t>顺序编码制</w:t>
+      </w:r>
+      <w:r>
+        <w:rPr>
+          <w:rFonts w:hint="eastAsia"/>
+        </w:rPr>
+        <w:t>"</w:t>
+      </w:r>
+      <w:r>
+        <w:rPr>
+          <w:rFonts w:hint="eastAsia"/>
+        </w:rPr>
+        <w:t>和</w:t>
+      </w:r>
+      <w:r>
+        <w:rPr>
+          <w:rFonts w:hint="eastAsia"/>
+        </w:rPr>
+        <w:t>"</w:t>
+      </w:r>
+      <w:r>
+        <w:rPr>
+          <w:rFonts w:hint="eastAsia"/>
+        </w:rPr>
+        <w:t>著者</w:t>
+      </w:r>
+      <w:r>
+        <w:rPr>
+          <w:rFonts w:hint="eastAsia"/>
+        </w:rPr>
+        <w:t>-</w:t>
+      </w:r>
+      <w:r>
+        <w:rPr>
+          <w:rFonts w:hint="eastAsia"/>
+        </w:rPr>
+        <w:t>出版年制</w:t>
+      </w:r>
+      <w:r>
+        <w:rPr>
+          <w:rFonts w:hint="eastAsia"/>
+        </w:rPr>
+        <w:t>"</w:t>
+      </w:r>
+      <w:r>
+        <w:rPr>
+          <w:rFonts w:hint="eastAsia"/>
+        </w:rPr>
+        <w:t>。前者根据正文中引用参考文献的先后，按著者、题名、出版事项的顺序逐项著录；后者首先根据文种</w:t>
+      </w:r>
+      <w:r>
+        <w:rPr>
+          <w:rFonts w:hint="eastAsia"/>
+        </w:rPr>
+        <w:t>(</w:t>
+      </w:r>
+      <w:r>
+        <w:rPr>
+          <w:rFonts w:hint="eastAsia"/>
+        </w:rPr>
+        <w:t>按中文、日文、英文、俄文、其他文种的顺序</w:t>
+      </w:r>
+      <w:r>
+        <w:rPr>
+          <w:rFonts w:hint="eastAsia"/>
+        </w:rPr>
+        <w:t>)</w:t>
+      </w:r>
+      <w:r>
+        <w:rPr>
+          <w:rFonts w:hint="eastAsia"/>
+        </w:rPr>
+        <w:t>集中，然后按参考文献著的姓氏笔画或姓氏首字母的顺序排列，同一著者有多篇文献被参考引用时，再按文献出版年份的先后依次给出。</w:t>
+      </w:r>
+    </w:p>
+    <w:p>
+      <w:pPr>
+        <w:pStyle w:val="A012"/>
+      </w:pPr>
+      <w:r>
+        <w:rPr>
+          <w:rFonts w:hint="eastAsia"/>
+        </w:rPr>
+        <w:t>文后参考文献的著录形式还是比较复杂的，具体执行时请随时查阅</w:t>
+      </w:r>
+      <w:r>
+        <w:rPr>
+          <w:rFonts w:hint="eastAsia"/>
+        </w:rPr>
+        <w:t>GB7714-87</w:t>
+      </w:r>
+      <w:r>
+        <w:rPr>
+          <w:rFonts w:hint="eastAsia"/>
+        </w:rPr>
+        <w:t>的规定。</w:t>
+      </w:r>
+    </w:p>
+    <w:p>
+      <w:pPr>
+        <w:pStyle w:val="A012"/>
+      </w:pPr>
+      <w:r>
+        <w:rPr>
+          <w:rFonts w:hint="eastAsia"/>
+        </w:rPr>
+        <w:t>参考文献著录的条目以小于正文的字号编排在文末。其格式为：</w:t>
+      </w:r>
+    </w:p>
+    <w:p>
+      <w:pPr>
+        <w:pStyle w:val="A012"/>
+      </w:pPr>
+      <w:r>
+        <w:rPr>
+          <w:rFonts w:hint="eastAsia"/>
+        </w:rPr>
+        <w:t>专著、论文集、学位论文、报告</w:t>
+      </w:r>
+      <w:r>
+        <w:rPr>
+          <w:rFonts w:hint="eastAsia"/>
+        </w:rPr>
+        <w:t>--[</w:t>
+      </w:r>
+      <w:r>
+        <w:rPr>
+          <w:rFonts w:hint="eastAsia"/>
+        </w:rPr>
+        <w:t>序号</w:t>
+      </w:r>
+      <w:r>
+        <w:rPr>
+          <w:rFonts w:hint="eastAsia"/>
+        </w:rPr>
+        <w:t>]</w:t>
+      </w:r>
+      <w:r>
+        <w:rPr>
+          <w:rFonts w:hint="eastAsia"/>
+        </w:rPr>
+        <w:t>主要责任者</w:t>
+      </w:r>
+      <w:r>
+        <w:rPr>
+          <w:rFonts w:hint="eastAsia"/>
+        </w:rPr>
+        <w:t>.</w:t>
+      </w:r>
+      <w:r>
+        <w:rPr>
+          <w:rFonts w:hint="eastAsia"/>
+        </w:rPr>
+        <w:t>文献题名</w:t>
+      </w:r>
+      <w:r>
+        <w:rPr>
+          <w:rFonts w:hint="eastAsia"/>
+        </w:rPr>
+        <w:t>[</w:t>
+      </w:r>
+      <w:r>
+        <w:rPr>
+          <w:rFonts w:hint="eastAsia"/>
+        </w:rPr>
+        <w:t>文献类型标识</w:t>
+      </w:r>
+      <w:r>
+        <w:rPr>
+          <w:rFonts w:hint="eastAsia"/>
+        </w:rPr>
+        <w:t>].</w:t>
+      </w:r>
+      <w:r>
+        <w:rPr>
+          <w:rFonts w:hint="eastAsia"/>
+        </w:rPr>
+        <w:t>出版地，出版者，出版年，起止页码</w:t>
+      </w:r>
+      <w:r>
+        <w:rPr>
+          <w:rFonts w:hint="eastAsia"/>
+        </w:rPr>
+        <w:t>(</w:t>
+      </w:r>
+      <w:r>
+        <w:rPr>
+          <w:rFonts w:hint="eastAsia"/>
+        </w:rPr>
+        <w:t>任选</w:t>
+      </w:r>
+      <w:r>
+        <w:rPr>
+          <w:rFonts w:hint="eastAsia"/>
+        </w:rPr>
+        <w:t>)</w:t>
+      </w:r>
+      <w:r>
+        <w:rPr>
+          <w:rFonts w:hint="eastAsia"/>
+        </w:rPr>
+        <w:t>。</w:t>
+      </w:r>
+    </w:p>
+    <w:p>
       <w:r>
         <w:rPr>
           <w:rFonts w:hint="eastAsia"/>
         </w:rPr>
         <w:lastRenderedPageBreak/>
-        <w:t>献著录规则》，明确规定我国的科技期刊采用国际上通行的</w:t>
-      </w:r>
-      <w:r>
-        <w:rPr>
-          <w:rFonts w:hint="eastAsia"/>
-        </w:rPr>
-        <w:t>"</w:t>
-      </w:r>
-      <w:r>
-        <w:rPr>
-          <w:rFonts w:hint="eastAsia"/>
-        </w:rPr>
-        <w:t>顺序编码制</w:t>
-      </w:r>
-      <w:r>
-        <w:rPr>
-          <w:rFonts w:hint="eastAsia"/>
-        </w:rPr>
-        <w:t>"</w:t>
-      </w:r>
-      <w:r>
-        <w:rPr>
-          <w:rFonts w:hint="eastAsia"/>
-        </w:rPr>
-        <w:t>和</w:t>
-      </w:r>
-      <w:r>
-        <w:rPr>
-          <w:rFonts w:hint="eastAsia"/>
-        </w:rPr>
-        <w:t>"</w:t>
-      </w:r>
-      <w:r>
-        <w:rPr>
-          <w:rFonts w:hint="eastAsia"/>
-        </w:rPr>
-        <w:t>著者</w:t>
-      </w:r>
-      <w:r>
-        <w:rPr>
-          <w:rFonts w:hint="eastAsia"/>
-        </w:rPr>
-        <w:t>-</w:t>
-      </w:r>
-      <w:r>
-        <w:rPr>
-          <w:rFonts w:hint="eastAsia"/>
-        </w:rPr>
-        <w:t>出版年制</w:t>
-      </w:r>
-      <w:r>
-        <w:rPr>
-          <w:rFonts w:hint="eastAsia"/>
-        </w:rPr>
-        <w:t>"</w:t>
-      </w:r>
-      <w:r>
-        <w:rPr>
-          <w:rFonts w:hint="eastAsia"/>
-        </w:rPr>
-        <w:t>。前者根据正文中引用参考文献的先后，按著者、题名、出版事项的顺序逐项著录；后者首先根据文种</w:t>
+        <w:t>[</w:t>
+      </w:r>
+      <w:r>
+        <w:rPr>
+          <w:rFonts w:hint="eastAsia"/>
+        </w:rPr>
+        <w:t>示例</w:t>
+      </w:r>
+      <w:r>
+        <w:rPr>
+          <w:rFonts w:hint="eastAsia"/>
+        </w:rPr>
+        <w:t>]</w:t>
+      </w:r>
+      <w:r>
+        <w:rPr>
+          <w:rFonts w:hint="eastAsia"/>
+        </w:rPr>
+        <w:t>：</w:t>
+      </w:r>
+    </w:p>
+    <w:p>
+      <w:r>
+        <w:rPr>
+          <w:rFonts w:hint="eastAsia"/>
+        </w:rPr>
+        <w:t>[1]</w:t>
+      </w:r>
+      <w:r>
+        <w:rPr>
+          <w:rFonts w:hint="eastAsia"/>
+        </w:rPr>
+        <w:t>周振甫</w:t>
+      </w:r>
+      <w:r>
+        <w:rPr>
+          <w:rFonts w:hint="eastAsia"/>
+        </w:rPr>
+        <w:t>.</w:t>
+      </w:r>
+      <w:r>
+        <w:rPr>
+          <w:rFonts w:hint="eastAsia"/>
+        </w:rPr>
+        <w:t>周易译注</w:t>
+      </w:r>
+      <w:r>
+        <w:rPr>
+          <w:rFonts w:hint="eastAsia"/>
+        </w:rPr>
+        <w:t>[M].</w:t>
+      </w:r>
+      <w:r>
+        <w:rPr>
+          <w:rFonts w:hint="eastAsia"/>
+        </w:rPr>
+        <w:t>北京：中华书局。</w:t>
+      </w:r>
+      <w:r>
+        <w:rPr>
+          <w:rFonts w:hint="eastAsia"/>
+        </w:rPr>
+        <w:t>1991</w:t>
+      </w:r>
+      <w:r>
+        <w:rPr>
+          <w:rFonts w:hint="eastAsia"/>
+        </w:rPr>
+        <w:t>。</w:t>
+      </w:r>
+    </w:p>
+    <w:p>
+      <w:r>
+        <w:rPr>
+          <w:rFonts w:hint="eastAsia"/>
+        </w:rPr>
+        <w:t>[2]</w:t>
+      </w:r>
+      <w:r>
+        <w:rPr>
+          <w:rFonts w:hint="eastAsia"/>
+        </w:rPr>
+        <w:t>陈崧</w:t>
+      </w:r>
+      <w:r>
+        <w:rPr>
+          <w:rFonts w:hint="eastAsia"/>
+        </w:rPr>
+        <w:t>.</w:t>
+      </w:r>
+      <w:r>
+        <w:rPr>
+          <w:rFonts w:hint="eastAsia"/>
+        </w:rPr>
+        <w:t>五四前后东方西文化问题论战文选</w:t>
+      </w:r>
+      <w:r>
+        <w:rPr>
+          <w:rFonts w:hint="eastAsia"/>
+        </w:rPr>
+        <w:t>[C].</w:t>
+      </w:r>
+      <w:r>
+        <w:rPr>
+          <w:rFonts w:hint="eastAsia"/>
+        </w:rPr>
+        <w:t>北京：中国社会科学出版社，</w:t>
+      </w:r>
+      <w:r>
+        <w:rPr>
+          <w:rFonts w:hint="eastAsia"/>
+        </w:rPr>
+        <w:t>1985</w:t>
+      </w:r>
+      <w:r>
+        <w:rPr>
+          <w:rFonts w:hint="eastAsia"/>
+        </w:rPr>
+        <w:t>。</w:t>
+      </w:r>
+    </w:p>
+    <w:p>
+      <w:r>
+        <w:rPr>
+          <w:rFonts w:hint="eastAsia"/>
+        </w:rPr>
+        <w:t>[3]</w:t>
+      </w:r>
+      <w:r>
+        <w:rPr>
+          <w:rFonts w:hint="eastAsia"/>
+        </w:rPr>
+        <w:t>陈桐生</w:t>
+      </w:r>
+      <w:r>
+        <w:rPr>
+          <w:rFonts w:hint="eastAsia"/>
+        </w:rPr>
+        <w:t>.</w:t>
+      </w:r>
+      <w:r>
+        <w:rPr>
+          <w:rFonts w:hint="eastAsia"/>
+        </w:rPr>
+        <w:t>中国史官文化与《史记》</w:t>
+      </w:r>
+      <w:r>
+        <w:rPr>
+          <w:rFonts w:hint="eastAsia"/>
+        </w:rPr>
+        <w:t>[D].</w:t>
+      </w:r>
+      <w:r>
+        <w:rPr>
+          <w:rFonts w:hint="eastAsia"/>
+        </w:rPr>
+        <w:t>西安：陕西师范大学文学研究所，</w:t>
+      </w:r>
+      <w:r>
+        <w:rPr>
+          <w:rFonts w:hint="eastAsia"/>
+        </w:rPr>
+        <w:t>1992</w:t>
+      </w:r>
+      <w:r>
+        <w:rPr>
+          <w:rFonts w:hint="eastAsia"/>
+        </w:rPr>
+        <w:t>。</w:t>
+      </w:r>
+    </w:p>
+    <w:p>
+      <w:r>
+        <w:rPr>
+          <w:rFonts w:hint="eastAsia"/>
+        </w:rPr>
+        <w:t>[4]</w:t>
+      </w:r>
+      <w:r>
+        <w:rPr>
+          <w:rFonts w:hint="eastAsia"/>
+        </w:rPr>
+        <w:t>白永秀，刘敢，任保平</w:t>
+      </w:r>
+      <w:r>
+        <w:rPr>
+          <w:rFonts w:hint="eastAsia"/>
+        </w:rPr>
+        <w:t>.</w:t>
+      </w:r>
+      <w:r>
+        <w:rPr>
+          <w:rFonts w:hint="eastAsia"/>
+        </w:rPr>
+        <w:t>西安金融、人才、技术三大要素市场培育与发展研究</w:t>
+      </w:r>
+      <w:r>
+        <w:rPr>
+          <w:rFonts w:hint="eastAsia"/>
+        </w:rPr>
+        <w:t>[R].</w:t>
+      </w:r>
+      <w:r>
+        <w:rPr>
+          <w:rFonts w:hint="eastAsia"/>
+        </w:rPr>
+        <w:t>西安：陕西师范大学西北经济发展研究中心，</w:t>
+      </w:r>
+      <w:r>
+        <w:rPr>
+          <w:rFonts w:hint="eastAsia"/>
+        </w:rPr>
+        <w:t>1998</w:t>
+      </w:r>
+      <w:r>
+        <w:rPr>
+          <w:rFonts w:hint="eastAsia"/>
+        </w:rPr>
+        <w:t>。</w:t>
+      </w:r>
+    </w:p>
+    <w:p>
+      <w:r>
+        <w:rPr>
+          <w:rFonts w:hint="eastAsia"/>
+        </w:rPr>
+        <w:t>期刊文章</w:t>
+      </w:r>
+      <w:r>
+        <w:rPr>
+          <w:rFonts w:hint="eastAsia"/>
+        </w:rPr>
+        <w:t>--[</w:t>
+      </w:r>
+      <w:r>
+        <w:rPr>
+          <w:rFonts w:hint="eastAsia"/>
+        </w:rPr>
+        <w:t>序号</w:t>
+      </w:r>
+      <w:r>
+        <w:rPr>
+          <w:rFonts w:hint="eastAsia"/>
+        </w:rPr>
+        <w:t>]</w:t>
+      </w:r>
+      <w:r>
+        <w:rPr>
+          <w:rFonts w:hint="eastAsia"/>
+        </w:rPr>
+        <w:t>主要责任者</w:t>
+      </w:r>
+      <w:r>
+        <w:rPr>
+          <w:rFonts w:hint="eastAsia"/>
+        </w:rPr>
+        <w:t>.</w:t>
+      </w:r>
+      <w:r>
+        <w:rPr>
+          <w:rFonts w:hint="eastAsia"/>
+        </w:rPr>
+        <w:t>文献题名</w:t>
+      </w:r>
+      <w:r>
+        <w:rPr>
+          <w:rFonts w:hint="eastAsia"/>
+        </w:rPr>
+        <w:t>[J].</w:t>
+      </w:r>
+      <w:r>
+        <w:rPr>
+          <w:rFonts w:hint="eastAsia"/>
+        </w:rPr>
+        <w:t>刊名，年，卷</w:t>
       </w:r>
       <w:r>
         <w:rPr>
@@ -12721,7 +16332,7 @@
         <w:rPr>
           <w:rFonts w:hint="eastAsia"/>
         </w:rPr>
-        <w:t>按中文、日文、英文、俄文、其他文种的顺序</w:t>
+        <w:t>期</w:t>
       </w:r>
       <w:r>
         <w:rPr>
@@ -12733,52 +16344,115 @@
         <w:rPr>
           <w:rFonts w:hint="eastAsia"/>
         </w:rPr>
-        <w:t>集中，然后按参考文献著的姓氏笔画或姓氏首字母的顺序排列，同一著者有多篇文献被参考引用时，再按文献出版年份的先后依次给出。</w:t>
-      </w:r>
-    </w:p>
-    <w:p>
-      <w:pPr>
-        <w:pStyle w:val="A012"/>
-      </w:pPr>
-      <w:r>
-        <w:rPr>
-          <w:rFonts w:hint="eastAsia"/>
-        </w:rPr>
-        <w:t>文后参考文献的著录形式还是比较复杂的，具体执行时请随时查阅</w:t>
-      </w:r>
-      <w:r>
-        <w:rPr>
-          <w:rFonts w:hint="eastAsia"/>
-        </w:rPr>
-        <w:t>GB7714-87</w:t>
-      </w:r>
-      <w:r>
-        <w:rPr>
-          <w:rFonts w:hint="eastAsia"/>
-        </w:rPr>
-        <w:t>的规定。</w:t>
-      </w:r>
-    </w:p>
-    <w:p>
-      <w:pPr>
-        <w:pStyle w:val="A012"/>
-      </w:pPr>
-      <w:r>
-        <w:rPr>
-          <w:rFonts w:hint="eastAsia"/>
-        </w:rPr>
-        <w:t>参考文献著录的条目以小于正文的字号编排在文末。其格式为：</w:t>
-      </w:r>
-    </w:p>
-    <w:p>
-      <w:pPr>
-        <w:pStyle w:val="A012"/>
-      </w:pPr>
-      <w:r>
-        <w:rPr>
-          <w:rFonts w:hint="eastAsia"/>
-        </w:rPr>
-        <w:t>专著、论文集、学位论文、报告</w:t>
+        <w:t>：起止页码。</w:t>
+      </w:r>
+    </w:p>
+    <w:p>
+      <w:r>
+        <w:rPr>
+          <w:rFonts w:hint="eastAsia"/>
+        </w:rPr>
+        <w:t>[</w:t>
+      </w:r>
+      <w:r>
+        <w:rPr>
+          <w:rFonts w:hint="eastAsia"/>
+        </w:rPr>
+        <w:t>示例</w:t>
+      </w:r>
+      <w:r>
+        <w:rPr>
+          <w:rFonts w:hint="eastAsia"/>
+        </w:rPr>
+        <w:t>]</w:t>
+      </w:r>
+      <w:r>
+        <w:rPr>
+          <w:rFonts w:hint="eastAsia"/>
+        </w:rPr>
+        <w:t>：</w:t>
+      </w:r>
+    </w:p>
+    <w:p>
+      <w:r>
+        <w:rPr>
+          <w:rFonts w:hint="eastAsia"/>
+        </w:rPr>
+        <w:t>[5]</w:t>
+      </w:r>
+      <w:r>
+        <w:rPr>
+          <w:rFonts w:hint="eastAsia"/>
+        </w:rPr>
+        <w:t>何龄修</w:t>
+      </w:r>
+      <w:r>
+        <w:rPr>
+          <w:rFonts w:hint="eastAsia"/>
+        </w:rPr>
+        <w:t>.</w:t>
+      </w:r>
+      <w:r>
+        <w:rPr>
+          <w:rFonts w:hint="eastAsia"/>
+        </w:rPr>
+        <w:t>读顾城《南明史》</w:t>
+      </w:r>
+      <w:r>
+        <w:rPr>
+          <w:rFonts w:hint="eastAsia"/>
+        </w:rPr>
+        <w:t>[J].</w:t>
+      </w:r>
+      <w:r>
+        <w:rPr>
+          <w:rFonts w:hint="eastAsia"/>
+        </w:rPr>
+        <w:t>中国史研究，</w:t>
+      </w:r>
+      <w:r>
+        <w:rPr>
+          <w:rFonts w:hint="eastAsia"/>
+        </w:rPr>
+        <w:t>1998</w:t>
+      </w:r>
+      <w:r>
+        <w:rPr>
+          <w:rFonts w:hint="eastAsia"/>
+        </w:rPr>
+        <w:t>，</w:t>
+      </w:r>
+      <w:r>
+        <w:rPr>
+          <w:rFonts w:hint="eastAsia"/>
+        </w:rPr>
+        <w:t>(3)</w:t>
+      </w:r>
+      <w:r>
+        <w:rPr>
+          <w:rFonts w:hint="eastAsia"/>
+        </w:rPr>
+        <w:t>：</w:t>
+      </w:r>
+      <w:r>
+        <w:rPr>
+          <w:rFonts w:hint="eastAsia"/>
+        </w:rPr>
+        <w:t>167-173</w:t>
+      </w:r>
+      <w:r>
+        <w:rPr>
+          <w:rFonts w:hint="eastAsia"/>
+        </w:rPr>
+        <w:t>。</w:t>
+      </w:r>
+    </w:p>
+    <w:p>
+      <w:r>
+        <w:rPr>
+          <w:rFonts w:hint="eastAsia"/>
+        </w:rPr>
+        <w:t>论文集中的析出文献</w:t>
       </w:r>
       <w:r>
         <w:rPr>
@@ -12802,6 +16476,218 @@
         <w:rPr>
           <w:rFonts w:hint="eastAsia"/>
         </w:rPr>
+        <w:t>析出文献主要责任者</w:t>
+      </w:r>
+      <w:r>
+        <w:rPr>
+          <w:rFonts w:hint="eastAsia"/>
+        </w:rPr>
+        <w:t>.</w:t>
+      </w:r>
+      <w:r>
+        <w:rPr>
+          <w:rFonts w:hint="eastAsia"/>
+        </w:rPr>
+        <w:t>析出文献题名</w:t>
+      </w:r>
+      <w:r>
+        <w:rPr>
+          <w:rFonts w:hint="eastAsia"/>
+        </w:rPr>
+        <w:t>[A]</w:t>
+      </w:r>
+      <w:r>
+        <w:rPr>
+          <w:rFonts w:hint="eastAsia"/>
+        </w:rPr>
+        <w:t>。</w:t>
+      </w:r>
+    </w:p>
+    <w:p>
+      <w:r>
+        <w:rPr>
+          <w:rFonts w:hint="eastAsia"/>
+        </w:rPr>
+        <w:t>原文献主要责任者</w:t>
+      </w:r>
+      <w:r>
+        <w:rPr>
+          <w:rFonts w:hint="eastAsia"/>
+        </w:rPr>
+        <w:t>(</w:t>
+      </w:r>
+      <w:r>
+        <w:rPr>
+          <w:rFonts w:hint="eastAsia"/>
+        </w:rPr>
+        <w:t>任选</w:t>
+      </w:r>
+      <w:r>
+        <w:rPr>
+          <w:rFonts w:hint="eastAsia"/>
+        </w:rPr>
+        <w:t>).</w:t>
+      </w:r>
+      <w:r>
+        <w:rPr>
+          <w:rFonts w:hint="eastAsia"/>
+        </w:rPr>
+        <w:t>原文献题名</w:t>
+      </w:r>
+      <w:r>
+        <w:rPr>
+          <w:rFonts w:hint="eastAsia"/>
+        </w:rPr>
+        <w:t>[C].</w:t>
+      </w:r>
+      <w:r>
+        <w:rPr>
+          <w:rFonts w:hint="eastAsia"/>
+        </w:rPr>
+        <w:t>出版地：出版者，出版年</w:t>
+      </w:r>
+      <w:r>
+        <w:rPr>
+          <w:rFonts w:hint="eastAsia"/>
+        </w:rPr>
+        <w:t>.</w:t>
+      </w:r>
+      <w:r>
+        <w:rPr>
+          <w:rFonts w:hint="eastAsia"/>
+        </w:rPr>
+        <w:t>析出文献起止页码。</w:t>
+      </w:r>
+    </w:p>
+    <w:p>
+      <w:r>
+        <w:rPr>
+          <w:rFonts w:hint="eastAsia"/>
+        </w:rPr>
+        <w:t>[</w:t>
+      </w:r>
+      <w:r>
+        <w:rPr>
+          <w:rFonts w:hint="eastAsia"/>
+        </w:rPr>
+        <w:t>示例</w:t>
+      </w:r>
+      <w:r>
+        <w:rPr>
+          <w:rFonts w:hint="eastAsia"/>
+        </w:rPr>
+        <w:t>]</w:t>
+      </w:r>
+      <w:r>
+        <w:rPr>
+          <w:rFonts w:hint="eastAsia"/>
+        </w:rPr>
+        <w:t>：</w:t>
+      </w:r>
+    </w:p>
+    <w:p>
+      <w:r>
+        <w:rPr>
+          <w:rFonts w:hint="eastAsia"/>
+        </w:rPr>
+        <w:t>[6]</w:t>
+      </w:r>
+      <w:r>
+        <w:rPr>
+          <w:rFonts w:hint="eastAsia"/>
+        </w:rPr>
+        <w:t>瞿秋白</w:t>
+      </w:r>
+      <w:r>
+        <w:rPr>
+          <w:rFonts w:hint="eastAsia"/>
+        </w:rPr>
+        <w:t>.</w:t>
+      </w:r>
+      <w:r>
+        <w:rPr>
+          <w:rFonts w:hint="eastAsia"/>
+        </w:rPr>
+        <w:t>现代文明的问题与社会主义</w:t>
+      </w:r>
+      <w:r>
+        <w:rPr>
+          <w:rFonts w:hint="eastAsia"/>
+        </w:rPr>
+        <w:t>[A].</w:t>
+      </w:r>
+      <w:r>
+        <w:rPr>
+          <w:rFonts w:hint="eastAsia"/>
+        </w:rPr>
+        <w:t>罗荣渠</w:t>
+      </w:r>
+      <w:r>
+        <w:rPr>
+          <w:rFonts w:hint="eastAsia"/>
+        </w:rPr>
+        <w:t>.</w:t>
+      </w:r>
+      <w:r>
+        <w:rPr>
+          <w:rFonts w:hint="eastAsia"/>
+        </w:rPr>
+        <w:t>从西化到现代化</w:t>
+      </w:r>
+      <w:r>
+        <w:rPr>
+          <w:rFonts w:hint="eastAsia"/>
+        </w:rPr>
+        <w:t>[c].</w:t>
+      </w:r>
+      <w:r>
+        <w:rPr>
+          <w:rFonts w:hint="eastAsia"/>
+        </w:rPr>
+        <w:t>北京：北京大学出版社，</w:t>
+      </w:r>
+      <w:r>
+        <w:rPr>
+          <w:rFonts w:hint="eastAsia"/>
+        </w:rPr>
+        <w:t>1990.121-133</w:t>
+      </w:r>
+      <w:r>
+        <w:rPr>
+          <w:rFonts w:hint="eastAsia"/>
+        </w:rPr>
+        <w:t>。</w:t>
+      </w:r>
+    </w:p>
+    <w:p>
+      <w:r>
+        <w:rPr>
+          <w:rFonts w:hint="eastAsia"/>
+        </w:rPr>
+        <w:t>报纸文章</w:t>
+      </w:r>
+      <w:r>
+        <w:rPr>
+          <w:rFonts w:hint="eastAsia"/>
+        </w:rPr>
+        <w:t>--[</w:t>
+      </w:r>
+      <w:r>
+        <w:rPr>
+          <w:rFonts w:hint="eastAsia"/>
+        </w:rPr>
+        <w:t>序号</w:t>
+      </w:r>
+      <w:r>
+        <w:rPr>
+          <w:rFonts w:hint="eastAsia"/>
+        </w:rPr>
+        <w:t>]</w:t>
+      </w:r>
+      <w:r>
+        <w:rPr>
+          <w:rFonts w:hint="eastAsia"/>
+        </w:rPr>
         <w:t>主要责任者</w:t>
       </w:r>
       <w:r>
@@ -12820,25 +16706,277 @@
         <w:rPr>
           <w:rFonts w:hint="eastAsia"/>
         </w:rPr>
+        <w:t>[N].</w:t>
+      </w:r>
+      <w:r>
+        <w:rPr>
+          <w:rFonts w:hint="eastAsia"/>
+        </w:rPr>
+        <w:t>报纸名，出版日期</w:t>
+      </w:r>
+      <w:r>
+        <w:rPr>
+          <w:rFonts w:hint="eastAsia"/>
+        </w:rPr>
+        <w:t>(</w:t>
+      </w:r>
+      <w:r>
+        <w:rPr>
+          <w:rFonts w:hint="eastAsia"/>
+        </w:rPr>
+        <w:t>版次</w:t>
+      </w:r>
+      <w:r>
+        <w:rPr>
+          <w:rFonts w:hint="eastAsia"/>
+        </w:rPr>
+        <w:t>)</w:t>
+      </w:r>
+      <w:r>
+        <w:rPr>
+          <w:rFonts w:hint="eastAsia"/>
+        </w:rPr>
+        <w:t>。</w:t>
+      </w:r>
+    </w:p>
+    <w:p>
+      <w:r>
+        <w:rPr>
+          <w:rFonts w:hint="eastAsia"/>
+        </w:rPr>
         <w:t>[</w:t>
       </w:r>
       <w:r>
         <w:rPr>
           <w:rFonts w:hint="eastAsia"/>
         </w:rPr>
-        <w:t>文献类型标识</w:t>
-      </w:r>
-      <w:r>
-        <w:rPr>
-          <w:rFonts w:hint="eastAsia"/>
-        </w:rPr>
-        <w:t>].</w:t>
-      </w:r>
-      <w:r>
-        <w:rPr>
-          <w:rFonts w:hint="eastAsia"/>
-        </w:rPr>
-        <w:t>出版地，出版者，出版年，起止页码</w:t>
+        <w:t>示例</w:t>
+      </w:r>
+      <w:r>
+        <w:rPr>
+          <w:rFonts w:hint="eastAsia"/>
+        </w:rPr>
+        <w:t>]</w:t>
+      </w:r>
+      <w:r>
+        <w:rPr>
+          <w:rFonts w:hint="eastAsia"/>
+        </w:rPr>
+        <w:t>：</w:t>
+      </w:r>
+    </w:p>
+    <w:p>
+      <w:r>
+        <w:rPr>
+          <w:rFonts w:hint="eastAsia"/>
+        </w:rPr>
+        <w:t>[7]</w:t>
+      </w:r>
+      <w:r>
+        <w:rPr>
+          <w:rFonts w:hint="eastAsia"/>
+        </w:rPr>
+        <w:t>谢希德</w:t>
+      </w:r>
+      <w:r>
+        <w:rPr>
+          <w:rFonts w:hint="eastAsia"/>
+        </w:rPr>
+        <w:t>.</w:t>
+      </w:r>
+      <w:r>
+        <w:rPr>
+          <w:rFonts w:hint="eastAsia"/>
+        </w:rPr>
+        <w:t>创造学习的新思路</w:t>
+      </w:r>
+      <w:r>
+        <w:rPr>
+          <w:rFonts w:hint="eastAsia"/>
+        </w:rPr>
+        <w:t>[N].</w:t>
+      </w:r>
+      <w:r>
+        <w:rPr>
+          <w:rFonts w:hint="eastAsia"/>
+        </w:rPr>
+        <w:t>人民日报</w:t>
+      </w:r>
+      <w:r>
+        <w:rPr>
+          <w:rFonts w:hint="eastAsia"/>
+        </w:rPr>
+        <w:t>,1998-12-25(10)</w:t>
+      </w:r>
+      <w:r>
+        <w:rPr>
+          <w:rFonts w:hint="eastAsia"/>
+        </w:rPr>
+        <w:t>。</w:t>
+      </w:r>
+    </w:p>
+    <w:p>
+      <w:r>
+        <w:rPr>
+          <w:rFonts w:hint="eastAsia"/>
+        </w:rPr>
+        <w:t>国际标准、国家标准</w:t>
+      </w:r>
+      <w:r>
+        <w:rPr>
+          <w:rFonts w:hint="eastAsia"/>
+        </w:rPr>
+        <w:t>--[</w:t>
+      </w:r>
+      <w:r>
+        <w:rPr>
+          <w:rFonts w:hint="eastAsia"/>
+        </w:rPr>
+        <w:t>序号</w:t>
+      </w:r>
+      <w:r>
+        <w:rPr>
+          <w:rFonts w:hint="eastAsia"/>
+        </w:rPr>
+        <w:t>]</w:t>
+      </w:r>
+      <w:r>
+        <w:rPr>
+          <w:rFonts w:hint="eastAsia"/>
+        </w:rPr>
+        <w:t>标准编号，标准名称</w:t>
+      </w:r>
+      <w:r>
+        <w:rPr>
+          <w:rFonts w:hint="eastAsia"/>
+        </w:rPr>
+        <w:t>[S]</w:t>
+      </w:r>
+      <w:r>
+        <w:rPr>
+          <w:rFonts w:hint="eastAsia"/>
+        </w:rPr>
+        <w:t>。</w:t>
+      </w:r>
+    </w:p>
+    <w:p>
+      <w:r>
+        <w:rPr>
+          <w:rFonts w:hint="eastAsia"/>
+        </w:rPr>
+        <w:t>[</w:t>
+      </w:r>
+      <w:r>
+        <w:rPr>
+          <w:rFonts w:hint="eastAsia"/>
+        </w:rPr>
+        <w:t>示例</w:t>
+      </w:r>
+      <w:r>
+        <w:rPr>
+          <w:rFonts w:hint="eastAsia"/>
+        </w:rPr>
+        <w:t>]</w:t>
+      </w:r>
+      <w:r>
+        <w:rPr>
+          <w:rFonts w:hint="eastAsia"/>
+        </w:rPr>
+        <w:t>：</w:t>
+      </w:r>
+    </w:p>
+    <w:p>
+      <w:r>
+        <w:rPr>
+          <w:rFonts w:hint="eastAsia"/>
+        </w:rPr>
+        <w:t>[8]GB</w:t>
+      </w:r>
+      <w:r>
+        <w:rPr>
+          <w:rFonts w:hint="eastAsia"/>
+        </w:rPr>
+        <w:t>／</w:t>
+      </w:r>
+      <w:r>
+        <w:rPr>
+          <w:rFonts w:hint="eastAsia"/>
+        </w:rPr>
+        <w:t>T 16159-1996</w:t>
+      </w:r>
+      <w:r>
+        <w:rPr>
+          <w:rFonts w:hint="eastAsia"/>
+        </w:rPr>
+        <w:t>，汉语拼音正词法基本规则。</w:t>
+      </w:r>
+    </w:p>
+    <w:p>
+      <w:r>
+        <w:rPr>
+          <w:rFonts w:hint="eastAsia"/>
+        </w:rPr>
+        <w:t>电子文献</w:t>
+      </w:r>
+      <w:r>
+        <w:rPr>
+          <w:rFonts w:hint="eastAsia"/>
+        </w:rPr>
+        <w:t>--[</w:t>
+      </w:r>
+      <w:r>
+        <w:rPr>
+          <w:rFonts w:hint="eastAsia"/>
+        </w:rPr>
+        <w:t>序号</w:t>
+      </w:r>
+      <w:r>
+        <w:rPr>
+          <w:rFonts w:hint="eastAsia"/>
+        </w:rPr>
+        <w:t>]</w:t>
+      </w:r>
+      <w:r>
+        <w:rPr>
+          <w:rFonts w:hint="eastAsia"/>
+        </w:rPr>
+        <w:t>主要责任者</w:t>
+      </w:r>
+      <w:r>
+        <w:rPr>
+          <w:rFonts w:hint="eastAsia"/>
+        </w:rPr>
+        <w:t>.</w:t>
+      </w:r>
+      <w:r>
+        <w:rPr>
+          <w:rFonts w:hint="eastAsia"/>
+        </w:rPr>
+        <w:t>电子文献题名</w:t>
+      </w:r>
+      <w:r>
+        <w:rPr>
+          <w:rFonts w:hint="eastAsia"/>
+        </w:rPr>
+        <w:t>[</w:t>
+      </w:r>
+      <w:r>
+        <w:rPr>
+          <w:rFonts w:hint="eastAsia"/>
+        </w:rPr>
+        <w:t>电子文献及载体类型标识</w:t>
+      </w:r>
+      <w:r>
+        <w:rPr>
+          <w:rFonts w:hint="eastAsia"/>
+        </w:rPr>
+        <w:t>]-</w:t>
+      </w:r>
+      <w:r>
+        <w:rPr>
+          <w:rFonts w:hint="eastAsia"/>
+        </w:rPr>
+        <w:t>电子文献的出处或可获得地址，发表或更新日期／引用日期</w:t>
       </w:r>
       <w:r>
         <w:rPr>
@@ -12896,13 +17034,13 @@
         <w:rPr>
           <w:rFonts w:hint="eastAsia"/>
         </w:rPr>
-        <w:t>[1]</w:t>
-      </w:r>
-      <w:r>
-        <w:rPr>
-          <w:rFonts w:hint="eastAsia"/>
-        </w:rPr>
-        <w:t>周振甫</w:t>
+        <w:t>[9]</w:t>
+      </w:r>
+      <w:r>
+        <w:rPr>
+          <w:rFonts w:hint="eastAsia"/>
+        </w:rPr>
+        <w:t>王明亮</w:t>
       </w:r>
       <w:r>
         <w:rPr>
@@ -12914,25 +17052,25 @@
         <w:rPr>
           <w:rFonts w:hint="eastAsia"/>
         </w:rPr>
-        <w:t>周易译注</w:t>
-      </w:r>
-      <w:r>
-        <w:rPr>
-          <w:rFonts w:hint="eastAsia"/>
-        </w:rPr>
-        <w:t>[M].</w:t>
-      </w:r>
-      <w:r>
-        <w:rPr>
-          <w:rFonts w:hint="eastAsia"/>
-        </w:rPr>
-        <w:t>北京：中华书局。</w:t>
-      </w:r>
-      <w:r>
-        <w:rPr>
-          <w:rFonts w:hint="eastAsia"/>
-        </w:rPr>
-        <w:t>1991</w:t>
+        <w:t>关于中国学术期刊标准化数据库系统工程的进展</w:t>
+      </w:r>
+      <w:r>
+        <w:rPr>
+          <w:rFonts w:hint="eastAsia"/>
+        </w:rPr>
+        <w:t>[EB/OL].http</w:t>
+      </w:r>
+      <w:r>
+        <w:rPr>
+          <w:rFonts w:hint="eastAsia"/>
+        </w:rPr>
+        <w:t>：</w:t>
+      </w:r>
+      <w:r>
+        <w:rPr>
+          <w:rFonts w:hint="eastAsia"/>
+        </w:rPr>
+        <w:t>//www.cajcd.cn/pub/wml.txt/980810-2.html,1998-08-16/1998-10-04</w:t>
       </w:r>
       <w:r>
         <w:rPr>
@@ -12946,13 +17084,13 @@
         <w:rPr>
           <w:rFonts w:hint="eastAsia"/>
         </w:rPr>
-        <w:t>[2]</w:t>
-      </w:r>
-      <w:r>
-        <w:rPr>
-          <w:rFonts w:hint="eastAsia"/>
-        </w:rPr>
-        <w:t>陈崧</w:t>
+        <w:t>[10]</w:t>
+      </w:r>
+      <w:r>
+        <w:rPr>
+          <w:rFonts w:hint="eastAsia"/>
+        </w:rPr>
+        <w:t>万锦坤</w:t>
       </w:r>
       <w:r>
         <w:rPr>
@@ -12964,25 +17102,163 @@
         <w:rPr>
           <w:rFonts w:hint="eastAsia"/>
         </w:rPr>
-        <w:t>五四前后东方西文化问题论战文选</w:t>
-      </w:r>
-      <w:r>
-        <w:rPr>
-          <w:rFonts w:hint="eastAsia"/>
-        </w:rPr>
-        <w:t>[C].</w:t>
-      </w:r>
-      <w:r>
-        <w:rPr>
-          <w:rFonts w:hint="eastAsia"/>
-        </w:rPr>
-        <w:t>北京：中国社会科学出版社，</w:t>
-      </w:r>
-      <w:r>
-        <w:rPr>
-          <w:rFonts w:hint="eastAsia"/>
-        </w:rPr>
-        <w:t>1985</w:t>
+        <w:t>中国大学学报论文文摘</w:t>
+      </w:r>
+      <w:r>
+        <w:rPr>
+          <w:rFonts w:hint="eastAsia"/>
+        </w:rPr>
+        <w:t>(1983-1993).</w:t>
+      </w:r>
+      <w:r>
+        <w:rPr>
+          <w:rFonts w:hint="eastAsia"/>
+        </w:rPr>
+        <w:t>英文版</w:t>
+      </w:r>
+      <w:r>
+        <w:rPr>
+          <w:rFonts w:hint="eastAsia"/>
+        </w:rPr>
+        <w:t>[DB/CD].</w:t>
+      </w:r>
+      <w:r>
+        <w:rPr>
+          <w:rFonts w:hint="eastAsia"/>
+        </w:rPr>
+        <w:t>北京：中国大百科全书出版社，</w:t>
+      </w:r>
+      <w:r>
+        <w:rPr>
+          <w:rFonts w:hint="eastAsia"/>
+        </w:rPr>
+        <w:t>1996.</w:t>
+      </w:r>
+    </w:p>
+    <w:p>
+      <w:r>
+        <w:rPr>
+          <w:rFonts w:hint="eastAsia"/>
+        </w:rPr>
+        <w:t>各种未定类型的文献</w:t>
+      </w:r>
+      <w:r>
+        <w:rPr>
+          <w:rFonts w:hint="eastAsia"/>
+        </w:rPr>
+        <w:t>--[</w:t>
+      </w:r>
+      <w:r>
+        <w:rPr>
+          <w:rFonts w:hint="eastAsia"/>
+        </w:rPr>
+        <w:t>序号</w:t>
+      </w:r>
+      <w:r>
+        <w:rPr>
+          <w:rFonts w:hint="eastAsia"/>
+        </w:rPr>
+        <w:t>]</w:t>
+      </w:r>
+      <w:r>
+        <w:rPr>
+          <w:rFonts w:hint="eastAsia"/>
+        </w:rPr>
+        <w:t>主要责任者</w:t>
+      </w:r>
+      <w:r>
+        <w:rPr>
+          <w:rFonts w:hint="eastAsia"/>
+        </w:rPr>
+        <w:t>.</w:t>
+      </w:r>
+      <w:r>
+        <w:rPr>
+          <w:rFonts w:hint="eastAsia"/>
+        </w:rPr>
+        <w:t>文献题名</w:t>
+      </w:r>
+      <w:r>
+        <w:rPr>
+          <w:rFonts w:hint="eastAsia"/>
+        </w:rPr>
+        <w:t>[z].</w:t>
+      </w:r>
+      <w:r>
+        <w:rPr>
+          <w:rFonts w:hint="eastAsia"/>
+        </w:rPr>
+        <w:t>出版地：出版者，出版年。</w:t>
+      </w:r>
+    </w:p>
+    <w:p>
+      <w:r>
+        <w:rPr>
+          <w:rFonts w:hint="eastAsia"/>
+        </w:rPr>
+        <w:t>[</w:t>
+      </w:r>
+      <w:r>
+        <w:rPr>
+          <w:rFonts w:hint="eastAsia"/>
+        </w:rPr>
+        <w:t>示例</w:t>
+      </w:r>
+      <w:r>
+        <w:rPr>
+          <w:rFonts w:hint="eastAsia"/>
+        </w:rPr>
+        <w:t>]</w:t>
+      </w:r>
+      <w:r>
+        <w:rPr>
+          <w:rFonts w:hint="eastAsia"/>
+        </w:rPr>
+        <w:t>：</w:t>
+      </w:r>
+    </w:p>
+    <w:p>
+      <w:r>
+        <w:rPr>
+          <w:rFonts w:hint="eastAsia"/>
+        </w:rPr>
+        <w:t>[11]</w:t>
+      </w:r>
+      <w:r>
+        <w:rPr>
+          <w:rFonts w:hint="eastAsia"/>
+        </w:rPr>
+        <w:t>张永禄</w:t>
+      </w:r>
+      <w:r>
+        <w:rPr>
+          <w:rFonts w:hint="eastAsia"/>
+        </w:rPr>
+        <w:t>.</w:t>
+      </w:r>
+      <w:r>
+        <w:rPr>
+          <w:rFonts w:hint="eastAsia"/>
+        </w:rPr>
+        <w:t>唐代长安词典</w:t>
+      </w:r>
+      <w:r>
+        <w:rPr>
+          <w:rFonts w:hint="eastAsia"/>
+        </w:rPr>
+        <w:t>[z].</w:t>
+      </w:r>
+      <w:r>
+        <w:rPr>
+          <w:rFonts w:hint="eastAsia"/>
+        </w:rPr>
+        <w:t>西安：陕西人民出版社，</w:t>
+      </w:r>
+      <w:r>
+        <w:rPr>
+          <w:rFonts w:hint="eastAsia"/>
+        </w:rPr>
+        <w:t>1980</w:t>
       </w:r>
       <w:r>
         <w:rPr>
@@ -12992,1106 +17268,6 @@
       </w:r>
     </w:p>
     <w:p>
-      <w:r>
-        <w:rPr>
-          <w:rFonts w:hint="eastAsia"/>
-        </w:rPr>
-        <w:t>[3]</w:t>
-      </w:r>
-      <w:r>
-        <w:rPr>
-          <w:rFonts w:hint="eastAsia"/>
-        </w:rPr>
-        <w:t>陈桐生</w:t>
-      </w:r>
-      <w:r>
-        <w:rPr>
-          <w:rFonts w:hint="eastAsia"/>
-        </w:rPr>
-        <w:t>.</w:t>
-      </w:r>
-      <w:r>
-        <w:rPr>
-          <w:rFonts w:hint="eastAsia"/>
-        </w:rPr>
-        <w:t>中国史官文化与《史记》</w:t>
-      </w:r>
-      <w:r>
-        <w:rPr>
-          <w:rFonts w:hint="eastAsia"/>
-        </w:rPr>
-        <w:t>[D].</w:t>
-      </w:r>
-      <w:r>
-        <w:rPr>
-          <w:rFonts w:hint="eastAsia"/>
-        </w:rPr>
-        <w:t>西安：陕西师范大学文学研究所，</w:t>
-      </w:r>
-      <w:r>
-        <w:rPr>
-          <w:rFonts w:hint="eastAsia"/>
-        </w:rPr>
-        <w:t>1992</w:t>
-      </w:r>
-      <w:r>
-        <w:rPr>
-          <w:rFonts w:hint="eastAsia"/>
-        </w:rPr>
-        <w:t>。</w:t>
-      </w:r>
-    </w:p>
-    <w:p>
-      <w:r>
-        <w:rPr>
-          <w:rFonts w:hint="eastAsia"/>
-        </w:rPr>
-        <w:t>[4]</w:t>
-      </w:r>
-      <w:r>
-        <w:rPr>
-          <w:rFonts w:hint="eastAsia"/>
-        </w:rPr>
-        <w:t>白永秀，刘敢，任保平</w:t>
-      </w:r>
-      <w:r>
-        <w:rPr>
-          <w:rFonts w:hint="eastAsia"/>
-        </w:rPr>
-        <w:t>.</w:t>
-      </w:r>
-      <w:r>
-        <w:rPr>
-          <w:rFonts w:hint="eastAsia"/>
-        </w:rPr>
-        <w:t>西安金融、人才、技术三大要素市场培育与发展研究</w:t>
-      </w:r>
-      <w:r>
-        <w:rPr>
-          <w:rFonts w:hint="eastAsia"/>
-        </w:rPr>
-        <w:t>[R].</w:t>
-      </w:r>
-      <w:r>
-        <w:rPr>
-          <w:rFonts w:hint="eastAsia"/>
-        </w:rPr>
-        <w:t>西安：陕西师范大学西北经济发展研究中心，</w:t>
-      </w:r>
-      <w:r>
-        <w:rPr>
-          <w:rFonts w:hint="eastAsia"/>
-        </w:rPr>
-        <w:t>1998</w:t>
-      </w:r>
-      <w:r>
-        <w:rPr>
-          <w:rFonts w:hint="eastAsia"/>
-        </w:rPr>
-        <w:t>。</w:t>
-      </w:r>
-    </w:p>
-    <w:p>
-      <w:r>
-        <w:rPr>
-          <w:rFonts w:hint="eastAsia"/>
-        </w:rPr>
-        <w:t>期刊文章</w:t>
-      </w:r>
-      <w:r>
-        <w:rPr>
-          <w:rFonts w:hint="eastAsia"/>
-        </w:rPr>
-        <w:t>--[</w:t>
-      </w:r>
-      <w:r>
-        <w:rPr>
-          <w:rFonts w:hint="eastAsia"/>
-        </w:rPr>
-        <w:t>序号</w:t>
-      </w:r>
-      <w:r>
-        <w:rPr>
-          <w:rFonts w:hint="eastAsia"/>
-        </w:rPr>
-        <w:t>]</w:t>
-      </w:r>
-      <w:r>
-        <w:rPr>
-          <w:rFonts w:hint="eastAsia"/>
-        </w:rPr>
-        <w:t>主要责任者</w:t>
-      </w:r>
-      <w:r>
-        <w:rPr>
-          <w:rFonts w:hint="eastAsia"/>
-        </w:rPr>
-        <w:t>.</w:t>
-      </w:r>
-      <w:r>
-        <w:rPr>
-          <w:rFonts w:hint="eastAsia"/>
-        </w:rPr>
-        <w:t>文献题名</w:t>
-      </w:r>
-      <w:r>
-        <w:rPr>
-          <w:rFonts w:hint="eastAsia"/>
-        </w:rPr>
-        <w:t>[J].</w:t>
-      </w:r>
-      <w:r>
-        <w:rPr>
-          <w:rFonts w:hint="eastAsia"/>
-        </w:rPr>
-        <w:t>刊名，年，卷</w:t>
-      </w:r>
-      <w:r>
-        <w:rPr>
-          <w:rFonts w:hint="eastAsia"/>
-        </w:rPr>
-        <w:t>(</w:t>
-      </w:r>
-      <w:r>
-        <w:rPr>
-          <w:rFonts w:hint="eastAsia"/>
-        </w:rPr>
-        <w:t>期</w:t>
-      </w:r>
-      <w:r>
-        <w:rPr>
-          <w:rFonts w:hint="eastAsia"/>
-        </w:rPr>
-        <w:t>)</w:t>
-      </w:r>
-      <w:r>
-        <w:rPr>
-          <w:rFonts w:hint="eastAsia"/>
-        </w:rPr>
-        <w:t>：起止页码。</w:t>
-      </w:r>
-    </w:p>
-    <w:p>
-      <w:r>
-        <w:rPr>
-          <w:rFonts w:hint="eastAsia"/>
-        </w:rPr>
-        <w:t>[</w:t>
-      </w:r>
-      <w:r>
-        <w:rPr>
-          <w:rFonts w:hint="eastAsia"/>
-        </w:rPr>
-        <w:t>示例</w:t>
-      </w:r>
-      <w:r>
-        <w:rPr>
-          <w:rFonts w:hint="eastAsia"/>
-        </w:rPr>
-        <w:t>]</w:t>
-      </w:r>
-      <w:r>
-        <w:rPr>
-          <w:rFonts w:hint="eastAsia"/>
-        </w:rPr>
-        <w:t>：</w:t>
-      </w:r>
-    </w:p>
-    <w:p>
-      <w:r>
-        <w:rPr>
-          <w:rFonts w:hint="eastAsia"/>
-        </w:rPr>
-        <w:t>[5]</w:t>
-      </w:r>
-      <w:r>
-        <w:rPr>
-          <w:rFonts w:hint="eastAsia"/>
-        </w:rPr>
-        <w:t>何龄修</w:t>
-      </w:r>
-      <w:r>
-        <w:rPr>
-          <w:rFonts w:hint="eastAsia"/>
-        </w:rPr>
-        <w:t>.</w:t>
-      </w:r>
-      <w:r>
-        <w:rPr>
-          <w:rFonts w:hint="eastAsia"/>
-        </w:rPr>
-        <w:t>读顾城《南明史》</w:t>
-      </w:r>
-      <w:r>
-        <w:rPr>
-          <w:rFonts w:hint="eastAsia"/>
-        </w:rPr>
-        <w:t>[J].</w:t>
-      </w:r>
-      <w:r>
-        <w:rPr>
-          <w:rFonts w:hint="eastAsia"/>
-        </w:rPr>
-        <w:t>中国史研究，</w:t>
-      </w:r>
-      <w:r>
-        <w:rPr>
-          <w:rFonts w:hint="eastAsia"/>
-        </w:rPr>
-        <w:t>1998</w:t>
-      </w:r>
-      <w:r>
-        <w:rPr>
-          <w:rFonts w:hint="eastAsia"/>
-        </w:rPr>
-        <w:t>，</w:t>
-      </w:r>
-      <w:r>
-        <w:rPr>
-          <w:rFonts w:hint="eastAsia"/>
-        </w:rPr>
-        <w:t>(3)</w:t>
-      </w:r>
-      <w:r>
-        <w:rPr>
-          <w:rFonts w:hint="eastAsia"/>
-        </w:rPr>
-        <w:t>：</w:t>
-      </w:r>
-      <w:r>
-        <w:rPr>
-          <w:rFonts w:hint="eastAsia"/>
-        </w:rPr>
-        <w:t>167-173</w:t>
-      </w:r>
-      <w:r>
-        <w:rPr>
-          <w:rFonts w:hint="eastAsia"/>
-        </w:rPr>
-        <w:t>。</w:t>
-      </w:r>
-    </w:p>
-    <w:p>
-      <w:r>
-        <w:rPr>
-          <w:rFonts w:hint="eastAsia"/>
-        </w:rPr>
-        <w:t>论文集中的析出文献</w:t>
-      </w:r>
-      <w:r>
-        <w:rPr>
-          <w:rFonts w:hint="eastAsia"/>
-        </w:rPr>
-        <w:t>--[</w:t>
-      </w:r>
-      <w:r>
-        <w:rPr>
-          <w:rFonts w:hint="eastAsia"/>
-        </w:rPr>
-        <w:t>序号</w:t>
-      </w:r>
-      <w:r>
-        <w:rPr>
-          <w:rFonts w:hint="eastAsia"/>
-        </w:rPr>
-        <w:t>]</w:t>
-      </w:r>
-      <w:r>
-        <w:rPr>
-          <w:rFonts w:hint="eastAsia"/>
-        </w:rPr>
-        <w:t>析出文献主要责任者</w:t>
-      </w:r>
-      <w:r>
-        <w:rPr>
-          <w:rFonts w:hint="eastAsia"/>
-        </w:rPr>
-        <w:t>.</w:t>
-      </w:r>
-      <w:r>
-        <w:rPr>
-          <w:rFonts w:hint="eastAsia"/>
-        </w:rPr>
-        <w:t>析出文献题名</w:t>
-      </w:r>
-      <w:r>
-        <w:rPr>
-          <w:rFonts w:hint="eastAsia"/>
-        </w:rPr>
-        <w:t>[A]</w:t>
-      </w:r>
-      <w:r>
-        <w:rPr>
-          <w:rFonts w:hint="eastAsia"/>
-        </w:rPr>
-        <w:t>。</w:t>
-      </w:r>
-    </w:p>
-    <w:p>
-      <w:r>
-        <w:rPr>
-          <w:rFonts w:hint="eastAsia"/>
-        </w:rPr>
-        <w:t>原文献主要责任者</w:t>
-      </w:r>
-      <w:r>
-        <w:rPr>
-          <w:rFonts w:hint="eastAsia"/>
-        </w:rPr>
-        <w:t>(</w:t>
-      </w:r>
-      <w:r>
-        <w:rPr>
-          <w:rFonts w:hint="eastAsia"/>
-        </w:rPr>
-        <w:t>任选</w:t>
-      </w:r>
-      <w:r>
-        <w:rPr>
-          <w:rFonts w:hint="eastAsia"/>
-        </w:rPr>
-        <w:t>).</w:t>
-      </w:r>
-      <w:r>
-        <w:rPr>
-          <w:rFonts w:hint="eastAsia"/>
-        </w:rPr>
-        <w:t>原文献题名</w:t>
-      </w:r>
-      <w:r>
-        <w:rPr>
-          <w:rFonts w:hint="eastAsia"/>
-        </w:rPr>
-        <w:t>[C].</w:t>
-      </w:r>
-      <w:r>
-        <w:rPr>
-          <w:rFonts w:hint="eastAsia"/>
-        </w:rPr>
-        <w:t>出版地：出版者，出版年</w:t>
-      </w:r>
-      <w:r>
-        <w:rPr>
-          <w:rFonts w:hint="eastAsia"/>
-        </w:rPr>
-        <w:t>.</w:t>
-      </w:r>
-      <w:r>
-        <w:rPr>
-          <w:rFonts w:hint="eastAsia"/>
-        </w:rPr>
-        <w:t>析出文献起止页码。</w:t>
-      </w:r>
-    </w:p>
-    <w:p>
-      <w:r>
-        <w:rPr>
-          <w:rFonts w:hint="eastAsia"/>
-        </w:rPr>
-        <w:t>[</w:t>
-      </w:r>
-      <w:r>
-        <w:rPr>
-          <w:rFonts w:hint="eastAsia"/>
-        </w:rPr>
-        <w:t>示例</w:t>
-      </w:r>
-      <w:r>
-        <w:rPr>
-          <w:rFonts w:hint="eastAsia"/>
-        </w:rPr>
-        <w:t>]</w:t>
-      </w:r>
-      <w:r>
-        <w:rPr>
-          <w:rFonts w:hint="eastAsia"/>
-        </w:rPr>
-        <w:t>：</w:t>
-      </w:r>
-    </w:p>
-    <w:p>
-      <w:r>
-        <w:rPr>
-          <w:rFonts w:hint="eastAsia"/>
-        </w:rPr>
-        <w:t>[6]</w:t>
-      </w:r>
-      <w:r>
-        <w:rPr>
-          <w:rFonts w:hint="eastAsia"/>
-        </w:rPr>
-        <w:t>瞿秋白</w:t>
-      </w:r>
-      <w:r>
-        <w:rPr>
-          <w:rFonts w:hint="eastAsia"/>
-        </w:rPr>
-        <w:t>.</w:t>
-      </w:r>
-      <w:r>
-        <w:rPr>
-          <w:rFonts w:hint="eastAsia"/>
-        </w:rPr>
-        <w:t>现代文明的问题与社会主义</w:t>
-      </w:r>
-      <w:r>
-        <w:rPr>
-          <w:rFonts w:hint="eastAsia"/>
-        </w:rPr>
-        <w:t>[A].</w:t>
-      </w:r>
-      <w:r>
-        <w:rPr>
-          <w:rFonts w:hint="eastAsia"/>
-        </w:rPr>
-        <w:t>罗荣渠</w:t>
-      </w:r>
-      <w:r>
-        <w:rPr>
-          <w:rFonts w:hint="eastAsia"/>
-        </w:rPr>
-        <w:t>.</w:t>
-      </w:r>
-      <w:r>
-        <w:rPr>
-          <w:rFonts w:hint="eastAsia"/>
-        </w:rPr>
-        <w:t>从西化到现代化</w:t>
-      </w:r>
-      <w:r>
-        <w:rPr>
-          <w:rFonts w:hint="eastAsia"/>
-        </w:rPr>
-        <w:t>[c].</w:t>
-      </w:r>
-      <w:r>
-        <w:rPr>
-          <w:rFonts w:hint="eastAsia"/>
-        </w:rPr>
-        <w:t>北京：北京大学出版社，</w:t>
-      </w:r>
-      <w:r>
-        <w:rPr>
-          <w:rFonts w:hint="eastAsia"/>
-        </w:rPr>
-        <w:t>1990.121-133</w:t>
-      </w:r>
-      <w:r>
-        <w:rPr>
-          <w:rFonts w:hint="eastAsia"/>
-        </w:rPr>
-        <w:t>。</w:t>
-      </w:r>
-    </w:p>
-    <w:p>
-      <w:r>
-        <w:rPr>
-          <w:rFonts w:hint="eastAsia"/>
-        </w:rPr>
-        <w:t>报纸文章</w:t>
-      </w:r>
-      <w:r>
-        <w:rPr>
-          <w:rFonts w:hint="eastAsia"/>
-        </w:rPr>
-        <w:t>--[</w:t>
-      </w:r>
-      <w:r>
-        <w:rPr>
-          <w:rFonts w:hint="eastAsia"/>
-        </w:rPr>
-        <w:t>序号</w:t>
-      </w:r>
-      <w:r>
-        <w:rPr>
-          <w:rFonts w:hint="eastAsia"/>
-        </w:rPr>
-        <w:t>]</w:t>
-      </w:r>
-      <w:r>
-        <w:rPr>
-          <w:rFonts w:hint="eastAsia"/>
-        </w:rPr>
-        <w:t>主要责任者</w:t>
-      </w:r>
-      <w:r>
-        <w:rPr>
-          <w:rFonts w:hint="eastAsia"/>
-        </w:rPr>
-        <w:t>.</w:t>
-      </w:r>
-      <w:r>
-        <w:rPr>
-          <w:rFonts w:hint="eastAsia"/>
-        </w:rPr>
-        <w:t>文献题名</w:t>
-      </w:r>
-      <w:r>
-        <w:rPr>
-          <w:rFonts w:hint="eastAsia"/>
-        </w:rPr>
-        <w:t>[N].</w:t>
-      </w:r>
-      <w:r>
-        <w:rPr>
-          <w:rFonts w:hint="eastAsia"/>
-        </w:rPr>
-        <w:t>报纸名，出版日期</w:t>
-      </w:r>
-      <w:r>
-        <w:rPr>
-          <w:rFonts w:hint="eastAsia"/>
-        </w:rPr>
-        <w:t>(</w:t>
-      </w:r>
-      <w:r>
-        <w:rPr>
-          <w:rFonts w:hint="eastAsia"/>
-        </w:rPr>
-        <w:t>版次</w:t>
-      </w:r>
-      <w:r>
-        <w:rPr>
-          <w:rFonts w:hint="eastAsia"/>
-        </w:rPr>
-        <w:t>)</w:t>
-      </w:r>
-      <w:r>
-        <w:rPr>
-          <w:rFonts w:hint="eastAsia"/>
-        </w:rPr>
-        <w:t>。</w:t>
-      </w:r>
-    </w:p>
-    <w:p>
-      <w:r>
-        <w:rPr>
-          <w:rFonts w:hint="eastAsia"/>
-        </w:rPr>
-        <w:t>[</w:t>
-      </w:r>
-      <w:r>
-        <w:rPr>
-          <w:rFonts w:hint="eastAsia"/>
-        </w:rPr>
-        <w:t>示例</w:t>
-      </w:r>
-      <w:r>
-        <w:rPr>
-          <w:rFonts w:hint="eastAsia"/>
-        </w:rPr>
-        <w:t>]</w:t>
-      </w:r>
-      <w:r>
-        <w:rPr>
-          <w:rFonts w:hint="eastAsia"/>
-        </w:rPr>
-        <w:t>：</w:t>
-      </w:r>
-    </w:p>
-    <w:p>
-      <w:r>
-        <w:rPr>
-          <w:rFonts w:hint="eastAsia"/>
-        </w:rPr>
-        <w:t>[7]</w:t>
-      </w:r>
-      <w:r>
-        <w:rPr>
-          <w:rFonts w:hint="eastAsia"/>
-        </w:rPr>
-        <w:t>谢希德</w:t>
-      </w:r>
-      <w:r>
-        <w:rPr>
-          <w:rFonts w:hint="eastAsia"/>
-        </w:rPr>
-        <w:t>.</w:t>
-      </w:r>
-      <w:r>
-        <w:rPr>
-          <w:rFonts w:hint="eastAsia"/>
-        </w:rPr>
-        <w:t>创造学习的新思路</w:t>
-      </w:r>
-      <w:r>
-        <w:rPr>
-          <w:rFonts w:hint="eastAsia"/>
-        </w:rPr>
-        <w:t>[N].</w:t>
-      </w:r>
-      <w:r>
-        <w:rPr>
-          <w:rFonts w:hint="eastAsia"/>
-        </w:rPr>
-        <w:t>人民日报</w:t>
-      </w:r>
-      <w:r>
-        <w:rPr>
-          <w:rFonts w:hint="eastAsia"/>
-        </w:rPr>
-        <w:t>,1998-12-25(10)</w:t>
-      </w:r>
-      <w:r>
-        <w:rPr>
-          <w:rFonts w:hint="eastAsia"/>
-        </w:rPr>
-        <w:t>。</w:t>
-      </w:r>
-    </w:p>
-    <w:p>
-      <w:r>
-        <w:rPr>
-          <w:rFonts w:hint="eastAsia"/>
-        </w:rPr>
-        <w:t>国际标准、国家标准</w:t>
-      </w:r>
-      <w:r>
-        <w:rPr>
-          <w:rFonts w:hint="eastAsia"/>
-        </w:rPr>
-        <w:t>--[</w:t>
-      </w:r>
-      <w:r>
-        <w:rPr>
-          <w:rFonts w:hint="eastAsia"/>
-        </w:rPr>
-        <w:t>序号</w:t>
-      </w:r>
-      <w:r>
-        <w:rPr>
-          <w:rFonts w:hint="eastAsia"/>
-        </w:rPr>
-        <w:t>]</w:t>
-      </w:r>
-      <w:r>
-        <w:rPr>
-          <w:rFonts w:hint="eastAsia"/>
-        </w:rPr>
-        <w:t>标准编号，标准名称</w:t>
-      </w:r>
-      <w:r>
-        <w:rPr>
-          <w:rFonts w:hint="eastAsia"/>
-        </w:rPr>
-        <w:t>[S]</w:t>
-      </w:r>
-      <w:r>
-        <w:rPr>
-          <w:rFonts w:hint="eastAsia"/>
-        </w:rPr>
-        <w:t>。</w:t>
-      </w:r>
-    </w:p>
-    <w:p>
-      <w:r>
-        <w:rPr>
-          <w:rFonts w:hint="eastAsia"/>
-        </w:rPr>
-        <w:t>[</w:t>
-      </w:r>
-      <w:r>
-        <w:rPr>
-          <w:rFonts w:hint="eastAsia"/>
-        </w:rPr>
-        <w:t>示例</w:t>
-      </w:r>
-      <w:r>
-        <w:rPr>
-          <w:rFonts w:hint="eastAsia"/>
-        </w:rPr>
-        <w:t>]</w:t>
-      </w:r>
-      <w:r>
-        <w:rPr>
-          <w:rFonts w:hint="eastAsia"/>
-        </w:rPr>
-        <w:t>：</w:t>
-      </w:r>
-    </w:p>
-    <w:p>
-      <w:r>
-        <w:rPr>
-          <w:rFonts w:hint="eastAsia"/>
-        </w:rPr>
-        <w:t>[8]GB</w:t>
-      </w:r>
-      <w:r>
-        <w:rPr>
-          <w:rFonts w:hint="eastAsia"/>
-        </w:rPr>
-        <w:t>／</w:t>
-      </w:r>
-      <w:r>
-        <w:rPr>
-          <w:rFonts w:hint="eastAsia"/>
-        </w:rPr>
-        <w:t>T 16159-1996</w:t>
-      </w:r>
-      <w:r>
-        <w:rPr>
-          <w:rFonts w:hint="eastAsia"/>
-        </w:rPr>
-        <w:t>，汉语拼音正词法基本规则。</w:t>
-      </w:r>
-    </w:p>
-    <w:p>
-      <w:r>
-        <w:rPr>
-          <w:rFonts w:hint="eastAsia"/>
-        </w:rPr>
-        <w:t>电子文献</w:t>
-      </w:r>
-      <w:r>
-        <w:rPr>
-          <w:rFonts w:hint="eastAsia"/>
-        </w:rPr>
-        <w:t>--[</w:t>
-      </w:r>
-      <w:r>
-        <w:rPr>
-          <w:rFonts w:hint="eastAsia"/>
-        </w:rPr>
-        <w:t>序号</w:t>
-      </w:r>
-      <w:r>
-        <w:rPr>
-          <w:rFonts w:hint="eastAsia"/>
-        </w:rPr>
-        <w:t>]</w:t>
-      </w:r>
-      <w:r>
-        <w:rPr>
-          <w:rFonts w:hint="eastAsia"/>
-        </w:rPr>
-        <w:t>主要责任者</w:t>
-      </w:r>
-      <w:r>
-        <w:rPr>
-          <w:rFonts w:hint="eastAsia"/>
-        </w:rPr>
-        <w:t>.</w:t>
-      </w:r>
-      <w:r>
-        <w:rPr>
-          <w:rFonts w:hint="eastAsia"/>
-        </w:rPr>
-        <w:t>电子文献题名</w:t>
-      </w:r>
-      <w:r>
-        <w:rPr>
-          <w:rFonts w:hint="eastAsia"/>
-        </w:rPr>
-        <w:t>[</w:t>
-      </w:r>
-      <w:r>
-        <w:rPr>
-          <w:rFonts w:hint="eastAsia"/>
-        </w:rPr>
-        <w:t>电子文献及载体类型标识</w:t>
-      </w:r>
-      <w:r>
-        <w:rPr>
-          <w:rFonts w:hint="eastAsia"/>
-        </w:rPr>
-        <w:t>]-</w:t>
-      </w:r>
-      <w:r>
-        <w:rPr>
-          <w:rFonts w:hint="eastAsia"/>
-        </w:rPr>
-        <w:t>电子文献的出处或可获得地址，发表或更新日期／引用日期</w:t>
-      </w:r>
-      <w:r>
-        <w:rPr>
-          <w:rFonts w:hint="eastAsia"/>
-        </w:rPr>
-        <w:t>(</w:t>
-      </w:r>
-      <w:r>
-        <w:rPr>
-          <w:rFonts w:hint="eastAsia"/>
-        </w:rPr>
-        <w:t>任选</w:t>
-      </w:r>
-      <w:r>
-        <w:rPr>
-          <w:rFonts w:hint="eastAsia"/>
-        </w:rPr>
-        <w:t>)</w:t>
-      </w:r>
-      <w:r>
-        <w:rPr>
-          <w:rFonts w:hint="eastAsia"/>
-        </w:rPr>
-        <w:t>。</w:t>
-      </w:r>
-    </w:p>
-    <w:p>
-      <w:r>
-        <w:rPr>
-          <w:rFonts w:hint="eastAsia"/>
-        </w:rPr>
-        <w:t>[</w:t>
-      </w:r>
-      <w:r>
-        <w:rPr>
-          <w:rFonts w:hint="eastAsia"/>
-        </w:rPr>
-        <w:t>示例</w:t>
-      </w:r>
-      <w:r>
-        <w:rPr>
-          <w:rFonts w:hint="eastAsia"/>
-        </w:rPr>
-        <w:t>]</w:t>
-      </w:r>
-      <w:r>
-        <w:rPr>
-          <w:rFonts w:hint="eastAsia"/>
-        </w:rPr>
-        <w:t>：</w:t>
-      </w:r>
-    </w:p>
-    <w:p>
-      <w:r>
-        <w:rPr>
-          <w:rFonts w:hint="eastAsia"/>
-        </w:rPr>
-        <w:t>[9]</w:t>
-      </w:r>
-      <w:r>
-        <w:rPr>
-          <w:rFonts w:hint="eastAsia"/>
-        </w:rPr>
-        <w:t>王明亮</w:t>
-      </w:r>
-      <w:r>
-        <w:rPr>
-          <w:rFonts w:hint="eastAsia"/>
-        </w:rPr>
-        <w:t>.</w:t>
-      </w:r>
-      <w:r>
-        <w:rPr>
-          <w:rFonts w:hint="eastAsia"/>
-        </w:rPr>
-        <w:t>关于中国学术期刊标准化数据库系统工程的进展</w:t>
-      </w:r>
-      <w:r>
-        <w:rPr>
-          <w:rFonts w:hint="eastAsia"/>
-        </w:rPr>
-        <w:t>[EB/OL].http</w:t>
-      </w:r>
-      <w:r>
-        <w:rPr>
-          <w:rFonts w:hint="eastAsia"/>
-        </w:rPr>
-        <w:t>：</w:t>
-      </w:r>
-      <w:r>
-        <w:rPr>
-          <w:rFonts w:hint="eastAsia"/>
-        </w:rPr>
-        <w:t>//www.cajcd.cn/pub/wml.txt/980810-2.html,1998-08-16/1998-10-04</w:t>
-      </w:r>
-      <w:r>
-        <w:rPr>
-          <w:rFonts w:hint="eastAsia"/>
-        </w:rPr>
-        <w:t>。</w:t>
-      </w:r>
-    </w:p>
-    <w:p>
-      <w:r>
-        <w:rPr>
-          <w:rFonts w:hint="eastAsia"/>
-        </w:rPr>
-        <w:t>[10]</w:t>
-      </w:r>
-      <w:r>
-        <w:rPr>
-          <w:rFonts w:hint="eastAsia"/>
-        </w:rPr>
-        <w:t>万锦坤</w:t>
-      </w:r>
-      <w:r>
-        <w:rPr>
-          <w:rFonts w:hint="eastAsia"/>
-        </w:rPr>
-        <w:t>.</w:t>
-      </w:r>
-      <w:r>
-        <w:rPr>
-          <w:rFonts w:hint="eastAsia"/>
-        </w:rPr>
-        <w:t>中国大学学报论文文摘</w:t>
-      </w:r>
-      <w:r>
-        <w:rPr>
-          <w:rFonts w:hint="eastAsia"/>
-        </w:rPr>
-        <w:t>(1983-1993).</w:t>
-      </w:r>
-      <w:r>
-        <w:rPr>
-          <w:rFonts w:hint="eastAsia"/>
-        </w:rPr>
-        <w:t>英文版</w:t>
-      </w:r>
-      <w:r>
-        <w:rPr>
-          <w:rFonts w:hint="eastAsia"/>
-        </w:rPr>
-        <w:t>[DB/CD].</w:t>
-      </w:r>
-      <w:r>
-        <w:rPr>
-          <w:rFonts w:hint="eastAsia"/>
-        </w:rPr>
-        <w:t>北京：中国大百科全书出版社，</w:t>
-      </w:r>
-      <w:r>
-        <w:rPr>
-          <w:rFonts w:hint="eastAsia"/>
-        </w:rPr>
-        <w:t>1996.</w:t>
-      </w:r>
-    </w:p>
-    <w:p>
-      <w:r>
-        <w:rPr>
-          <w:rFonts w:hint="eastAsia"/>
-        </w:rPr>
-        <w:t>各种未定类型的文献</w:t>
-      </w:r>
-      <w:r>
-        <w:rPr>
-          <w:rFonts w:hint="eastAsia"/>
-        </w:rPr>
-        <w:t>--[</w:t>
-      </w:r>
-      <w:r>
-        <w:rPr>
-          <w:rFonts w:hint="eastAsia"/>
-        </w:rPr>
-        <w:t>序号</w:t>
-      </w:r>
-      <w:r>
-        <w:rPr>
-          <w:rFonts w:hint="eastAsia"/>
-        </w:rPr>
-        <w:t>]</w:t>
-      </w:r>
-      <w:r>
-        <w:rPr>
-          <w:rFonts w:hint="eastAsia"/>
-        </w:rPr>
-        <w:t>主要责任者</w:t>
-      </w:r>
-      <w:r>
-        <w:rPr>
-          <w:rFonts w:hint="eastAsia"/>
-        </w:rPr>
-        <w:t>.</w:t>
-      </w:r>
-      <w:r>
-        <w:rPr>
-          <w:rFonts w:hint="eastAsia"/>
-        </w:rPr>
-        <w:t>文献题名</w:t>
-      </w:r>
-      <w:r>
-        <w:rPr>
-          <w:rFonts w:hint="eastAsia"/>
-        </w:rPr>
-        <w:t>[z].</w:t>
-      </w:r>
-      <w:r>
-        <w:rPr>
-          <w:rFonts w:hint="eastAsia"/>
-        </w:rPr>
-        <w:t>出版地：出版者，出版年。</w:t>
-      </w:r>
-    </w:p>
-    <w:p>
-      <w:r>
-        <w:rPr>
-          <w:rFonts w:hint="eastAsia"/>
-        </w:rPr>
-        <w:t>[</w:t>
-      </w:r>
-      <w:r>
-        <w:rPr>
-          <w:rFonts w:hint="eastAsia"/>
-        </w:rPr>
-        <w:t>示例</w:t>
-      </w:r>
-      <w:r>
-        <w:rPr>
-          <w:rFonts w:hint="eastAsia"/>
-        </w:rPr>
-        <w:t>]</w:t>
-      </w:r>
-      <w:r>
-        <w:rPr>
-          <w:rFonts w:hint="eastAsia"/>
-        </w:rPr>
-        <w:t>：</w:t>
-      </w:r>
-    </w:p>
-    <w:p>
-      <w:r>
-        <w:rPr>
-          <w:rFonts w:hint="eastAsia"/>
-        </w:rPr>
-        <w:t>[11]</w:t>
-      </w:r>
-      <w:r>
-        <w:rPr>
-          <w:rFonts w:hint="eastAsia"/>
-        </w:rPr>
-        <w:t>张永禄</w:t>
-      </w:r>
-      <w:r>
-        <w:rPr>
-          <w:rFonts w:hint="eastAsia"/>
-        </w:rPr>
-        <w:t>.</w:t>
-      </w:r>
-      <w:r>
-        <w:rPr>
-          <w:rFonts w:hint="eastAsia"/>
-        </w:rPr>
-        <w:t>唐代长安词典</w:t>
-      </w:r>
-      <w:r>
-        <w:rPr>
-          <w:rFonts w:hint="eastAsia"/>
-        </w:rPr>
-        <w:t>[z].</w:t>
-      </w:r>
-      <w:r>
-        <w:rPr>
-          <w:rFonts w:hint="eastAsia"/>
-        </w:rPr>
-        <w:t>西安：陕西人民出版社，</w:t>
-      </w:r>
-      <w:r>
-        <w:rPr>
-          <w:rFonts w:hint="eastAsia"/>
-        </w:rPr>
-        <w:t>1980</w:t>
-      </w:r>
-      <w:r>
-        <w:rPr>
-          <w:rFonts w:hint="eastAsia"/>
-        </w:rPr>
-        <w:t>。</w:t>
-      </w:r>
-    </w:p>
-    <w:p>
       <w:pPr>
         <w:pStyle w:val="2"/>
       </w:pPr>
@@ -14100,7 +17276,6 @@
         <w:rPr>
           <w:rFonts w:hint="eastAsia"/>
         </w:rPr>
-        <w:lastRenderedPageBreak/>
         <w:t>附录</w:t>
       </w:r>
       <w:bookmarkEnd w:id="26"/>
@@ -19636,7 +22811,7 @@
             <w:noProof/>
             <w:lang w:val="zh-CN"/>
           </w:rPr>
-          <w:t>11</w:t>
+          <w:t>14</w:t>
         </w:r>
         <w:r>
           <w:fldChar w:fldCharType="end"/>
@@ -19675,26 +22850,23 @@
 <w:hdr xmlns:wpc="http://schemas.microsoft.com/office/word/2010/wordprocessingCanvas" xmlns:cx="http://schemas.microsoft.com/office/drawing/2014/chartex" xmlns:cx1="http://schemas.microsoft.com/office/drawing/2015/9/8/chartex" xmlns:cx2="http://schemas.microsoft.com/office/drawing/2015/10/21/chartex" xmlns:cx3="http://schemas.microsoft.com/office/drawing/2016/5/9/chartex" xmlns:cx4="http://schemas.microsoft.com/office/drawing/2016/5/10/chartex" xmlns:cx5="http://schemas.microsoft.com/office/drawing/2016/5/11/chartex" xmlns:cx6="http://schemas.microsoft.com/office/drawing/2016/5/12/chartex" xmlns:cx7="http://schemas.microsoft.com/office/drawing/2016/5/13/chartex" xmlns:cx8="http://schemas.microsoft.com/office/drawing/2016/5/14/chartex" xmlns:mc="http://schemas.openxmlformats.org/markup-compatibility/2006" xmlns:o="urn:schemas-microsoft-com:office:office" xmlns:r="http://schemas.openxmlformats.org/officeDocument/2006/relationships" xmlns:m="http://schemas.openxmlformats.org/officeDocument/2006/math" xmlns:v="urn:schemas-microsoft-com:vml" xmlns:wp14="http://schemas.microsoft.com/office/word/2010/wordprocessingDrawing" xmlns:wp="http://schemas.openxmlformats.org/drawingml/2006/wordprocessingDrawing" xmlns:w10="urn:schemas-microsoft-com:office:word" xmlns:w="http://schemas.openxmlformats.org/wordprocessingml/2006/main" xmlns:w14="http://schemas.microsoft.com/office/word/2010/wordml" xmlns:w15="http://schemas.microsoft.com/office/word/2012/wordml" xmlns:w16se="http://schemas.microsoft.com/office/word/2015/wordml/symex" xmlns:wpg="http://schemas.microsoft.com/office/word/2010/wordprocessingGroup" xmlns:wpi="http://schemas.microsoft.com/office/word/2010/wordprocessingInk" xmlns:wne="http://schemas.microsoft.com/office/word/2006/wordml" xmlns:wps="http://schemas.microsoft.com/office/word/2010/wordprocessingShape" mc:Ignorable="w14 w15 w16se wp14">
   <w:p>
     <w:pPr>
-      <w:pStyle w:val="TOC"/>
+      <w:pStyle w:val="a3"/>
     </w:pPr>
     <w:r>
       <w:rPr>
         <w:rFonts w:hint="eastAsia"/>
-        <w:sz w:val="28"/>
       </w:rPr>
       <w:t>车载</w:t>
     </w:r>
     <w:r>
       <w:rPr>
         <w:rFonts w:hint="eastAsia"/>
-        <w:sz w:val="28"/>
       </w:rPr>
       <w:t>SCR</w:t>
     </w:r>
     <w:r>
       <w:rPr>
         <w:rFonts w:hint="eastAsia"/>
-        <w:sz w:val="28"/>
       </w:rPr>
       <w:t>系统平板终端设计</w:t>
     </w:r>
@@ -19707,8 +22879,6 @@
     <w:r>
       <w:rPr>
         <w:rFonts w:hint="eastAsia"/>
-        <w:sz w:val="28"/>
-        <w:szCs w:val="28"/>
       </w:rPr>
       <w:t>开发报告</w:t>
     </w:r>
@@ -21278,6 +24448,155 @@
     </w:lvl>
   </w:abstractNum>
   <w:abstractNum w:abstractNumId="24" w15:restartNumberingAfterBreak="0">
+    <w:nsid w:val="2BB924C3"/>
+    <w:multiLevelType w:val="multilevel"/>
+    <w:tmpl w:val="2C0AEB2C"/>
+    <w:lvl w:ilvl="0">
+      <w:start w:val="1"/>
+      <w:numFmt w:val="bullet"/>
+      <w:lvlText w:val=""/>
+      <w:lvlJc w:val="left"/>
+      <w:pPr>
+        <w:tabs>
+          <w:tab w:val="num" w:pos="720"/>
+        </w:tabs>
+        <w:ind w:left="720" w:hanging="360"/>
+      </w:pPr>
+      <w:rPr>
+        <w:rFonts w:ascii="Symbol" w:hAnsi="Symbol" w:hint="default"/>
+        <w:sz w:val="20"/>
+      </w:rPr>
+    </w:lvl>
+    <w:lvl w:ilvl="1" w:tentative="1">
+      <w:start w:val="1"/>
+      <w:numFmt w:val="bullet"/>
+      <w:lvlText w:val="o"/>
+      <w:lvlJc w:val="left"/>
+      <w:pPr>
+        <w:tabs>
+          <w:tab w:val="num" w:pos="1440"/>
+        </w:tabs>
+        <w:ind w:left="1440" w:hanging="360"/>
+      </w:pPr>
+      <w:rPr>
+        <w:rFonts w:ascii="Courier New" w:hAnsi="Courier New" w:hint="default"/>
+        <w:sz w:val="20"/>
+      </w:rPr>
+    </w:lvl>
+    <w:lvl w:ilvl="2" w:tentative="1">
+      <w:start w:val="1"/>
+      <w:numFmt w:val="bullet"/>
+      <w:lvlText w:val=""/>
+      <w:lvlJc w:val="left"/>
+      <w:pPr>
+        <w:tabs>
+          <w:tab w:val="num" w:pos="2160"/>
+        </w:tabs>
+        <w:ind w:left="2160" w:hanging="360"/>
+      </w:pPr>
+      <w:rPr>
+        <w:rFonts w:ascii="Wingdings" w:hAnsi="Wingdings" w:hint="default"/>
+        <w:sz w:val="20"/>
+      </w:rPr>
+    </w:lvl>
+    <w:lvl w:ilvl="3" w:tentative="1">
+      <w:start w:val="1"/>
+      <w:numFmt w:val="bullet"/>
+      <w:lvlText w:val=""/>
+      <w:lvlJc w:val="left"/>
+      <w:pPr>
+        <w:tabs>
+          <w:tab w:val="num" w:pos="2880"/>
+        </w:tabs>
+        <w:ind w:left="2880" w:hanging="360"/>
+      </w:pPr>
+      <w:rPr>
+        <w:rFonts w:ascii="Wingdings" w:hAnsi="Wingdings" w:hint="default"/>
+        <w:sz w:val="20"/>
+      </w:rPr>
+    </w:lvl>
+    <w:lvl w:ilvl="4" w:tentative="1">
+      <w:start w:val="1"/>
+      <w:numFmt w:val="bullet"/>
+      <w:lvlText w:val=""/>
+      <w:lvlJc w:val="left"/>
+      <w:pPr>
+        <w:tabs>
+          <w:tab w:val="num" w:pos="3600"/>
+        </w:tabs>
+        <w:ind w:left="3600" w:hanging="360"/>
+      </w:pPr>
+      <w:rPr>
+        <w:rFonts w:ascii="Wingdings" w:hAnsi="Wingdings" w:hint="default"/>
+        <w:sz w:val="20"/>
+      </w:rPr>
+    </w:lvl>
+    <w:lvl w:ilvl="5" w:tentative="1">
+      <w:start w:val="1"/>
+      <w:numFmt w:val="bullet"/>
+      <w:lvlText w:val=""/>
+      <w:lvlJc w:val="left"/>
+      <w:pPr>
+        <w:tabs>
+          <w:tab w:val="num" w:pos="4320"/>
+        </w:tabs>
+        <w:ind w:left="4320" w:hanging="360"/>
+      </w:pPr>
+      <w:rPr>
+        <w:rFonts w:ascii="Wingdings" w:hAnsi="Wingdings" w:hint="default"/>
+        <w:sz w:val="20"/>
+      </w:rPr>
+    </w:lvl>
+    <w:lvl w:ilvl="6" w:tentative="1">
+      <w:start w:val="1"/>
+      <w:numFmt w:val="bullet"/>
+      <w:lvlText w:val=""/>
+      <w:lvlJc w:val="left"/>
+      <w:pPr>
+        <w:tabs>
+          <w:tab w:val="num" w:pos="5040"/>
+        </w:tabs>
+        <w:ind w:left="5040" w:hanging="360"/>
+      </w:pPr>
+      <w:rPr>
+        <w:rFonts w:ascii="Wingdings" w:hAnsi="Wingdings" w:hint="default"/>
+        <w:sz w:val="20"/>
+      </w:rPr>
+    </w:lvl>
+    <w:lvl w:ilvl="7" w:tentative="1">
+      <w:start w:val="1"/>
+      <w:numFmt w:val="bullet"/>
+      <w:lvlText w:val=""/>
+      <w:lvlJc w:val="left"/>
+      <w:pPr>
+        <w:tabs>
+          <w:tab w:val="num" w:pos="5760"/>
+        </w:tabs>
+        <w:ind w:left="5760" w:hanging="360"/>
+      </w:pPr>
+      <w:rPr>
+        <w:rFonts w:ascii="Wingdings" w:hAnsi="Wingdings" w:hint="default"/>
+        <w:sz w:val="20"/>
+      </w:rPr>
+    </w:lvl>
+    <w:lvl w:ilvl="8" w:tentative="1">
+      <w:start w:val="1"/>
+      <w:numFmt w:val="bullet"/>
+      <w:lvlText w:val=""/>
+      <w:lvlJc w:val="left"/>
+      <w:pPr>
+        <w:tabs>
+          <w:tab w:val="num" w:pos="6480"/>
+        </w:tabs>
+        <w:ind w:left="6480" w:hanging="360"/>
+      </w:pPr>
+      <w:rPr>
+        <w:rFonts w:ascii="Wingdings" w:hAnsi="Wingdings" w:hint="default"/>
+        <w:sz w:val="20"/>
+      </w:rPr>
+    </w:lvl>
+  </w:abstractNum>
+  <w:abstractNum w:abstractNumId="25" w15:restartNumberingAfterBreak="0">
     <w:nsid w:val="401230CC"/>
     <w:multiLevelType w:val="multilevel"/>
     <w:tmpl w:val="5434BB50"/>
@@ -21399,7 +24718,7 @@
       </w:rPr>
     </w:lvl>
   </w:abstractNum>
-  <w:abstractNum w:abstractNumId="25" w15:restartNumberingAfterBreak="0">
+  <w:abstractNum w:abstractNumId="26" w15:restartNumberingAfterBreak="0">
     <w:nsid w:val="463E03D7"/>
     <w:multiLevelType w:val="hybridMultilevel"/>
     <w:tmpl w:val="7D0E18A2"/>
@@ -21485,7 +24804,7 @@
       </w:pPr>
     </w:lvl>
   </w:abstractNum>
-  <w:abstractNum w:abstractNumId="26" w15:restartNumberingAfterBreak="0">
+  <w:abstractNum w:abstractNumId="27" w15:restartNumberingAfterBreak="0">
     <w:nsid w:val="46D81766"/>
     <w:multiLevelType w:val="multilevel"/>
     <w:tmpl w:val="DA768CF8"/>
@@ -21601,13 +24920,13 @@
       </w:rPr>
     </w:lvl>
   </w:abstractNum>
-  <w:abstractNum w:abstractNumId="27" w15:restartNumberingAfterBreak="0">
+  <w:abstractNum w:abstractNumId="28" w15:restartNumberingAfterBreak="0">
     <w:nsid w:val="4B693F21"/>
     <w:multiLevelType w:val="multilevel"/>
     <w:tmpl w:val="1EB440B8"/>
     <w:numStyleLink w:val="395108"/>
   </w:abstractNum>
-  <w:abstractNum w:abstractNumId="28" w15:restartNumberingAfterBreak="0">
+  <w:abstractNum w:abstractNumId="29" w15:restartNumberingAfterBreak="0">
     <w:nsid w:val="4CBB5C2D"/>
     <w:multiLevelType w:val="multilevel"/>
     <w:tmpl w:val="5E50A218"/>
@@ -21721,7 +25040,7 @@
       </w:rPr>
     </w:lvl>
   </w:abstractNum>
-  <w:abstractNum w:abstractNumId="29" w15:restartNumberingAfterBreak="0">
+  <w:abstractNum w:abstractNumId="30" w15:restartNumberingAfterBreak="0">
     <w:nsid w:val="5CAD1F4E"/>
     <w:multiLevelType w:val="hybridMultilevel"/>
     <w:tmpl w:val="9842BCE4"/>
@@ -21807,7 +25126,7 @@
       </w:pPr>
     </w:lvl>
   </w:abstractNum>
-  <w:abstractNum w:abstractNumId="30" w15:restartNumberingAfterBreak="0">
+  <w:abstractNum w:abstractNumId="31" w15:restartNumberingAfterBreak="0">
     <w:nsid w:val="5D042024"/>
     <w:multiLevelType w:val="multilevel"/>
     <w:tmpl w:val="9AF082D2"/>
@@ -21956,7 +25275,7 @@
       </w:rPr>
     </w:lvl>
   </w:abstractNum>
-  <w:abstractNum w:abstractNumId="31" w15:restartNumberingAfterBreak="0">
+  <w:abstractNum w:abstractNumId="32" w15:restartNumberingAfterBreak="0">
     <w:nsid w:val="6DC161C8"/>
     <w:multiLevelType w:val="multilevel"/>
     <w:tmpl w:val="DE6ECEA0"/>
@@ -22069,7 +25388,7 @@
       </w:rPr>
     </w:lvl>
   </w:abstractNum>
-  <w:abstractNum w:abstractNumId="32" w15:restartNumberingAfterBreak="0">
+  <w:abstractNum w:abstractNumId="33" w15:restartNumberingAfterBreak="0">
     <w:nsid w:val="6DC500BE"/>
     <w:multiLevelType w:val="multilevel"/>
     <w:tmpl w:val="65168ABC"/>
@@ -22172,13 +25491,13 @@
     <w:abstractNumId w:val="19"/>
   </w:num>
   <w:num w:numId="5">
-    <w:abstractNumId w:val="24"/>
+    <w:abstractNumId w:val="25"/>
   </w:num>
   <w:num w:numId="6">
-    <w:abstractNumId w:val="31"/>
+    <w:abstractNumId w:val="32"/>
   </w:num>
   <w:num w:numId="7">
-    <w:abstractNumId w:val="26"/>
+    <w:abstractNumId w:val="27"/>
   </w:num>
   <w:num w:numId="8">
     <w:abstractNumId w:val="18"/>
@@ -22187,25 +25506,25 @@
     <w:abstractNumId w:val="17"/>
   </w:num>
   <w:num w:numId="10">
-    <w:abstractNumId w:val="27"/>
+    <w:abstractNumId w:val="28"/>
   </w:num>
   <w:num w:numId="11">
-    <w:abstractNumId w:val="28"/>
+    <w:abstractNumId w:val="29"/>
   </w:num>
   <w:num w:numId="12">
     <w:abstractNumId w:val="11"/>
   </w:num>
   <w:num w:numId="13">
-    <w:abstractNumId w:val="25"/>
+    <w:abstractNumId w:val="26"/>
   </w:num>
   <w:num w:numId="14">
-    <w:abstractNumId w:val="25"/>
+    <w:abstractNumId w:val="26"/>
     <w:lvlOverride w:ilvl="0">
       <w:startOverride w:val="1"/>
     </w:lvlOverride>
   </w:num>
   <w:num w:numId="15">
-    <w:abstractNumId w:val="29"/>
+    <w:abstractNumId w:val="30"/>
   </w:num>
   <w:num w:numId="16">
     <w:abstractNumId w:val="12"/>
@@ -22217,7 +25536,7 @@
     <w:abstractNumId w:val="13"/>
   </w:num>
   <w:num w:numId="19">
-    <w:abstractNumId w:val="32"/>
+    <w:abstractNumId w:val="33"/>
   </w:num>
   <w:num w:numId="20">
     <w:abstractNumId w:val="22"/>
@@ -22301,7 +25620,10 @@
     <w:abstractNumId w:val="15"/>
   </w:num>
   <w:num w:numId="42">
-    <w:abstractNumId w:val="30"/>
+    <w:abstractNumId w:val="31"/>
+  </w:num>
+  <w:num w:numId="43">
+    <w:abstractNumId w:val="24"/>
   </w:num>
 </w:numbering>
 </file>
@@ -23749,7 +27071,7 @@
 </file>
 
 <file path=customXml/itemProps1.xml><?xml version="1.0" encoding="utf-8"?>
-<ds:datastoreItem xmlns:ds="http://schemas.openxmlformats.org/officeDocument/2006/customXml" ds:itemID="{421DFBF3-0B99-48DF-BE58-083874A059C6}">
+<ds:datastoreItem xmlns:ds="http://schemas.openxmlformats.org/officeDocument/2006/customXml" ds:itemID="{1F3C8E85-6D38-40F3-AA66-DD104836EF9F}">
   <ds:schemaRefs>
     <ds:schemaRef ds:uri="http://schemas.openxmlformats.org/officeDocument/2006/bibliography"/>
   </ds:schemaRefs>
